--- a/User Manual ovenReflow.docx
+++ b/User Manual ovenReflow.docx
@@ -3,16 +3,94 @@
 <w:document xmlns:wpc="http://schemas.microsoft.com/office/word/2010/wordprocessingCanvas" xmlns:cx="http://schemas.microsoft.com/office/drawing/2014/chartex" xmlns:cx1="http://schemas.microsoft.com/office/drawing/2015/9/8/chartex" xmlns:mc="http://schemas.openxmlformats.org/markup-compatibility/2006" xmlns:o="urn:schemas-microsoft-com:office:office" xmlns:r="http://schemas.openxmlformats.org/officeDocument/2006/relationships" xmlns:m="http://schemas.openxmlformats.org/officeDocument/2006/math" xmlns:v="urn:schemas-microsoft-com:vml" xmlns:wp14="http://schemas.microsoft.com/office/word/2010/wordprocessingDrawing" xmlns:wp="http://schemas.openxmlformats.org/drawingml/2006/wordprocessingDrawing" xmlns:w10="urn:schemas-microsoft-com:office:word" xmlns:w="http://schemas.openxmlformats.org/wordprocessingml/2006/main" xmlns:w14="http://schemas.microsoft.com/office/word/2010/wordml" xmlns:w15="http://schemas.microsoft.com/office/word/2012/wordml" xmlns:w16se="http://schemas.microsoft.com/office/word/2015/wordml/symex" xmlns:wpg="http://schemas.microsoft.com/office/word/2010/wordprocessingGroup" xmlns:wpi="http://schemas.microsoft.com/office/word/2010/wordprocessingInk" xmlns:wne="http://schemas.microsoft.com/office/word/2006/wordml" xmlns:wps="http://schemas.microsoft.com/office/word/2010/wordprocessingShape" mc:Ignorable="w14 w15 w16se wp14">
   <w:body>
     <w:p>
-      <w:proofErr w:type="spellStart"/>
-      <w:r>
-        <w:t>JasonKits</w:t>
-      </w:r>
-      <w:proofErr w:type="spellEnd"/>
-      <w:r>
-        <w:t xml:space="preserve"> Reflow Oven - </w:t>
+      <w:pPr>
+        <w:rPr>
+          <w:i/>
+          <w:sz w:val="48"/>
+          <w:szCs w:val="48"/>
+        </w:rPr>
+      </w:pPr>
+      <w:r>
+        <w:rPr>
+          <w:noProof/>
+          <w:lang w:eastAsia="en-GB"/>
+        </w:rPr>
+        <w:drawing>
+          <wp:anchor distT="0" distB="0" distL="114300" distR="114300" simplePos="0" relativeHeight="251661312" behindDoc="0" locked="0" layoutInCell="1" allowOverlap="1">
+            <wp:simplePos x="0" y="0"/>
+            <wp:positionH relativeFrom="column">
+              <wp:posOffset>2977662</wp:posOffset>
+            </wp:positionH>
+            <wp:positionV relativeFrom="paragraph">
+              <wp:posOffset>5324</wp:posOffset>
+            </wp:positionV>
+            <wp:extent cx="3164156" cy="1357369"/>
+            <wp:effectExtent l="0" t="0" r="0" b="0"/>
+            <wp:wrapThrough wrapText="bothSides">
+              <wp:wrapPolygon edited="0">
+                <wp:start x="0" y="0"/>
+                <wp:lineTo x="0" y="21226"/>
+                <wp:lineTo x="21461" y="21226"/>
+                <wp:lineTo x="21461" y="0"/>
+                <wp:lineTo x="0" y="0"/>
+              </wp:wrapPolygon>
+            </wp:wrapThrough>
+            <wp:docPr id="6" name="Picture 6"/>
+            <wp:cNvGraphicFramePr>
+              <a:graphicFrameLocks xmlns:a="http://schemas.openxmlformats.org/drawingml/2006/main" noChangeAspect="1"/>
+            </wp:cNvGraphicFramePr>
+            <a:graphic xmlns:a="http://schemas.openxmlformats.org/drawingml/2006/main">
+              <a:graphicData uri="http://schemas.openxmlformats.org/drawingml/2006/picture">
+                <pic:pic xmlns:pic="http://schemas.openxmlformats.org/drawingml/2006/picture">
+                  <pic:nvPicPr>
+                    <pic:cNvPr id="1" name=""/>
+                    <pic:cNvPicPr/>
+                  </pic:nvPicPr>
+                  <pic:blipFill>
+                    <a:blip r:embed="rId7">
+                      <a:extLst>
+                        <a:ext uri="{28A0092B-C50C-407E-A947-70E740481C1C}">
+                          <a14:useLocalDpi xmlns:a14="http://schemas.microsoft.com/office/drawing/2010/main" val="0"/>
+                        </a:ext>
+                      </a:extLst>
+                    </a:blip>
+                    <a:stretch>
+                      <a:fillRect/>
+                    </a:stretch>
+                  </pic:blipFill>
+                  <pic:spPr>
+                    <a:xfrm>
+                      <a:off x="0" y="0"/>
+                      <a:ext cx="3164156" cy="1357369"/>
+                    </a:xfrm>
+                    <a:prstGeom prst="rect">
+                      <a:avLst/>
+                    </a:prstGeom>
+                  </pic:spPr>
+                </pic:pic>
+              </a:graphicData>
+            </a:graphic>
+          </wp:anchor>
+        </w:drawing>
+      </w:r>
+      <w:r>
+        <w:rPr>
+          <w:i/>
+          <w:sz w:val="48"/>
+          <w:szCs w:val="48"/>
+        </w:rPr>
+        <w:t>Jason Kits Reflow Oven</w:t>
+      </w:r>
+    </w:p>
+    <w:p>
+      <w:r>
+        <w:t xml:space="preserve">- </w:t>
       </w:r>
       <w:r>
         <w:t xml:space="preserve">User Manual </w:t>
+      </w:r>
+      <w:r>
+        <w:t>and Installation</w:t>
       </w:r>
     </w:p>
     <w:p/>
@@ -49,14 +127,7 @@
           <w:rFonts w:asciiTheme="minorHAnsi" w:hAnsiTheme="minorHAnsi" w:cstheme="minorHAnsi"/>
           <w:color w:val="373B3E"/>
         </w:rPr>
-        <w:t xml:space="preserve">ATMEGA328P processor clocked at </w:t>
-      </w:r>
-      <w:r>
-        <w:rPr>
-          <w:rFonts w:asciiTheme="minorHAnsi" w:hAnsiTheme="minorHAnsi" w:cstheme="minorHAnsi"/>
-          <w:color w:val="373B3E"/>
-        </w:rPr>
-        <w:t>16 MHz</w:t>
+        <w:t>ATMEGA328P processor clocked at 16 MHz</w:t>
       </w:r>
     </w:p>
     <w:p>
@@ -110,23 +181,7 @@
           <w:rFonts w:asciiTheme="minorHAnsi" w:hAnsiTheme="minorHAnsi" w:cstheme="minorHAnsi"/>
           <w:color w:val="373B3E"/>
         </w:rPr>
-        <w:t xml:space="preserve">Can be interfaced with a </w:t>
-      </w:r>
-      <w:proofErr w:type="gramStart"/>
-      <w:r>
-        <w:rPr>
-          <w:rFonts w:asciiTheme="minorHAnsi" w:hAnsiTheme="minorHAnsi" w:cstheme="minorHAnsi"/>
-          <w:color w:val="373B3E"/>
-        </w:rPr>
-        <w:t>2</w:t>
-      </w:r>
-      <w:proofErr w:type="gramEnd"/>
-      <w:r>
-        <w:rPr>
-          <w:rFonts w:asciiTheme="minorHAnsi" w:hAnsiTheme="minorHAnsi" w:cstheme="minorHAnsi"/>
-          <w:color w:val="373B3E"/>
-        </w:rPr>
-        <w:t xml:space="preserve"> button analogue keypad *(Default)</w:t>
+        <w:t>Can be interfaced with a 2 button analogue keypad *(Default)</w:t>
       </w:r>
     </w:p>
     <w:p>
@@ -144,23 +199,7 @@
           <w:rFonts w:asciiTheme="minorHAnsi" w:hAnsiTheme="minorHAnsi" w:cstheme="minorHAnsi"/>
           <w:color w:val="373B3E"/>
         </w:rPr>
-        <w:t xml:space="preserve">Can be interfaced with a </w:t>
-      </w:r>
-      <w:proofErr w:type="gramStart"/>
-      <w:r>
-        <w:rPr>
-          <w:rFonts w:asciiTheme="minorHAnsi" w:hAnsiTheme="minorHAnsi" w:cstheme="minorHAnsi"/>
-          <w:color w:val="373B3E"/>
-        </w:rPr>
-        <w:t>4</w:t>
-      </w:r>
-      <w:proofErr w:type="gramEnd"/>
-      <w:r>
-        <w:rPr>
-          <w:rFonts w:asciiTheme="minorHAnsi" w:hAnsiTheme="minorHAnsi" w:cstheme="minorHAnsi"/>
-          <w:color w:val="373B3E"/>
-        </w:rPr>
-        <w:t xml:space="preserve"> button digital keypad</w:t>
+        <w:t>Can be interfaced with a 4 button digital keypad</w:t>
       </w:r>
     </w:p>
     <w:p>
@@ -241,15 +280,13 @@
         </w:rPr>
         <w:t xml:space="preserve">tput to drive Solid state Relay </w:t>
       </w:r>
-      <w:proofErr w:type="gramStart"/>
       <w:r>
         <w:rPr>
           <w:rFonts w:asciiTheme="minorHAnsi" w:hAnsiTheme="minorHAnsi" w:cstheme="minorHAnsi"/>
           <w:color w:val="373B3E"/>
         </w:rPr>
-        <w:t>Module :</w:t>
-      </w:r>
-      <w:proofErr w:type="gramEnd"/>
+        <w:t>Module:</w:t>
+      </w:r>
       <w:r>
         <w:rPr>
           <w:rFonts w:asciiTheme="minorHAnsi" w:hAnsiTheme="minorHAnsi" w:cstheme="minorHAnsi"/>
@@ -279,6 +316,9 @@
     <w:p/>
     <w:p>
       <w:r>
+        <w:t xml:space="preserve">Keypad - </w:t>
+      </w:r>
+      <w:r>
         <w:t xml:space="preserve">Control  </w:t>
       </w:r>
     </w:p>
@@ -383,6 +423,7 @@
           <w:noProof/>
           <w:lang w:eastAsia="en-GB"/>
         </w:rPr>
+        <w:lastRenderedPageBreak/>
         <w:drawing>
           <wp:inline distT="0" distB="0" distL="0" distR="0">
             <wp:extent cx="5346105" cy="2596662"/>
@@ -401,7 +442,7 @@
                     </pic:cNvPicPr>
                   </pic:nvPicPr>
                   <pic:blipFill>
-                    <a:blip r:embed="rId5" cstate="print">
+                    <a:blip r:embed="rId8" cstate="print">
                       <a:extLst>
                         <a:ext uri="{28A0092B-C50C-407E-A947-70E740481C1C}">
                           <a14:useLocalDpi xmlns:a14="http://schemas.microsoft.com/office/drawing/2010/main" val="0"/>
@@ -435,7 +476,6 @@
     </w:p>
     <w:p>
       <w:r>
-        <w:lastRenderedPageBreak/>
         <w:t xml:space="preserve">Connectors </w:t>
       </w:r>
     </w:p>
@@ -711,9 +751,8 @@
                 <w:szCs w:val="20"/>
                 <w:shd w:val="clear" w:color="auto" w:fill="FFFFFF"/>
               </w:rPr>
-              <w:t xml:space="preserve">he flux to clean the pads </w:t>
-            </w:r>
-            <w:proofErr w:type="gramStart"/>
+              <w:t xml:space="preserve">he flux to clean the pads being </w:t>
+            </w:r>
             <w:r>
               <w:rPr>
                 <w:rFonts w:cstheme="minorHAnsi"/>
@@ -722,30 +761,7 @@
                 <w:szCs w:val="20"/>
                 <w:shd w:val="clear" w:color="auto" w:fill="FFFFFF"/>
               </w:rPr>
-              <w:t xml:space="preserve">being </w:t>
-            </w:r>
-            <w:bookmarkStart w:id="0" w:name="_GoBack"/>
-            <w:bookmarkEnd w:id="0"/>
-            <w:r>
-              <w:rPr>
-                <w:rFonts w:cstheme="minorHAnsi"/>
-                <w:color w:val="373B3E"/>
-                <w:sz w:val="20"/>
-                <w:szCs w:val="20"/>
-                <w:shd w:val="clear" w:color="auto" w:fill="FFFFFF"/>
-              </w:rPr>
-              <w:t>soldered</w:t>
-            </w:r>
-            <w:proofErr w:type="gramEnd"/>
-            <w:r>
-              <w:rPr>
-                <w:rFonts w:cstheme="minorHAnsi"/>
-                <w:color w:val="373B3E"/>
-                <w:sz w:val="20"/>
-                <w:szCs w:val="20"/>
-                <w:shd w:val="clear" w:color="auto" w:fill="FFFFFF"/>
-              </w:rPr>
-              <w:t>.</w:t>
+              <w:t>soldered.</w:t>
             </w:r>
           </w:p>
         </w:tc>
@@ -788,29 +804,7 @@
                 <w:szCs w:val="20"/>
                 <w:shd w:val="clear" w:color="auto" w:fill="FFFFFF"/>
               </w:rPr>
-              <w:t>The third step is used to allow solder paste to reach it's melting point Known as the '</w:t>
-            </w:r>
-            <w:proofErr w:type="spellStart"/>
-            <w:r>
-              <w:rPr>
-                <w:rFonts w:cstheme="minorHAnsi"/>
-                <w:color w:val="373B3E"/>
-                <w:sz w:val="20"/>
-                <w:szCs w:val="20"/>
-                <w:shd w:val="clear" w:color="auto" w:fill="FFFFFF"/>
-              </w:rPr>
-              <w:t>liquidous</w:t>
-            </w:r>
-            <w:proofErr w:type="spellEnd"/>
-            <w:r>
-              <w:rPr>
-                <w:rFonts w:cstheme="minorHAnsi"/>
-                <w:color w:val="373B3E"/>
-                <w:sz w:val="20"/>
-                <w:szCs w:val="20"/>
-                <w:shd w:val="clear" w:color="auto" w:fill="FFFFFF"/>
-              </w:rPr>
-              <w:t xml:space="preserve"> temperature' which is about 218 °C for lead free solder paste (Sn-Ag-Cu based).Here the solder joins the component to the board.</w:t>
+              <w:t>The third step is used to allow solder paste to reach it's melting point Known as the 'liquidous temperature' which is about 218 °C for lead free solder paste (Sn-Ag-Cu based).Here the solder joins the component to the board.</w:t>
             </w:r>
           </w:p>
         </w:tc>
@@ -853,29 +847,7 @@
                 <w:szCs w:val="20"/>
                 <w:shd w:val="clear" w:color="auto" w:fill="FFFFFF"/>
               </w:rPr>
-              <w:t>The third step is used to allow solder paste to reach it's melting point Known as the '</w:t>
-            </w:r>
-            <w:proofErr w:type="spellStart"/>
-            <w:r>
-              <w:rPr>
-                <w:rFonts w:cstheme="minorHAnsi"/>
-                <w:color w:val="373B3E"/>
-                <w:sz w:val="20"/>
-                <w:szCs w:val="20"/>
-                <w:shd w:val="clear" w:color="auto" w:fill="FFFFFF"/>
-              </w:rPr>
-              <w:t>liquidous</w:t>
-            </w:r>
-            <w:proofErr w:type="spellEnd"/>
-            <w:r>
-              <w:rPr>
-                <w:rFonts w:cstheme="minorHAnsi"/>
-                <w:color w:val="373B3E"/>
-                <w:sz w:val="20"/>
-                <w:szCs w:val="20"/>
-                <w:shd w:val="clear" w:color="auto" w:fill="FFFFFF"/>
-              </w:rPr>
-              <w:t xml:space="preserve"> temperature' which is about 218 °C for lead free solder paste (Sn-Ag-Cu based).Here the solder joins the component to the board.</w:t>
+              <w:t>The third step is used to allow solder paste to reach it's melting point Known as the 'liquidous temperature' which is about 218 °C for lead free solder paste (Sn-Ag-Cu based).Here the solder joins the component to the board.</w:t>
             </w:r>
           </w:p>
         </w:tc>
@@ -964,43 +936,7 @@
                 <w:sz w:val="20"/>
                 <w:szCs w:val="20"/>
               </w:rPr>
-              <w:t xml:space="preserve"> </w:t>
-            </w:r>
-            <w:proofErr w:type="gramStart"/>
-            <w:r>
-              <w:rPr>
-                <w:rFonts w:cstheme="minorHAnsi"/>
-                <w:sz w:val="20"/>
-                <w:szCs w:val="20"/>
-              </w:rPr>
-              <w:t>are displayed</w:t>
-            </w:r>
-            <w:proofErr w:type="gramEnd"/>
-            <w:r>
-              <w:rPr>
-                <w:rFonts w:cstheme="minorHAnsi"/>
-                <w:sz w:val="20"/>
-                <w:szCs w:val="20"/>
-              </w:rPr>
-              <w:t xml:space="preserve"> on the </w:t>
-            </w:r>
-            <w:proofErr w:type="spellStart"/>
-            <w:r>
-              <w:rPr>
-                <w:rFonts w:cstheme="minorHAnsi"/>
-                <w:sz w:val="20"/>
-                <w:szCs w:val="20"/>
-              </w:rPr>
-              <w:t>lcd</w:t>
-            </w:r>
-            <w:proofErr w:type="spellEnd"/>
-            <w:r>
-              <w:rPr>
-                <w:rFonts w:cstheme="minorHAnsi"/>
-                <w:sz w:val="20"/>
-                <w:szCs w:val="20"/>
-              </w:rPr>
-              <w:t xml:space="preserve">. </w:t>
+              <w:t xml:space="preserve"> are displayed on the lcd. </w:t>
             </w:r>
           </w:p>
         </w:tc>
@@ -1082,25 +1018,7 @@
                 <w:sz w:val="20"/>
                 <w:szCs w:val="20"/>
               </w:rPr>
-              <w:t xml:space="preserve">: An error </w:t>
-            </w:r>
-            <w:proofErr w:type="gramStart"/>
-            <w:r>
-              <w:rPr>
-                <w:rFonts w:cstheme="minorHAnsi"/>
-                <w:sz w:val="20"/>
-                <w:szCs w:val="20"/>
-              </w:rPr>
-              <w:t>was encountered</w:t>
-            </w:r>
-            <w:proofErr w:type="gramEnd"/>
-            <w:r>
-              <w:rPr>
-                <w:rFonts w:cstheme="minorHAnsi"/>
-                <w:sz w:val="20"/>
-                <w:szCs w:val="20"/>
-              </w:rPr>
-              <w:t>.</w:t>
+              <w:t>: An error was encountered.</w:t>
             </w:r>
           </w:p>
         </w:tc>
@@ -1155,7 +1073,6 @@
               </w:rPr>
               <w:t xml:space="preserve"> </w:t>
             </w:r>
-            <w:proofErr w:type="spellStart"/>
             <w:r>
               <w:rPr>
                 <w:rFonts w:asciiTheme="minorHAnsi" w:hAnsiTheme="minorHAnsi" w:cstheme="minorHAnsi"/>
@@ -1163,17 +1080,7 @@
                 <w:sz w:val="22"/>
                 <w:szCs w:val="22"/>
               </w:rPr>
-              <w:t>SnAgCu</w:t>
-            </w:r>
-            <w:proofErr w:type="spellEnd"/>
-            <w:r>
-              <w:rPr>
-                <w:rFonts w:asciiTheme="minorHAnsi" w:hAnsiTheme="minorHAnsi" w:cstheme="minorHAnsi"/>
-                <w:color w:val="373B3E"/>
-                <w:sz w:val="22"/>
-                <w:szCs w:val="22"/>
-              </w:rPr>
-              <w:t>(Sn96.5Ag3.0Cu0.5)</w:t>
+              <w:t>SnAgCu(Sn96.5Ag3.0Cu0.5)</w:t>
             </w:r>
           </w:p>
         </w:tc>
@@ -1193,31 +1100,13 @@
               </w:rPr>
               <w:t xml:space="preserve">Leaded Profile </w:t>
             </w:r>
-            <w:proofErr w:type="spellStart"/>
             <w:r>
               <w:rPr>
                 <w:rFonts w:cstheme="minorHAnsi"/>
                 <w:color w:val="373B3E"/>
                 <w:shd w:val="clear" w:color="auto" w:fill="FFFFFF"/>
               </w:rPr>
-              <w:t>SnPb</w:t>
-            </w:r>
-            <w:proofErr w:type="spellEnd"/>
-            <w:r>
-              <w:rPr>
-                <w:rFonts w:cstheme="minorHAnsi"/>
-                <w:color w:val="373B3E"/>
-                <w:shd w:val="clear" w:color="auto" w:fill="FFFFFF"/>
-              </w:rPr>
-              <w:t xml:space="preserve"> </w:t>
-            </w:r>
-            <w:r>
-              <w:rPr>
-                <w:rFonts w:cstheme="minorHAnsi"/>
-                <w:color w:val="373B3E"/>
-                <w:shd w:val="clear" w:color="auto" w:fill="FFFFFF"/>
-              </w:rPr>
-              <w:t>(Sn63Pb37)</w:t>
+              <w:t>SnPb (Sn63Pb37)</w:t>
             </w:r>
           </w:p>
           <w:p>
@@ -1315,57 +1204,23 @@
           <w:color w:val="373B3E"/>
           <w:shd w:val="clear" w:color="auto" w:fill="FFFFFF"/>
         </w:rPr>
-        <w:t xml:space="preserve">The LCD 16 characters by </w:t>
-      </w:r>
-      <w:proofErr w:type="gramStart"/>
+        <w:t xml:space="preserve">The LCD 16 characters by 2 lines display all the required information. These </w:t>
+      </w:r>
       <w:r>
         <w:rPr>
           <w:rFonts w:ascii="Helvetica" w:hAnsi="Helvetica" w:cs="Helvetica"/>
           <w:color w:val="373B3E"/>
           <w:shd w:val="clear" w:color="auto" w:fill="FFFFFF"/>
         </w:rPr>
-        <w:t>2</w:t>
-      </w:r>
-      <w:proofErr w:type="gramEnd"/>
+        <w:t xml:space="preserve">are </w:t>
+      </w:r>
       <w:r>
         <w:rPr>
           <w:rFonts w:ascii="Helvetica" w:hAnsi="Helvetica" w:cs="Helvetica"/>
           <w:color w:val="373B3E"/>
           <w:shd w:val="clear" w:color="auto" w:fill="FFFFFF"/>
         </w:rPr>
-        <w:t xml:space="preserve"> lines display all the required information. These </w:t>
-      </w:r>
-      <w:r>
-        <w:rPr>
-          <w:rFonts w:ascii="Helvetica" w:hAnsi="Helvetica" w:cs="Helvetica"/>
-          <w:color w:val="373B3E"/>
-          <w:shd w:val="clear" w:color="auto" w:fill="FFFFFF"/>
-        </w:rPr>
-        <w:t xml:space="preserve">are </w:t>
-      </w:r>
-      <w:r>
-        <w:rPr>
-          <w:rFonts w:ascii="Helvetica" w:hAnsi="Helvetica" w:cs="Helvetica"/>
-          <w:color w:val="373B3E"/>
-          <w:shd w:val="clear" w:color="auto" w:fill="FFFFFF"/>
-        </w:rPr>
-        <w:t xml:space="preserve">as </w:t>
-      </w:r>
-      <w:r>
-        <w:rPr>
-          <w:rFonts w:ascii="Helvetica" w:hAnsi="Helvetica" w:cs="Helvetica"/>
-          <w:color w:val="373B3E"/>
-          <w:shd w:val="clear" w:color="auto" w:fill="FFFFFF"/>
-        </w:rPr>
-        <w:t>follows:</w:t>
-      </w:r>
-      <w:r>
-        <w:rPr>
-          <w:rFonts w:ascii="Helvetica" w:hAnsi="Helvetica" w:cs="Helvetica"/>
-          <w:color w:val="373B3E"/>
-          <w:shd w:val="clear" w:color="auto" w:fill="FFFFFF"/>
-        </w:rPr>
-        <w:t xml:space="preserve"> </w:t>
+        <w:t xml:space="preserve">as follows: </w:t>
       </w:r>
     </w:p>
     <w:p>
@@ -1382,25 +1237,7 @@
           <w:color w:val="373B3E"/>
           <w:shd w:val="clear" w:color="auto" w:fill="FFFFFF"/>
         </w:rPr>
-        <w:t xml:space="preserve">Line </w:t>
-      </w:r>
-      <w:proofErr w:type="gramStart"/>
-      <w:r>
-        <w:rPr>
-          <w:rFonts w:ascii="Helvetica" w:hAnsi="Helvetica" w:cs="Helvetica"/>
-          <w:color w:val="373B3E"/>
-          <w:shd w:val="clear" w:color="auto" w:fill="FFFFFF"/>
-        </w:rPr>
-        <w:t>1 :</w:t>
-      </w:r>
-      <w:proofErr w:type="gramEnd"/>
-      <w:r>
-        <w:rPr>
-          <w:rFonts w:ascii="Helvetica" w:hAnsi="Helvetica" w:cs="Helvetica"/>
-          <w:color w:val="373B3E"/>
-          <w:shd w:val="clear" w:color="auto" w:fill="FFFFFF"/>
-        </w:rPr>
-        <w:t xml:space="preserve"> Displays the Re-flow state together with the Temperature it needs to Reach. </w:t>
+        <w:t xml:space="preserve">Line 1 : Displays the Re-flow state together with the Temperature it needs to Reach. </w:t>
       </w:r>
     </w:p>
     <w:p>
@@ -1414,60 +1251,109 @@
       <w:r>
         <w:rPr>
           <w:rFonts w:ascii="Helvetica" w:hAnsi="Helvetica" w:cs="Helvetica"/>
+          <w:noProof/>
+          <w:color w:val="373B3E"/>
+          <w:lang w:eastAsia="en-GB"/>
+        </w:rPr>
+        <mc:AlternateContent>
+          <mc:Choice Requires="wps">
+            <w:drawing>
+              <wp:anchor distT="0" distB="0" distL="114300" distR="114300" simplePos="0" relativeHeight="251660288" behindDoc="0" locked="0" layoutInCell="1" allowOverlap="1">
+                <wp:simplePos x="0" y="0"/>
+                <wp:positionH relativeFrom="column">
+                  <wp:posOffset>3211537</wp:posOffset>
+                </wp:positionH>
+                <wp:positionV relativeFrom="paragraph">
+                  <wp:posOffset>307779</wp:posOffset>
+                </wp:positionV>
+                <wp:extent cx="1846385" cy="627185"/>
+                <wp:effectExtent l="0" t="0" r="20955" b="20955"/>
+                <wp:wrapNone/>
+                <wp:docPr id="3" name="Text Box 3"/>
+                <wp:cNvGraphicFramePr/>
+                <a:graphic xmlns:a="http://schemas.openxmlformats.org/drawingml/2006/main">
+                  <a:graphicData uri="http://schemas.microsoft.com/office/word/2010/wordprocessingShape">
+                    <wps:wsp>
+                      <wps:cNvSpPr txBox="1"/>
+                      <wps:spPr>
+                        <a:xfrm>
+                          <a:off x="0" y="0"/>
+                          <a:ext cx="1846385" cy="627185"/>
+                        </a:xfrm>
+                        <a:prstGeom prst="rect">
+                          <a:avLst/>
+                        </a:prstGeom>
+                        <a:solidFill>
+                          <a:schemeClr val="lt1"/>
+                        </a:solidFill>
+                        <a:ln w="6350">
+                          <a:solidFill>
+                            <a:prstClr val="black"/>
+                          </a:solidFill>
+                        </a:ln>
+                      </wps:spPr>
+                      <wps:txbx>
+                        <w:txbxContent>
+                          <w:p>
+                            <w:r>
+                              <w:t>Ready         000.00C</w:t>
+                            </w:r>
+                          </w:p>
+                          <w:p>
+                            <w:r>
+                              <w:t>18.98 C         000.0s   SnAg</w:t>
+                            </w:r>
+                          </w:p>
+                        </w:txbxContent>
+                      </wps:txbx>
+                      <wps:bodyPr rot="0" spcFirstLastPara="0" vertOverflow="overflow" horzOverflow="overflow" vert="horz" wrap="square" lIns="91440" tIns="45720" rIns="91440" bIns="45720" numCol="1" spcCol="0" rtlCol="0" fromWordArt="0" anchor="t" anchorCtr="0" forceAA="0" compatLnSpc="1">
+                        <a:prstTxWarp prst="textNoShape">
+                          <a:avLst/>
+                        </a:prstTxWarp>
+                        <a:noAutofit/>
+                      </wps:bodyPr>
+                    </wps:wsp>
+                  </a:graphicData>
+                </a:graphic>
+                <wp14:sizeRelH relativeFrom="margin">
+                  <wp14:pctWidth>0</wp14:pctWidth>
+                </wp14:sizeRelH>
+              </wp:anchor>
+            </w:drawing>
+          </mc:Choice>
+          <mc:Fallback>
+            <w:pict>
+              <v:shapetype id="_x0000_t202" coordsize="21600,21600" o:spt="202" path="m,l,21600r21600,l21600,xe">
+                <v:stroke joinstyle="miter"/>
+                <v:path gradientshapeok="t" o:connecttype="rect"/>
+              </v:shapetype>
+              <v:shape id="Text Box 3" o:spid="_x0000_s1026" type="#_x0000_t202" style="position:absolute;margin-left:252.9pt;margin-top:24.25pt;width:145.4pt;height:49.4pt;z-index:251660288;visibility:visible;mso-wrap-style:square;mso-width-percent:0;mso-wrap-distance-left:9pt;mso-wrap-distance-top:0;mso-wrap-distance-right:9pt;mso-wrap-distance-bottom:0;mso-position-horizontal:absolute;mso-position-horizontal-relative:text;mso-position-vertical:absolute;mso-position-vertical-relative:text;mso-width-percent:0;mso-width-relative:margin;v-text-anchor:top" o:gfxdata="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" fillcolor="white [3201]" strokeweight=".5pt">
+                <v:textbox>
+                  <w:txbxContent>
+                    <w:p>
+                      <w:r>
+                        <w:t>Ready         000.00C</w:t>
+                      </w:r>
+                    </w:p>
+                    <w:p>
+                      <w:r>
+                        <w:t>18.98 C         000.0s   SnAg</w:t>
+                      </w:r>
+                    </w:p>
+                  </w:txbxContent>
+                </v:textbox>
+              </v:shape>
+            </w:pict>
+          </mc:Fallback>
+        </mc:AlternateContent>
+      </w:r>
+      <w:r>
+        <w:rPr>
+          <w:rFonts w:ascii="Helvetica" w:hAnsi="Helvetica" w:cs="Helvetica"/>
           <w:color w:val="373B3E"/>
           <w:shd w:val="clear" w:color="auto" w:fill="FFFFFF"/>
         </w:rPr>
-        <w:t xml:space="preserve">Line </w:t>
-      </w:r>
-      <w:proofErr w:type="gramStart"/>
-      <w:r>
-        <w:rPr>
-          <w:rFonts w:ascii="Helvetica" w:hAnsi="Helvetica" w:cs="Helvetica"/>
-          <w:color w:val="373B3E"/>
-          <w:shd w:val="clear" w:color="auto" w:fill="FFFFFF"/>
-        </w:rPr>
-        <w:t>2 :</w:t>
-      </w:r>
-      <w:proofErr w:type="gramEnd"/>
-      <w:r>
-        <w:rPr>
-          <w:rFonts w:ascii="Helvetica" w:hAnsi="Helvetica" w:cs="Helvetica"/>
-          <w:color w:val="373B3E"/>
-          <w:shd w:val="clear" w:color="auto" w:fill="FFFFFF"/>
-        </w:rPr>
-        <w:t xml:space="preserve"> Displays the actual temperature being read from the sensor , the time count</w:t>
-      </w:r>
-      <w:r>
-        <w:rPr>
-          <w:rFonts w:ascii="Helvetica" w:hAnsi="Helvetica" w:cs="Helvetica"/>
-          <w:color w:val="373B3E"/>
-          <w:shd w:val="clear" w:color="auto" w:fill="FFFFFF"/>
-        </w:rPr>
-        <w:t xml:space="preserve"> in seconds</w:t>
-      </w:r>
-      <w:r>
-        <w:rPr>
-          <w:rFonts w:ascii="Helvetica" w:hAnsi="Helvetica" w:cs="Helvetica"/>
-          <w:color w:val="373B3E"/>
-          <w:shd w:val="clear" w:color="auto" w:fill="FFFFFF"/>
-        </w:rPr>
-        <w:t xml:space="preserve"> and the Soldering Profile</w:t>
-      </w:r>
-      <w:r>
-        <w:rPr>
-          <w:rFonts w:ascii="Helvetica" w:hAnsi="Helvetica" w:cs="Helvetica"/>
-          <w:color w:val="373B3E"/>
-          <w:shd w:val="clear" w:color="auto" w:fill="FFFFFF"/>
-        </w:rPr>
-        <w:t xml:space="preserve"> selected</w:t>
-      </w:r>
-      <w:r>
-        <w:rPr>
-          <w:rFonts w:ascii="Helvetica" w:hAnsi="Helvetica" w:cs="Helvetica"/>
-          <w:color w:val="373B3E"/>
-          <w:shd w:val="clear" w:color="auto" w:fill="FFFFFF"/>
-        </w:rPr>
-        <w:t>.</w:t>
+        <w:t>Line 2 : Displays the actual temperature being read from the sensor , the time count in seconds and the Soldering Profile selected.</w:t>
       </w:r>
     </w:p>
     <w:p>
@@ -1476,6 +1362,118 @@
           <w:rFonts w:ascii="Helvetica" w:hAnsi="Helvetica" w:cs="Helvetica"/>
           <w:color w:val="373B3E"/>
           <w:shd w:val="clear" w:color="auto" w:fill="FFFFFF"/>
+        </w:rPr>
+      </w:pPr>
+    </w:p>
+    <w:p>
+      <w:pPr>
+        <w:rPr>
+          <w:rFonts w:ascii="Helvetica" w:hAnsi="Helvetica" w:cs="Helvetica"/>
+          <w:color w:val="373B3E"/>
+          <w:shd w:val="clear" w:color="auto" w:fill="FFFFFF"/>
+        </w:rPr>
+      </w:pPr>
+      <w:r>
+        <w:rPr>
+          <w:rFonts w:ascii="Helvetica" w:hAnsi="Helvetica" w:cs="Helvetica"/>
+          <w:color w:val="373B3E"/>
+          <w:shd w:val="clear" w:color="auto" w:fill="FFFFFF"/>
+        </w:rPr>
+        <w:t xml:space="preserve">   </w:t>
+      </w:r>
+    </w:p>
+    <w:p>
+      <w:pPr>
+        <w:shd w:val="clear" w:color="auto" w:fill="FFFFFF"/>
+        <w:spacing w:after="270" w:line="240" w:lineRule="auto"/>
+        <w:rPr>
+          <w:rFonts w:eastAsia="Times New Roman" w:cstheme="minorHAnsi"/>
+          <w:color w:val="373B3E"/>
+          <w:sz w:val="24"/>
+          <w:szCs w:val="24"/>
+          <w:lang w:eastAsia="en-GB"/>
+        </w:rPr>
+      </w:pPr>
+      <w:r>
+        <w:rPr>
+          <w:rFonts w:eastAsia="Times New Roman" w:cstheme="minorHAnsi"/>
+          <w:b/>
+          <w:bCs/>
+          <w:color w:val="373B3E"/>
+          <w:sz w:val="24"/>
+          <w:szCs w:val="24"/>
+          <w:lang w:eastAsia="en-GB"/>
+        </w:rPr>
+        <w:t>P</w:t>
+      </w:r>
+      <w:r>
+        <w:rPr>
+          <w:rFonts w:eastAsia="Times New Roman" w:cstheme="minorHAnsi"/>
+          <w:b/>
+          <w:bCs/>
+          <w:color w:val="373B3E"/>
+          <w:sz w:val="24"/>
+          <w:szCs w:val="24"/>
+          <w:lang w:eastAsia="en-GB"/>
+        </w:rPr>
+        <w:t>ower Supply Considerations</w:t>
+      </w:r>
+    </w:p>
+    <w:p>
+      <w:pPr>
+        <w:shd w:val="clear" w:color="auto" w:fill="FFFFFF"/>
+        <w:spacing w:after="270" w:line="240" w:lineRule="auto"/>
+        <w:rPr>
+          <w:rFonts w:eastAsia="Times New Roman" w:cstheme="minorHAnsi"/>
+          <w:color w:val="373B3E"/>
+          <w:sz w:val="24"/>
+          <w:szCs w:val="24"/>
+          <w:lang w:eastAsia="en-GB"/>
+        </w:rPr>
+      </w:pPr>
+      <w:r>
+        <w:rPr>
+          <w:rFonts w:eastAsia="Times New Roman" w:cstheme="minorHAnsi"/>
+          <w:color w:val="373B3E"/>
+          <w:sz w:val="24"/>
+          <w:szCs w:val="24"/>
+          <w:lang w:eastAsia="en-GB"/>
+        </w:rPr>
+        <w:t>The board</w:t>
+      </w:r>
+      <w:r>
+        <w:rPr>
+          <w:rFonts w:eastAsia="Times New Roman" w:cstheme="minorHAnsi"/>
+          <w:color w:val="373B3E"/>
+          <w:sz w:val="24"/>
+          <w:szCs w:val="24"/>
+          <w:lang w:eastAsia="en-GB"/>
+        </w:rPr>
+        <w:t xml:space="preserve"> accepts 9v to 24v input and </w:t>
+      </w:r>
+      <w:r>
+        <w:rPr>
+          <w:rFonts w:eastAsia="Times New Roman" w:cstheme="minorHAnsi"/>
+          <w:color w:val="373B3E"/>
+          <w:sz w:val="24"/>
+          <w:szCs w:val="24"/>
+          <w:lang w:eastAsia="en-GB"/>
+        </w:rPr>
+        <w:t>protected with an inline PolyFuse and a reverse polarity protection.</w:t>
+      </w:r>
+    </w:p>
+    <w:p>
+      <w:pPr>
+        <w:shd w:val="clear" w:color="auto" w:fill="FFFFFF"/>
+        <w:spacing w:after="270" w:line="240" w:lineRule="auto"/>
+        <w:rPr>
+          <w:rFonts w:eastAsia="Times New Roman" w:cstheme="minorHAnsi"/>
+          <w:b/>
+          <w:bCs/>
+          <w:color w:val="373B3E"/>
+          <w:sz w:val="24"/>
+          <w:szCs w:val="24"/>
+          <w:lang w:eastAsia="en-GB"/>
         </w:rPr>
       </w:pPr>
     </w:p>
@@ -1501,19 +1499,7 @@
           <w:szCs w:val="24"/>
           <w:lang w:eastAsia="en-GB"/>
         </w:rPr>
-        <w:t>P</w:t>
-      </w:r>
-      <w:r>
-        <w:rPr>
-          <w:rFonts w:eastAsia="Times New Roman" w:cstheme="minorHAnsi"/>
-          <w:b/>
-          <w:bCs/>
-          <w:color w:val="373B3E"/>
-          <w:sz w:val="24"/>
-          <w:szCs w:val="24"/>
-          <w:lang w:eastAsia="en-GB"/>
-        </w:rPr>
-        <w:t>ower Supply Considerations</w:t>
+        <w:t>Serial Port</w:t>
       </w:r>
     </w:p>
     <w:p>
@@ -1536,7 +1522,7 @@
           <w:szCs w:val="24"/>
           <w:lang w:eastAsia="en-GB"/>
         </w:rPr>
-        <w:t>The board</w:t>
+        <w:t xml:space="preserve">The Board </w:t>
       </w:r>
       <w:r>
         <w:rPr>
@@ -1546,7 +1532,7 @@
           <w:szCs w:val="24"/>
           <w:lang w:eastAsia="en-GB"/>
         </w:rPr>
-        <w:t xml:space="preserve"> accepts 9v to 24v input and </w:t>
+        <w:t xml:space="preserve">features a </w:t>
       </w:r>
       <w:r>
         <w:rPr>
@@ -1556,9 +1542,8 @@
           <w:szCs w:val="24"/>
           <w:lang w:eastAsia="en-GB"/>
         </w:rPr>
-        <w:t xml:space="preserve">protected with an inline </w:t>
-      </w:r>
-      <w:proofErr w:type="spellStart"/>
+        <w:t>serial</w:t>
+      </w:r>
       <w:r>
         <w:rPr>
           <w:rFonts w:eastAsia="Times New Roman" w:cstheme="minorHAnsi"/>
@@ -1567,9 +1552,8 @@
           <w:szCs w:val="24"/>
           <w:lang w:eastAsia="en-GB"/>
         </w:rPr>
-        <w:t>PolyFuse</w:t>
-      </w:r>
-      <w:proofErr w:type="spellEnd"/>
+        <w:t xml:space="preserve"> port TTL output (57600)</w:t>
+      </w:r>
       <w:r>
         <w:rPr>
           <w:rFonts w:eastAsia="Times New Roman" w:cstheme="minorHAnsi"/>
@@ -1578,7 +1562,87 @@
           <w:szCs w:val="24"/>
           <w:lang w:eastAsia="en-GB"/>
         </w:rPr>
-        <w:t xml:space="preserve"> and a reverse polarity protection.</w:t>
+        <w:t>.</w:t>
+      </w:r>
+      <w:r>
+        <w:rPr>
+          <w:rFonts w:eastAsia="Times New Roman" w:cstheme="minorHAnsi"/>
+          <w:color w:val="373B3E"/>
+          <w:sz w:val="24"/>
+          <w:szCs w:val="24"/>
+          <w:lang w:eastAsia="en-GB"/>
+        </w:rPr>
+        <w:t xml:space="preserve"> A USB to serial converter </w:t>
+      </w:r>
+      <w:r>
+        <w:rPr>
+          <w:rFonts w:eastAsia="Times New Roman" w:cstheme="minorHAnsi"/>
+          <w:color w:val="373B3E"/>
+          <w:sz w:val="24"/>
+          <w:szCs w:val="24"/>
+          <w:lang w:eastAsia="en-GB"/>
+        </w:rPr>
+        <w:t xml:space="preserve">is required </w:t>
+      </w:r>
+      <w:r>
+        <w:rPr>
+          <w:rFonts w:eastAsia="Times New Roman" w:cstheme="minorHAnsi"/>
+          <w:color w:val="373B3E"/>
+          <w:sz w:val="24"/>
+          <w:szCs w:val="24"/>
+          <w:lang w:eastAsia="en-GB"/>
+        </w:rPr>
+        <w:t>to monitor and log the data.</w:t>
+      </w:r>
+      <w:r>
+        <w:rPr>
+          <w:rFonts w:eastAsia="Times New Roman" w:cstheme="minorHAnsi"/>
+          <w:color w:val="373B3E"/>
+          <w:sz w:val="24"/>
+          <w:szCs w:val="24"/>
+          <w:lang w:eastAsia="en-GB"/>
+        </w:rPr>
+        <w:t xml:space="preserve"> The controller board can be updated with n</w:t>
+      </w:r>
+      <w:r>
+        <w:rPr>
+          <w:rFonts w:eastAsia="Times New Roman" w:cstheme="minorHAnsi"/>
+          <w:color w:val="373B3E"/>
+          <w:sz w:val="24"/>
+          <w:szCs w:val="24"/>
+          <w:lang w:eastAsia="en-GB"/>
+        </w:rPr>
+        <w:t>ew firmware</w:t>
+      </w:r>
+      <w:r>
+        <w:rPr>
+          <w:rFonts w:eastAsia="Times New Roman" w:cstheme="minorHAnsi"/>
+          <w:color w:val="373B3E"/>
+          <w:sz w:val="24"/>
+          <w:szCs w:val="24"/>
+          <w:lang w:eastAsia="en-GB"/>
+        </w:rPr>
+        <w:t xml:space="preserve"> </w:t>
+      </w:r>
+      <w:r>
+        <w:rPr>
+          <w:rFonts w:eastAsia="Times New Roman" w:cstheme="minorHAnsi"/>
+          <w:color w:val="373B3E"/>
+          <w:sz w:val="24"/>
+          <w:szCs w:val="24"/>
+          <w:lang w:eastAsia="en-GB"/>
+        </w:rPr>
+        <w:t xml:space="preserve">by using the serial </w:t>
+      </w:r>
+      <w:r>
+        <w:rPr>
+          <w:rFonts w:eastAsia="Times New Roman" w:cstheme="minorHAnsi"/>
+          <w:color w:val="373B3E"/>
+          <w:sz w:val="24"/>
+          <w:szCs w:val="24"/>
+          <w:lang w:eastAsia="en-GB"/>
+        </w:rPr>
+        <w:t>port.</w:t>
       </w:r>
     </w:p>
     <w:p>
@@ -1603,274 +1667,67 @@
           <w:szCs w:val="24"/>
           <w:lang w:eastAsia="en-GB"/>
         </w:rPr>
-        <w:t>Serial Port</w:t>
+        <w:t>Keypads</w:t>
       </w:r>
     </w:p>
     <w:p>
       <w:pPr>
-        <w:shd w:val="clear" w:color="auto" w:fill="FFFFFF"/>
-        <w:spacing w:after="270" w:line="240" w:lineRule="auto"/>
-        <w:rPr>
-          <w:rFonts w:eastAsia="Times New Roman" w:cstheme="minorHAnsi"/>
-          <w:color w:val="373B3E"/>
-          <w:sz w:val="24"/>
-          <w:szCs w:val="24"/>
-          <w:lang w:eastAsia="en-GB"/>
+        <w:rPr>
+          <w:rFonts w:ascii="Helvetica" w:hAnsi="Helvetica" w:cs="Helvetica"/>
+          <w:color w:val="373B3E"/>
+          <w:shd w:val="clear" w:color="auto" w:fill="FFFFFF"/>
         </w:rPr>
       </w:pPr>
       <w:r>
         <w:rPr>
-          <w:rFonts w:eastAsia="Times New Roman" w:cstheme="minorHAnsi"/>
-          <w:color w:val="373B3E"/>
-          <w:sz w:val="24"/>
-          <w:szCs w:val="24"/>
-          <w:lang w:eastAsia="en-GB"/>
-        </w:rPr>
-        <w:t xml:space="preserve">The Board </w:t>
-      </w:r>
-      <w:r>
-        <w:rPr>
-          <w:rFonts w:eastAsia="Times New Roman" w:cstheme="minorHAnsi"/>
-          <w:color w:val="373B3E"/>
-          <w:sz w:val="24"/>
-          <w:szCs w:val="24"/>
-          <w:lang w:eastAsia="en-GB"/>
-        </w:rPr>
-        <w:t xml:space="preserve">features a </w:t>
-      </w:r>
-      <w:r>
-        <w:rPr>
-          <w:rFonts w:eastAsia="Times New Roman" w:cstheme="minorHAnsi"/>
-          <w:color w:val="373B3E"/>
-          <w:sz w:val="24"/>
-          <w:szCs w:val="24"/>
-          <w:lang w:eastAsia="en-GB"/>
-        </w:rPr>
-        <w:t>serial</w:t>
-      </w:r>
-      <w:r>
-        <w:rPr>
-          <w:rFonts w:eastAsia="Times New Roman" w:cstheme="minorHAnsi"/>
-          <w:color w:val="373B3E"/>
-          <w:sz w:val="24"/>
-          <w:szCs w:val="24"/>
-          <w:lang w:eastAsia="en-GB"/>
-        </w:rPr>
-        <w:t xml:space="preserve"> port TTL output (57600)</w:t>
-      </w:r>
-      <w:r>
-        <w:rPr>
-          <w:rFonts w:eastAsia="Times New Roman" w:cstheme="minorHAnsi"/>
-          <w:color w:val="373B3E"/>
-          <w:sz w:val="24"/>
-          <w:szCs w:val="24"/>
-          <w:lang w:eastAsia="en-GB"/>
-        </w:rPr>
-        <w:t>.</w:t>
-      </w:r>
-      <w:r>
-        <w:rPr>
-          <w:rFonts w:eastAsia="Times New Roman" w:cstheme="minorHAnsi"/>
-          <w:color w:val="373B3E"/>
-          <w:sz w:val="24"/>
-          <w:szCs w:val="24"/>
-          <w:lang w:eastAsia="en-GB"/>
-        </w:rPr>
-        <w:t xml:space="preserve"> A USB to serial converter </w:t>
-      </w:r>
-      <w:r>
-        <w:rPr>
-          <w:rFonts w:eastAsia="Times New Roman" w:cstheme="minorHAnsi"/>
-          <w:color w:val="373B3E"/>
-          <w:sz w:val="24"/>
-          <w:szCs w:val="24"/>
-          <w:lang w:eastAsia="en-GB"/>
-        </w:rPr>
-        <w:t xml:space="preserve">is required </w:t>
-      </w:r>
-      <w:r>
-        <w:rPr>
-          <w:rFonts w:eastAsia="Times New Roman" w:cstheme="minorHAnsi"/>
-          <w:color w:val="373B3E"/>
-          <w:sz w:val="24"/>
-          <w:szCs w:val="24"/>
-          <w:lang w:eastAsia="en-GB"/>
-        </w:rPr>
-        <w:t>to monitor and log the data.</w:t>
-      </w:r>
-      <w:r>
-        <w:rPr>
-          <w:rFonts w:eastAsia="Times New Roman" w:cstheme="minorHAnsi"/>
-          <w:color w:val="373B3E"/>
-          <w:sz w:val="24"/>
-          <w:szCs w:val="24"/>
-          <w:lang w:eastAsia="en-GB"/>
-        </w:rPr>
-        <w:t xml:space="preserve"> The controller board </w:t>
-      </w:r>
-      <w:proofErr w:type="gramStart"/>
-      <w:r>
-        <w:rPr>
-          <w:rFonts w:eastAsia="Times New Roman" w:cstheme="minorHAnsi"/>
-          <w:color w:val="373B3E"/>
-          <w:sz w:val="24"/>
-          <w:szCs w:val="24"/>
-          <w:lang w:eastAsia="en-GB"/>
-        </w:rPr>
-        <w:t>can be updated</w:t>
-      </w:r>
-      <w:proofErr w:type="gramEnd"/>
-      <w:r>
-        <w:rPr>
-          <w:rFonts w:eastAsia="Times New Roman" w:cstheme="minorHAnsi"/>
-          <w:color w:val="373B3E"/>
-          <w:sz w:val="24"/>
-          <w:szCs w:val="24"/>
-          <w:lang w:eastAsia="en-GB"/>
-        </w:rPr>
-        <w:t xml:space="preserve"> with n</w:t>
-      </w:r>
-      <w:r>
-        <w:rPr>
-          <w:rFonts w:eastAsia="Times New Roman" w:cstheme="minorHAnsi"/>
-          <w:color w:val="373B3E"/>
-          <w:sz w:val="24"/>
-          <w:szCs w:val="24"/>
-          <w:lang w:eastAsia="en-GB"/>
-        </w:rPr>
-        <w:t>ew</w:t>
-      </w:r>
-      <w:r>
-        <w:rPr>
-          <w:rFonts w:eastAsia="Times New Roman" w:cstheme="minorHAnsi"/>
-          <w:color w:val="373B3E"/>
-          <w:sz w:val="24"/>
-          <w:szCs w:val="24"/>
-          <w:lang w:eastAsia="en-GB"/>
-        </w:rPr>
-        <w:t xml:space="preserve"> firmware</w:t>
-      </w:r>
-      <w:r>
-        <w:rPr>
-          <w:rFonts w:eastAsia="Times New Roman" w:cstheme="minorHAnsi"/>
-          <w:color w:val="373B3E"/>
-          <w:sz w:val="24"/>
-          <w:szCs w:val="24"/>
-          <w:lang w:eastAsia="en-GB"/>
-        </w:rPr>
-        <w:t xml:space="preserve"> </w:t>
-      </w:r>
-      <w:r>
-        <w:rPr>
-          <w:rFonts w:eastAsia="Times New Roman" w:cstheme="minorHAnsi"/>
-          <w:color w:val="373B3E"/>
-          <w:sz w:val="24"/>
-          <w:szCs w:val="24"/>
-          <w:lang w:eastAsia="en-GB"/>
-        </w:rPr>
-        <w:t xml:space="preserve">by using the serial </w:t>
-      </w:r>
-      <w:r>
-        <w:rPr>
-          <w:rFonts w:eastAsia="Times New Roman" w:cstheme="minorHAnsi"/>
-          <w:color w:val="373B3E"/>
-          <w:sz w:val="24"/>
-          <w:szCs w:val="24"/>
-          <w:lang w:eastAsia="en-GB"/>
-        </w:rPr>
-        <w:t>port.</w:t>
+          <w:rFonts w:ascii="Helvetica" w:hAnsi="Helvetica" w:cs="Helvetica"/>
+          <w:color w:val="373B3E"/>
+          <w:shd w:val="clear" w:color="auto" w:fill="FFFFFF"/>
+        </w:rPr>
+        <w:t xml:space="preserve">The </w:t>
+      </w:r>
+      <w:r>
+        <w:rPr>
+          <w:rFonts w:ascii="Helvetica" w:hAnsi="Helvetica" w:cs="Helvetica"/>
+          <w:color w:val="373B3E"/>
+          <w:shd w:val="clear" w:color="auto" w:fill="FFFFFF"/>
+        </w:rPr>
+        <w:t xml:space="preserve">board comes configured with two </w:t>
+      </w:r>
+      <w:r>
+        <w:rPr>
+          <w:rFonts w:ascii="Helvetica" w:hAnsi="Helvetica" w:cs="Helvetica"/>
+          <w:color w:val="373B3E"/>
+          <w:shd w:val="clear" w:color="auto" w:fill="FFFFFF"/>
+        </w:rPr>
+        <w:t xml:space="preserve">buttons. </w:t>
       </w:r>
     </w:p>
     <w:p>
       <w:pPr>
-        <w:shd w:val="clear" w:color="auto" w:fill="FFFFFF"/>
-        <w:spacing w:after="270" w:line="240" w:lineRule="auto"/>
-        <w:rPr>
-          <w:rFonts w:eastAsia="Times New Roman" w:cstheme="minorHAnsi"/>
-          <w:color w:val="373B3E"/>
-          <w:sz w:val="24"/>
-          <w:szCs w:val="24"/>
-          <w:lang w:eastAsia="en-GB"/>
+        <w:rPr>
+          <w:rFonts w:ascii="Helvetica" w:hAnsi="Helvetica" w:cs="Helvetica"/>
+          <w:color w:val="373B3E"/>
+          <w:shd w:val="clear" w:color="auto" w:fill="FFFFFF"/>
         </w:rPr>
       </w:pPr>
       <w:r>
         <w:rPr>
-          <w:rFonts w:eastAsia="Times New Roman" w:cstheme="minorHAnsi"/>
-          <w:b/>
-          <w:bCs/>
-          <w:color w:val="373B3E"/>
-          <w:sz w:val="24"/>
-          <w:szCs w:val="24"/>
-          <w:lang w:eastAsia="en-GB"/>
-        </w:rPr>
-        <w:t>Keypads</w:t>
+          <w:rFonts w:ascii="Helvetica" w:hAnsi="Helvetica" w:cs="Helvetica"/>
+          <w:color w:val="373B3E"/>
+          <w:shd w:val="clear" w:color="auto" w:fill="FFFFFF"/>
+        </w:rPr>
+        <w:t xml:space="preserve">Schematic </w:t>
       </w:r>
     </w:p>
     <w:p>
       <w:pPr>
         <w:rPr>
           <w:rFonts w:ascii="Helvetica" w:hAnsi="Helvetica" w:cs="Helvetica"/>
+          <w:noProof/>
           <w:color w:val="373B3E"/>
           <w:shd w:val="clear" w:color="auto" w:fill="FFFFFF"/>
-        </w:rPr>
-      </w:pPr>
-      <w:r>
-        <w:rPr>
-          <w:rFonts w:ascii="Helvetica" w:hAnsi="Helvetica" w:cs="Helvetica"/>
-          <w:color w:val="373B3E"/>
-          <w:shd w:val="clear" w:color="auto" w:fill="FFFFFF"/>
-        </w:rPr>
-        <w:t xml:space="preserve">The </w:t>
-      </w:r>
-      <w:r>
-        <w:rPr>
-          <w:rFonts w:ascii="Helvetica" w:hAnsi="Helvetica" w:cs="Helvetica"/>
-          <w:color w:val="373B3E"/>
-          <w:shd w:val="clear" w:color="auto" w:fill="FFFFFF"/>
-        </w:rPr>
-        <w:t xml:space="preserve">board comes configured with two </w:t>
-      </w:r>
-      <w:r>
-        <w:rPr>
-          <w:rFonts w:ascii="Helvetica" w:hAnsi="Helvetica" w:cs="Helvetica"/>
-          <w:color w:val="373B3E"/>
-          <w:shd w:val="clear" w:color="auto" w:fill="FFFFFF"/>
-        </w:rPr>
-        <w:t xml:space="preserve">buttons. </w:t>
-      </w:r>
-    </w:p>
-    <w:p>
-      <w:pPr>
-        <w:rPr>
-          <w:rFonts w:ascii="Helvetica" w:hAnsi="Helvetica" w:cs="Helvetica"/>
-          <w:color w:val="373B3E"/>
-          <w:shd w:val="clear" w:color="auto" w:fill="FFFFFF"/>
-        </w:rPr>
-      </w:pPr>
-    </w:p>
-    <w:p>
-      <w:pPr>
-        <w:rPr>
-          <w:rFonts w:ascii="Helvetica" w:hAnsi="Helvetica" w:cs="Helvetica"/>
-          <w:color w:val="373B3E"/>
-          <w:shd w:val="clear" w:color="auto" w:fill="FFFFFF"/>
-        </w:rPr>
-      </w:pPr>
-      <w:r>
-        <w:rPr>
-          <w:rFonts w:ascii="Helvetica" w:hAnsi="Helvetica" w:cs="Helvetica"/>
-          <w:color w:val="373B3E"/>
-          <w:shd w:val="clear" w:color="auto" w:fill="FFFFFF"/>
-        </w:rPr>
-        <w:t xml:space="preserve">Schematic </w:t>
-      </w:r>
-    </w:p>
-    <w:p>
-      <w:pPr>
-        <w:rPr>
-          <w:rFonts w:ascii="Helvetica" w:hAnsi="Helvetica" w:cs="Helvetica"/>
-          <w:color w:val="373B3E"/>
-          <w:shd w:val="clear" w:color="auto" w:fill="FFFFFF"/>
+          <w:lang w:eastAsia="en-GB"/>
         </w:rPr>
       </w:pPr>
       <w:r>
@@ -1882,10 +1739,10 @@
           <w:lang w:eastAsia="en-GB"/>
         </w:rPr>
         <w:drawing>
-          <wp:inline distT="0" distB="0" distL="0" distR="0">
-            <wp:extent cx="5615354" cy="3838575"/>
-            <wp:effectExtent l="0" t="0" r="4445" b="0"/>
-            <wp:docPr id="3" name="Picture 3"/>
+          <wp:inline distT="0" distB="0" distL="0" distR="0" wp14:anchorId="01B1C4C9" wp14:editId="1BD6F6FD">
+            <wp:extent cx="5568206" cy="3938954"/>
+            <wp:effectExtent l="0" t="0" r="0" b="4445"/>
+            <wp:docPr id="1" name="Picture 1"/>
             <wp:cNvGraphicFramePr>
               <a:graphicFrameLocks xmlns:a="http://schemas.openxmlformats.org/drawingml/2006/main" noChangeAspect="1"/>
             </wp:cNvGraphicFramePr>
@@ -1893,36 +1750,29 @@
               <a:graphicData uri="http://schemas.openxmlformats.org/drawingml/2006/picture">
                 <pic:pic xmlns:pic="http://schemas.openxmlformats.org/drawingml/2006/picture">
                   <pic:nvPicPr>
-                    <pic:cNvPr id="3" name="reflowjk.jpg"/>
+                    <pic:cNvPr id="1" name="Schematic_SMDREFLOW_SMD-REFLOW-SCHEMATIC_20180316102105.png"/>
                     <pic:cNvPicPr/>
                   </pic:nvPicPr>
-                  <pic:blipFill rotWithShape="1">
-                    <a:blip r:embed="rId6">
+                  <pic:blipFill>
+                    <a:blip r:embed="rId9">
                       <a:extLst>
                         <a:ext uri="{28A0092B-C50C-407E-A947-70E740481C1C}">
                           <a14:useLocalDpi xmlns:a14="http://schemas.microsoft.com/office/drawing/2010/main" val="0"/>
                         </a:ext>
                       </a:extLst>
                     </a:blip>
-                    <a:srcRect r="2027"/>
-                    <a:stretch/>
+                    <a:stretch>
+                      <a:fillRect/>
+                    </a:stretch>
                   </pic:blipFill>
-                  <pic:spPr bwMode="auto">
+                  <pic:spPr>
                     <a:xfrm>
                       <a:off x="0" y="0"/>
-                      <a:ext cx="5615354" cy="3838575"/>
+                      <a:ext cx="5578748" cy="3946411"/>
                     </a:xfrm>
                     <a:prstGeom prst="rect">
                       <a:avLst/>
                     </a:prstGeom>
-                    <a:ln>
-                      <a:noFill/>
-                    </a:ln>
-                    <a:extLst>
-                      <a:ext uri="{53640926-AAD7-44D8-BBD7-CCE9431645EC}">
-                        <a14:shadowObscured xmlns:a14="http://schemas.microsoft.com/office/drawing/2010/main"/>
-                      </a:ext>
-                    </a:extLst>
                   </pic:spPr>
                 </pic:pic>
               </a:graphicData>
@@ -1931,7 +1781,8261 @@
         </w:drawing>
       </w:r>
     </w:p>
+    <w:p>
+      <w:pPr>
+        <w:rPr>
+          <w:rFonts w:ascii="Helvetica" w:hAnsi="Helvetica" w:cs="Helvetica"/>
+          <w:color w:val="373B3E"/>
+          <w:shd w:val="clear" w:color="auto" w:fill="FFFFFF"/>
+        </w:rPr>
+      </w:pPr>
+      <w:r>
+        <w:rPr>
+          <w:rFonts w:ascii="Helvetica" w:hAnsi="Helvetica" w:cs="Helvetica"/>
+          <w:color w:val="373B3E"/>
+          <w:shd w:val="clear" w:color="auto" w:fill="FFFFFF"/>
+        </w:rPr>
+        <w:t xml:space="preserve">Bare Kit Installation Instructions. </w:t>
+      </w:r>
+    </w:p>
+    <w:p>
+      <w:pPr>
+        <w:rPr>
+          <w:rFonts w:ascii="Helvetica" w:hAnsi="Helvetica" w:cs="Helvetica"/>
+          <w:color w:val="373B3E"/>
+          <w:shd w:val="clear" w:color="auto" w:fill="FFFFFF"/>
+        </w:rPr>
+      </w:pPr>
+      <w:r>
+        <w:rPr>
+          <w:rFonts w:ascii="Helvetica" w:hAnsi="Helvetica" w:cs="Helvetica"/>
+          <w:color w:val="373B3E"/>
+          <w:shd w:val="clear" w:color="auto" w:fill="FFFFFF"/>
+        </w:rPr>
+        <w:t xml:space="preserve">Step 1: Start by installing all SMD0805 resistors followed by SMD 0805 capacitors. </w:t>
+      </w:r>
+      <w:r>
+        <w:rPr>
+          <w:rFonts w:ascii="Helvetica" w:hAnsi="Helvetica" w:cs="Helvetica"/>
+          <w:color w:val="373B3E"/>
+          <w:shd w:val="clear" w:color="auto" w:fill="FFFFFF"/>
+        </w:rPr>
+        <w:t>Next,</w:t>
+      </w:r>
+      <w:r>
+        <w:rPr>
+          <w:rFonts w:ascii="Helvetica" w:hAnsi="Helvetica" w:cs="Helvetica"/>
+          <w:color w:val="373B3E"/>
+          <w:shd w:val="clear" w:color="auto" w:fill="FFFFFF"/>
+        </w:rPr>
+        <w:t xml:space="preserve"> install the MAX31855 SOP-8 IC and continue installing the various parts following the height as the guide. Smallest first going to the highest.</w:t>
+      </w:r>
+    </w:p>
+    <w:p>
+      <w:pPr>
+        <w:rPr>
+          <w:rFonts w:ascii="Helvetica" w:hAnsi="Helvetica" w:cs="Helvetica"/>
+          <w:color w:val="373B3E"/>
+          <w:shd w:val="clear" w:color="auto" w:fill="FFFFFF"/>
+        </w:rPr>
+      </w:pPr>
+      <w:r>
+        <w:rPr>
+          <w:rFonts w:ascii="Helvetica" w:hAnsi="Helvetica" w:cs="Helvetica"/>
+          <w:color w:val="373B3E"/>
+          <w:shd w:val="clear" w:color="auto" w:fill="FFFFFF"/>
+        </w:rPr>
+        <w:t xml:space="preserve">Step </w:t>
+      </w:r>
+      <w:r>
+        <w:rPr>
+          <w:rFonts w:ascii="Helvetica" w:hAnsi="Helvetica" w:cs="Helvetica"/>
+          <w:color w:val="373B3E"/>
+          <w:shd w:val="clear" w:color="auto" w:fill="FFFFFF"/>
+        </w:rPr>
+        <w:t xml:space="preserve">2. </w:t>
+      </w:r>
+      <w:r>
+        <w:rPr>
+          <w:rFonts w:ascii="Helvetica" w:hAnsi="Helvetica" w:cs="Helvetica"/>
+          <w:color w:val="373B3E"/>
+          <w:shd w:val="clear" w:color="auto" w:fill="FFFFFF"/>
+        </w:rPr>
+        <w:t xml:space="preserve">Install all </w:t>
+      </w:r>
+      <w:r>
+        <w:rPr>
+          <w:rFonts w:ascii="Helvetica" w:hAnsi="Helvetica" w:cs="Helvetica"/>
+          <w:color w:val="373B3E"/>
+          <w:shd w:val="clear" w:color="auto" w:fill="FFFFFF"/>
+        </w:rPr>
+        <w:t xml:space="preserve">sockets. </w:t>
+      </w:r>
+      <w:r>
+        <w:rPr>
+          <w:rFonts w:ascii="Helvetica" w:hAnsi="Helvetica" w:cs="Helvetica"/>
+          <w:color w:val="373B3E"/>
+          <w:shd w:val="clear" w:color="auto" w:fill="FFFFFF"/>
+        </w:rPr>
+        <w:t>Make sure to install the IC socket pin 1 facing to the left.</w:t>
+      </w:r>
+    </w:p>
+    <w:p>
+      <w:pPr>
+        <w:rPr>
+          <w:rFonts w:ascii="Helvetica" w:hAnsi="Helvetica" w:cs="Helvetica"/>
+          <w:color w:val="373B3E"/>
+          <w:shd w:val="clear" w:color="auto" w:fill="FFFFFF"/>
+        </w:rPr>
+      </w:pPr>
+      <w:r>
+        <w:rPr>
+          <w:rFonts w:ascii="Helvetica" w:hAnsi="Helvetica" w:cs="Helvetica"/>
+          <w:color w:val="373B3E"/>
+          <w:shd w:val="clear" w:color="auto" w:fill="FFFFFF"/>
+        </w:rPr>
+        <w:t xml:space="preserve">Step 3. Install all </w:t>
+      </w:r>
+      <w:r>
+        <w:rPr>
+          <w:rFonts w:ascii="Helvetica" w:hAnsi="Helvetica" w:cs="Helvetica"/>
+          <w:color w:val="373B3E"/>
+          <w:shd w:val="clear" w:color="auto" w:fill="FFFFFF"/>
+        </w:rPr>
+        <w:t>connectors. These</w:t>
+      </w:r>
+      <w:r>
+        <w:rPr>
+          <w:rFonts w:ascii="Helvetica" w:hAnsi="Helvetica" w:cs="Helvetica"/>
+          <w:color w:val="373B3E"/>
+          <w:shd w:val="clear" w:color="auto" w:fill="FFFFFF"/>
+        </w:rPr>
+        <w:t xml:space="preserve"> are installed on the rear of the board.</w:t>
+      </w:r>
+    </w:p>
+    <w:p>
+      <w:pPr>
+        <w:rPr>
+          <w:rFonts w:ascii="Helvetica" w:hAnsi="Helvetica" w:cs="Helvetica"/>
+          <w:color w:val="373B3E"/>
+          <w:shd w:val="clear" w:color="auto" w:fill="FFFFFF"/>
+        </w:rPr>
+      </w:pPr>
+      <w:r>
+        <w:rPr>
+          <w:rFonts w:ascii="Helvetica" w:hAnsi="Helvetica" w:cs="Helvetica"/>
+          <w:color w:val="373B3E"/>
+          <w:shd w:val="clear" w:color="auto" w:fill="FFFFFF"/>
+        </w:rPr>
+        <w:t xml:space="preserve">Step 4. Install the </w:t>
+      </w:r>
+      <w:r>
+        <w:rPr>
+          <w:rFonts w:ascii="Helvetica" w:hAnsi="Helvetica" w:cs="Helvetica"/>
+          <w:color w:val="373B3E"/>
+          <w:shd w:val="clear" w:color="auto" w:fill="FFFFFF"/>
+        </w:rPr>
+        <w:t>lcd</w:t>
+      </w:r>
+      <w:r>
+        <w:rPr>
+          <w:rFonts w:ascii="Helvetica" w:hAnsi="Helvetica" w:cs="Helvetica"/>
+          <w:color w:val="373B3E"/>
+          <w:shd w:val="clear" w:color="auto" w:fill="FFFFFF"/>
+        </w:rPr>
+        <w:t xml:space="preserve"> </w:t>
+      </w:r>
+      <w:r>
+        <w:rPr>
+          <w:rFonts w:ascii="Helvetica" w:hAnsi="Helvetica" w:cs="Helvetica"/>
+          <w:color w:val="373B3E"/>
+          <w:shd w:val="clear" w:color="auto" w:fill="FFFFFF"/>
+        </w:rPr>
+        <w:t>connector,</w:t>
+      </w:r>
+      <w:r>
+        <w:rPr>
+          <w:rFonts w:ascii="Helvetica" w:hAnsi="Helvetica" w:cs="Helvetica"/>
+          <w:color w:val="373B3E"/>
+          <w:shd w:val="clear" w:color="auto" w:fill="FFFFFF"/>
+        </w:rPr>
+        <w:t xml:space="preserve"> clip the 3d printed part spacer on the LCD. </w:t>
+      </w:r>
+      <w:r>
+        <w:rPr>
+          <w:rFonts w:ascii="Helvetica" w:hAnsi="Helvetica" w:cs="Helvetica"/>
+          <w:color w:val="373B3E"/>
+          <w:shd w:val="clear" w:color="auto" w:fill="FFFFFF"/>
+        </w:rPr>
+        <w:t>Moreover,</w:t>
+      </w:r>
+      <w:r>
+        <w:rPr>
+          <w:rFonts w:ascii="Helvetica" w:hAnsi="Helvetica" w:cs="Helvetica"/>
+          <w:color w:val="373B3E"/>
+          <w:shd w:val="clear" w:color="auto" w:fill="FFFFFF"/>
+        </w:rPr>
+        <w:t xml:space="preserve"> solder the lcd connectors from both sides. </w:t>
+      </w:r>
+    </w:p>
+    <w:p>
+      <w:pPr>
+        <w:rPr>
+          <w:rFonts w:ascii="Helvetica" w:hAnsi="Helvetica" w:cs="Helvetica"/>
+          <w:color w:val="373B3E"/>
+          <w:shd w:val="clear" w:color="auto" w:fill="FFFFFF"/>
+        </w:rPr>
+      </w:pPr>
+      <w:r>
+        <w:rPr>
+          <w:rFonts w:ascii="Helvetica" w:hAnsi="Helvetica" w:cs="Helvetica"/>
+          <w:color w:val="373B3E"/>
+          <w:shd w:val="clear" w:color="auto" w:fill="FFFFFF"/>
+        </w:rPr>
+        <w:t xml:space="preserve">Step 5. Check that all components have been installed and apply 12v to the power </w:t>
+      </w:r>
+      <w:r>
+        <w:rPr>
+          <w:rFonts w:ascii="Helvetica" w:hAnsi="Helvetica" w:cs="Helvetica"/>
+          <w:color w:val="373B3E"/>
+          <w:shd w:val="clear" w:color="auto" w:fill="FFFFFF"/>
+        </w:rPr>
+        <w:t xml:space="preserve">input. </w:t>
+      </w:r>
+      <w:r>
+        <w:rPr>
+          <w:rFonts w:ascii="Helvetica" w:hAnsi="Helvetica" w:cs="Helvetica"/>
+          <w:color w:val="373B3E"/>
+          <w:shd w:val="clear" w:color="auto" w:fill="FFFFFF"/>
+        </w:rPr>
+        <w:t xml:space="preserve">Adjust the contrast preset </w:t>
+      </w:r>
+      <w:r>
+        <w:rPr>
+          <w:rFonts w:ascii="Helvetica" w:hAnsi="Helvetica" w:cs="Helvetica"/>
+          <w:color w:val="373B3E"/>
+          <w:shd w:val="clear" w:color="auto" w:fill="FFFFFF"/>
+        </w:rPr>
+        <w:t>VR1,</w:t>
+      </w:r>
+      <w:r>
+        <w:rPr>
+          <w:rFonts w:ascii="Helvetica" w:hAnsi="Helvetica" w:cs="Helvetica"/>
+          <w:color w:val="373B3E"/>
+          <w:shd w:val="clear" w:color="auto" w:fill="FFFFFF"/>
+        </w:rPr>
+        <w:t xml:space="preserve"> </w:t>
+      </w:r>
+      <w:r>
+        <w:rPr>
+          <w:rFonts w:ascii="Helvetica" w:hAnsi="Helvetica" w:cs="Helvetica"/>
+          <w:color w:val="373B3E"/>
+          <w:shd w:val="clear" w:color="auto" w:fill="FFFFFF"/>
+        </w:rPr>
+        <w:t>until</w:t>
+      </w:r>
+      <w:r>
+        <w:rPr>
+          <w:rFonts w:ascii="Helvetica" w:hAnsi="Helvetica" w:cs="Helvetica"/>
+          <w:color w:val="373B3E"/>
+          <w:shd w:val="clear" w:color="auto" w:fill="FFFFFF"/>
+        </w:rPr>
+        <w:t xml:space="preserve"> the characters are shown on the display. </w:t>
+      </w:r>
+    </w:p>
+    <w:p>
+      <w:pPr>
+        <w:rPr>
+          <w:rFonts w:ascii="Helvetica" w:hAnsi="Helvetica" w:cs="Helvetica"/>
+          <w:color w:val="373B3E"/>
+          <w:shd w:val="clear" w:color="auto" w:fill="FFFFFF"/>
+        </w:rPr>
+      </w:pPr>
+      <w:r>
+        <w:rPr>
+          <w:rFonts w:ascii="Helvetica" w:hAnsi="Helvetica" w:cs="Helvetica"/>
+          <w:color w:val="373B3E"/>
+          <w:shd w:val="clear" w:color="auto" w:fill="FFFFFF"/>
+        </w:rPr>
+        <w:t xml:space="preserve">Step 6. Test the switches functionality and then connect the sensor. It should start reading the ambient temperature. </w:t>
+      </w:r>
+    </w:p>
+    <w:p>
+      <w:pPr>
+        <w:rPr>
+          <w:rFonts w:ascii="Helvetica" w:hAnsi="Helvetica" w:cs="Helvetica"/>
+          <w:color w:val="373B3E"/>
+          <w:shd w:val="clear" w:color="auto" w:fill="FFFFFF"/>
+        </w:rPr>
+      </w:pPr>
+      <w:r>
+        <w:rPr>
+          <w:rFonts w:ascii="Helvetica" w:hAnsi="Helvetica" w:cs="Helvetica"/>
+          <w:color w:val="373B3E"/>
+          <w:shd w:val="clear" w:color="auto" w:fill="FFFFFF"/>
+        </w:rPr>
+        <w:t xml:space="preserve">Component List </w:t>
+      </w:r>
+    </w:p>
+    <w:tbl>
+      <w:tblPr>
+        <w:tblStyle w:val="TableGrid"/>
+        <w:tblW w:w="9776" w:type="dxa"/>
+        <w:tblLook w:val="04A0" w:firstRow="1" w:lastRow="0" w:firstColumn="1" w:lastColumn="0" w:noHBand="0" w:noVBand="1"/>
+      </w:tblPr>
+      <w:tblGrid>
+        <w:gridCol w:w="1476"/>
+        <w:gridCol w:w="559"/>
+        <w:gridCol w:w="2099"/>
+        <w:gridCol w:w="1837"/>
+        <w:gridCol w:w="2120"/>
+        <w:gridCol w:w="1685"/>
+      </w:tblGrid>
+      <w:tr>
+        <w:trPr>
+          <w:trHeight w:val="288"/>
+        </w:trPr>
+        <w:tc>
+          <w:tcPr>
+            <w:tcW w:w="1476" w:type="dxa"/>
+            <w:noWrap/>
+            <w:hideMark/>
+          </w:tcPr>
+          <w:p>
+            <w:pPr>
+              <w:rPr>
+                <w:rFonts w:ascii="Helvetica" w:hAnsi="Helvetica" w:cs="Helvetica"/>
+                <w:color w:val="373B3E"/>
+                <w:shd w:val="clear" w:color="auto" w:fill="FFFFFF"/>
+              </w:rPr>
+            </w:pPr>
+          </w:p>
+        </w:tc>
+        <w:tc>
+          <w:tcPr>
+            <w:tcW w:w="542" w:type="dxa"/>
+            <w:noWrap/>
+            <w:hideMark/>
+          </w:tcPr>
+          <w:p>
+            <w:pPr>
+              <w:rPr>
+                <w:rFonts w:ascii="Helvetica" w:hAnsi="Helvetica" w:cs="Helvetica"/>
+                <w:color w:val="373B3E"/>
+                <w:shd w:val="clear" w:color="auto" w:fill="FFFFFF"/>
+              </w:rPr>
+            </w:pPr>
+          </w:p>
+        </w:tc>
+        <w:tc>
+          <w:tcPr>
+            <w:tcW w:w="2003" w:type="dxa"/>
+            <w:noWrap/>
+            <w:hideMark/>
+          </w:tcPr>
+          <w:p>
+            <w:pPr>
+              <w:rPr>
+                <w:rFonts w:ascii="Helvetica" w:hAnsi="Helvetica" w:cs="Helvetica"/>
+                <w:color w:val="373B3E"/>
+                <w:shd w:val="clear" w:color="auto" w:fill="FFFFFF"/>
+              </w:rPr>
+            </w:pPr>
+          </w:p>
+        </w:tc>
+        <w:tc>
+          <w:tcPr>
+            <w:tcW w:w="1754" w:type="dxa"/>
+            <w:noWrap/>
+            <w:hideMark/>
+          </w:tcPr>
+          <w:p>
+            <w:pPr>
+              <w:rPr>
+                <w:rFonts w:ascii="Helvetica" w:hAnsi="Helvetica" w:cs="Helvetica"/>
+                <w:color w:val="373B3E"/>
+                <w:shd w:val="clear" w:color="auto" w:fill="FFFFFF"/>
+              </w:rPr>
+            </w:pPr>
+          </w:p>
+        </w:tc>
+        <w:tc>
+          <w:tcPr>
+            <w:tcW w:w="2120" w:type="dxa"/>
+            <w:noWrap/>
+            <w:hideMark/>
+          </w:tcPr>
+          <w:p>
+            <w:pPr>
+              <w:rPr>
+                <w:rFonts w:ascii="Helvetica" w:hAnsi="Helvetica" w:cs="Helvetica"/>
+                <w:color w:val="373B3E"/>
+                <w:shd w:val="clear" w:color="auto" w:fill="FFFFFF"/>
+              </w:rPr>
+            </w:pPr>
+          </w:p>
+        </w:tc>
+        <w:tc>
+          <w:tcPr>
+            <w:tcW w:w="1881" w:type="dxa"/>
+          </w:tcPr>
+          <w:p>
+            <w:pPr>
+              <w:rPr>
+                <w:rFonts w:ascii="Helvetica" w:hAnsi="Helvetica" w:cs="Helvetica"/>
+                <w:color w:val="373B3E"/>
+                <w:shd w:val="clear" w:color="auto" w:fill="FFFFFF"/>
+              </w:rPr>
+            </w:pPr>
+          </w:p>
+        </w:tc>
+      </w:tr>
+      <w:tr>
+        <w:trPr>
+          <w:trHeight w:val="288"/>
+        </w:trPr>
+        <w:tc>
+          <w:tcPr>
+            <w:tcW w:w="1476" w:type="dxa"/>
+            <w:noWrap/>
+            <w:hideMark/>
+          </w:tcPr>
+          <w:p>
+            <w:pPr>
+              <w:rPr>
+                <w:rFonts w:ascii="Helvetica" w:hAnsi="Helvetica" w:cs="Helvetica"/>
+                <w:color w:val="373B3E"/>
+                <w:shd w:val="clear" w:color="auto" w:fill="FFFFFF"/>
+              </w:rPr>
+            </w:pPr>
+            <w:r>
+              <w:rPr>
+                <w:rFonts w:ascii="Helvetica" w:hAnsi="Helvetica" w:cs="Helvetica"/>
+                <w:color w:val="373B3E"/>
+                <w:shd w:val="clear" w:color="auto" w:fill="FFFFFF"/>
+              </w:rPr>
+              <w:t>Ref</w:t>
+            </w:r>
+            <w:r>
+              <w:rPr>
+                <w:rFonts w:ascii="Helvetica" w:hAnsi="Helvetica" w:cs="Helvetica"/>
+                <w:color w:val="373B3E"/>
+                <w:shd w:val="clear" w:color="auto" w:fill="FFFFFF"/>
+              </w:rPr>
+              <w:t xml:space="preserve"> Name</w:t>
+            </w:r>
+          </w:p>
+        </w:tc>
+        <w:tc>
+          <w:tcPr>
+            <w:tcW w:w="542" w:type="dxa"/>
+            <w:noWrap/>
+            <w:hideMark/>
+          </w:tcPr>
+          <w:p>
+            <w:pPr>
+              <w:rPr>
+                <w:rFonts w:ascii="Helvetica" w:hAnsi="Helvetica" w:cs="Helvetica"/>
+                <w:color w:val="373B3E"/>
+                <w:shd w:val="clear" w:color="auto" w:fill="FFFFFF"/>
+              </w:rPr>
+            </w:pPr>
+            <w:r>
+              <w:rPr>
+                <w:rFonts w:ascii="Helvetica" w:hAnsi="Helvetica" w:cs="Helvetica"/>
+                <w:color w:val="373B3E"/>
+                <w:shd w:val="clear" w:color="auto" w:fill="FFFFFF"/>
+              </w:rPr>
+              <w:t>Qty</w:t>
+            </w:r>
+          </w:p>
+        </w:tc>
+        <w:tc>
+          <w:tcPr>
+            <w:tcW w:w="2003" w:type="dxa"/>
+            <w:noWrap/>
+            <w:hideMark/>
+          </w:tcPr>
+          <w:p>
+            <w:pPr>
+              <w:rPr>
+                <w:rFonts w:ascii="Helvetica" w:hAnsi="Helvetica" w:cs="Helvetica"/>
+                <w:color w:val="373B3E"/>
+                <w:shd w:val="clear" w:color="auto" w:fill="FFFFFF"/>
+              </w:rPr>
+            </w:pPr>
+            <w:r>
+              <w:rPr>
+                <w:rFonts w:ascii="Helvetica" w:hAnsi="Helvetica" w:cs="Helvetica"/>
+                <w:color w:val="373B3E"/>
+                <w:shd w:val="clear" w:color="auto" w:fill="FFFFFF"/>
+              </w:rPr>
+              <w:t>Component</w:t>
+            </w:r>
+          </w:p>
+        </w:tc>
+        <w:tc>
+          <w:tcPr>
+            <w:tcW w:w="1754" w:type="dxa"/>
+            <w:noWrap/>
+            <w:hideMark/>
+          </w:tcPr>
+          <w:p>
+            <w:pPr>
+              <w:rPr>
+                <w:rFonts w:ascii="Helvetica" w:hAnsi="Helvetica" w:cs="Helvetica"/>
+                <w:color w:val="373B3E"/>
+                <w:shd w:val="clear" w:color="auto" w:fill="FFFFFF"/>
+              </w:rPr>
+            </w:pPr>
+            <w:r>
+              <w:rPr>
+                <w:rFonts w:ascii="Helvetica" w:hAnsi="Helvetica" w:cs="Helvetica"/>
+                <w:color w:val="373B3E"/>
+                <w:shd w:val="clear" w:color="auto" w:fill="FFFFFF"/>
+              </w:rPr>
+              <w:t>Value</w:t>
+            </w:r>
+          </w:p>
+        </w:tc>
+        <w:tc>
+          <w:tcPr>
+            <w:tcW w:w="2120" w:type="dxa"/>
+            <w:noWrap/>
+            <w:hideMark/>
+          </w:tcPr>
+          <w:p>
+            <w:pPr>
+              <w:rPr>
+                <w:rFonts w:ascii="Helvetica" w:hAnsi="Helvetica" w:cs="Helvetica"/>
+                <w:color w:val="373B3E"/>
+                <w:shd w:val="clear" w:color="auto" w:fill="FFFFFF"/>
+              </w:rPr>
+            </w:pPr>
+            <w:r>
+              <w:rPr>
+                <w:rFonts w:ascii="Helvetica" w:hAnsi="Helvetica" w:cs="Helvetica"/>
+                <w:color w:val="373B3E"/>
+                <w:shd w:val="clear" w:color="auto" w:fill="FFFFFF"/>
+              </w:rPr>
+              <w:t>Package</w:t>
+            </w:r>
+          </w:p>
+        </w:tc>
+        <w:tc>
+          <w:tcPr>
+            <w:tcW w:w="1881" w:type="dxa"/>
+          </w:tcPr>
+          <w:p>
+            <w:pPr>
+              <w:rPr>
+                <w:rFonts w:ascii="Helvetica" w:hAnsi="Helvetica" w:cs="Helvetica"/>
+                <w:color w:val="373B3E"/>
+                <w:shd w:val="clear" w:color="auto" w:fill="FFFFFF"/>
+              </w:rPr>
+            </w:pPr>
+            <w:r>
+              <w:rPr>
+                <w:rFonts w:ascii="Helvetica" w:hAnsi="Helvetica" w:cs="Helvetica"/>
+                <w:color w:val="373B3E"/>
+                <w:shd w:val="clear" w:color="auto" w:fill="FFFFFF"/>
+              </w:rPr>
+              <w:t>Comment</w:t>
+            </w:r>
+          </w:p>
+        </w:tc>
+      </w:tr>
+      <w:tr>
+        <w:trPr>
+          <w:trHeight w:val="288"/>
+        </w:trPr>
+        <w:tc>
+          <w:tcPr>
+            <w:tcW w:w="1476" w:type="dxa"/>
+            <w:noWrap/>
+            <w:hideMark/>
+          </w:tcPr>
+          <w:p>
+            <w:pPr>
+              <w:rPr>
+                <w:rFonts w:ascii="Helvetica" w:hAnsi="Helvetica" w:cs="Helvetica"/>
+                <w:color w:val="373B3E"/>
+                <w:shd w:val="clear" w:color="auto" w:fill="FFFFFF"/>
+              </w:rPr>
+            </w:pPr>
+            <w:r>
+              <w:rPr>
+                <w:rFonts w:ascii="Helvetica" w:hAnsi="Helvetica" w:cs="Helvetica"/>
+                <w:color w:val="373B3E"/>
+                <w:shd w:val="clear" w:color="auto" w:fill="FFFFFF"/>
+              </w:rPr>
+              <w:t>D3</w:t>
+            </w:r>
+          </w:p>
+        </w:tc>
+        <w:tc>
+          <w:tcPr>
+            <w:tcW w:w="542" w:type="dxa"/>
+            <w:noWrap/>
+            <w:hideMark/>
+          </w:tcPr>
+          <w:p>
+            <w:pPr>
+              <w:rPr>
+                <w:rFonts w:ascii="Helvetica" w:hAnsi="Helvetica" w:cs="Helvetica"/>
+                <w:color w:val="373B3E"/>
+                <w:shd w:val="clear" w:color="auto" w:fill="FFFFFF"/>
+              </w:rPr>
+            </w:pPr>
+            <w:r>
+              <w:rPr>
+                <w:rFonts w:ascii="Helvetica" w:hAnsi="Helvetica" w:cs="Helvetica"/>
+                <w:color w:val="373B3E"/>
+                <w:shd w:val="clear" w:color="auto" w:fill="FFFFFF"/>
+              </w:rPr>
+              <w:t>1</w:t>
+            </w:r>
+          </w:p>
+        </w:tc>
+        <w:tc>
+          <w:tcPr>
+            <w:tcW w:w="2003" w:type="dxa"/>
+            <w:noWrap/>
+            <w:hideMark/>
+          </w:tcPr>
+          <w:p>
+            <w:pPr>
+              <w:rPr>
+                <w:rFonts w:ascii="Helvetica" w:hAnsi="Helvetica" w:cs="Helvetica"/>
+                <w:color w:val="373B3E"/>
+                <w:shd w:val="clear" w:color="auto" w:fill="FFFFFF"/>
+              </w:rPr>
+            </w:pPr>
+            <w:r>
+              <w:rPr>
+                <w:rFonts w:ascii="Helvetica" w:hAnsi="Helvetica" w:cs="Helvetica"/>
+                <w:color w:val="373B3E"/>
+                <w:shd w:val="clear" w:color="auto" w:fill="FFFFFF"/>
+              </w:rPr>
+              <w:t>1N4001</w:t>
+            </w:r>
+          </w:p>
+        </w:tc>
+        <w:tc>
+          <w:tcPr>
+            <w:tcW w:w="1754" w:type="dxa"/>
+            <w:noWrap/>
+            <w:hideMark/>
+          </w:tcPr>
+          <w:p>
+            <w:pPr>
+              <w:rPr>
+                <w:rFonts w:ascii="Helvetica" w:hAnsi="Helvetica" w:cs="Helvetica"/>
+                <w:color w:val="373B3E"/>
+                <w:shd w:val="clear" w:color="auto" w:fill="FFFFFF"/>
+              </w:rPr>
+            </w:pPr>
+            <w:r>
+              <w:rPr>
+                <w:rFonts w:ascii="Helvetica" w:hAnsi="Helvetica" w:cs="Helvetica"/>
+                <w:color w:val="373B3E"/>
+                <w:shd w:val="clear" w:color="auto" w:fill="FFFFFF"/>
+              </w:rPr>
+              <w:t>4001</w:t>
+            </w:r>
+          </w:p>
+        </w:tc>
+        <w:tc>
+          <w:tcPr>
+            <w:tcW w:w="2120" w:type="dxa"/>
+            <w:noWrap/>
+            <w:hideMark/>
+          </w:tcPr>
+          <w:p>
+            <w:pPr>
+              <w:rPr>
+                <w:rFonts w:ascii="Helvetica" w:hAnsi="Helvetica" w:cs="Helvetica"/>
+                <w:color w:val="373B3E"/>
+                <w:shd w:val="clear" w:color="auto" w:fill="FFFFFF"/>
+              </w:rPr>
+            </w:pPr>
+            <w:r>
+              <w:rPr>
+                <w:rFonts w:ascii="Helvetica" w:hAnsi="Helvetica" w:cs="Helvetica"/>
+                <w:color w:val="373B3E"/>
+                <w:shd w:val="clear" w:color="auto" w:fill="FFFFFF"/>
+              </w:rPr>
+              <w:t>DIOD05</w:t>
+            </w:r>
+          </w:p>
+        </w:tc>
+        <w:tc>
+          <w:tcPr>
+            <w:tcW w:w="1881" w:type="dxa"/>
+          </w:tcPr>
+          <w:p>
+            <w:pPr>
+              <w:rPr>
+                <w:rFonts w:ascii="Helvetica" w:hAnsi="Helvetica" w:cs="Helvetica"/>
+                <w:color w:val="373B3E"/>
+                <w:shd w:val="clear" w:color="auto" w:fill="FFFFFF"/>
+              </w:rPr>
+            </w:pPr>
+          </w:p>
+        </w:tc>
+      </w:tr>
+      <w:tr>
+        <w:trPr>
+          <w:trHeight w:val="288"/>
+        </w:trPr>
+        <w:tc>
+          <w:tcPr>
+            <w:tcW w:w="1476" w:type="dxa"/>
+            <w:noWrap/>
+            <w:hideMark/>
+          </w:tcPr>
+          <w:p>
+            <w:pPr>
+              <w:rPr>
+                <w:rFonts w:ascii="Helvetica" w:hAnsi="Helvetica" w:cs="Helvetica"/>
+                <w:color w:val="373B3E"/>
+                <w:shd w:val="clear" w:color="auto" w:fill="FFFFFF"/>
+              </w:rPr>
+            </w:pPr>
+            <w:r>
+              <w:rPr>
+                <w:rFonts w:ascii="Helvetica" w:hAnsi="Helvetica" w:cs="Helvetica"/>
+                <w:color w:val="373B3E"/>
+                <w:shd w:val="clear" w:color="auto" w:fill="FFFFFF"/>
+              </w:rPr>
+              <w:t>Q3</w:t>
+            </w:r>
+          </w:p>
+        </w:tc>
+        <w:tc>
+          <w:tcPr>
+            <w:tcW w:w="542" w:type="dxa"/>
+            <w:noWrap/>
+            <w:hideMark/>
+          </w:tcPr>
+          <w:p>
+            <w:pPr>
+              <w:rPr>
+                <w:rFonts w:ascii="Helvetica" w:hAnsi="Helvetica" w:cs="Helvetica"/>
+                <w:color w:val="373B3E"/>
+                <w:shd w:val="clear" w:color="auto" w:fill="FFFFFF"/>
+              </w:rPr>
+            </w:pPr>
+            <w:r>
+              <w:rPr>
+                <w:rFonts w:ascii="Helvetica" w:hAnsi="Helvetica" w:cs="Helvetica"/>
+                <w:color w:val="373B3E"/>
+                <w:shd w:val="clear" w:color="auto" w:fill="FFFFFF"/>
+              </w:rPr>
+              <w:t>1</w:t>
+            </w:r>
+          </w:p>
+        </w:tc>
+        <w:tc>
+          <w:tcPr>
+            <w:tcW w:w="2003" w:type="dxa"/>
+            <w:noWrap/>
+            <w:hideMark/>
+          </w:tcPr>
+          <w:p>
+            <w:pPr>
+              <w:rPr>
+                <w:rFonts w:ascii="Helvetica" w:hAnsi="Helvetica" w:cs="Helvetica"/>
+                <w:color w:val="373B3E"/>
+                <w:shd w:val="clear" w:color="auto" w:fill="FFFFFF"/>
+              </w:rPr>
+            </w:pPr>
+            <w:r>
+              <w:rPr>
+                <w:rFonts w:ascii="Helvetica" w:hAnsi="Helvetica" w:cs="Helvetica"/>
+                <w:color w:val="373B3E"/>
+                <w:shd w:val="clear" w:color="auto" w:fill="FFFFFF"/>
+              </w:rPr>
+              <w:t>2N3904</w:t>
+            </w:r>
+          </w:p>
+        </w:tc>
+        <w:tc>
+          <w:tcPr>
+            <w:tcW w:w="1754" w:type="dxa"/>
+            <w:noWrap/>
+            <w:hideMark/>
+          </w:tcPr>
+          <w:p>
+            <w:pPr>
+              <w:rPr>
+                <w:rFonts w:ascii="Helvetica" w:hAnsi="Helvetica" w:cs="Helvetica"/>
+                <w:color w:val="373B3E"/>
+                <w:shd w:val="clear" w:color="auto" w:fill="FFFFFF"/>
+              </w:rPr>
+            </w:pPr>
+            <w:r>
+              <w:rPr>
+                <w:rFonts w:ascii="Helvetica" w:hAnsi="Helvetica" w:cs="Helvetica"/>
+                <w:color w:val="373B3E"/>
+                <w:shd w:val="clear" w:color="auto" w:fill="FFFFFF"/>
+              </w:rPr>
+              <w:t>2N3904</w:t>
+            </w:r>
+          </w:p>
+        </w:tc>
+        <w:tc>
+          <w:tcPr>
+            <w:tcW w:w="2120" w:type="dxa"/>
+            <w:noWrap/>
+            <w:hideMark/>
+          </w:tcPr>
+          <w:p>
+            <w:pPr>
+              <w:rPr>
+                <w:rFonts w:ascii="Helvetica" w:hAnsi="Helvetica" w:cs="Helvetica"/>
+                <w:color w:val="373B3E"/>
+                <w:shd w:val="clear" w:color="auto" w:fill="FFFFFF"/>
+              </w:rPr>
+            </w:pPr>
+            <w:r>
+              <w:rPr>
+                <w:rFonts w:ascii="Helvetica" w:hAnsi="Helvetica" w:cs="Helvetica"/>
+                <w:color w:val="373B3E"/>
+                <w:shd w:val="clear" w:color="auto" w:fill="FFFFFF"/>
+              </w:rPr>
+              <w:t>TO-92</w:t>
+            </w:r>
+          </w:p>
+        </w:tc>
+        <w:tc>
+          <w:tcPr>
+            <w:tcW w:w="1881" w:type="dxa"/>
+          </w:tcPr>
+          <w:p>
+            <w:pPr>
+              <w:rPr>
+                <w:rFonts w:ascii="Helvetica" w:hAnsi="Helvetica" w:cs="Helvetica"/>
+                <w:color w:val="373B3E"/>
+                <w:shd w:val="clear" w:color="auto" w:fill="FFFFFF"/>
+              </w:rPr>
+            </w:pPr>
+          </w:p>
+        </w:tc>
+      </w:tr>
+      <w:tr>
+        <w:trPr>
+          <w:trHeight w:val="288"/>
+        </w:trPr>
+        <w:tc>
+          <w:tcPr>
+            <w:tcW w:w="1476" w:type="dxa"/>
+            <w:noWrap/>
+            <w:hideMark/>
+          </w:tcPr>
+          <w:p>
+            <w:pPr>
+              <w:rPr>
+                <w:rFonts w:ascii="Helvetica" w:hAnsi="Helvetica" w:cs="Helvetica"/>
+                <w:color w:val="373B3E"/>
+                <w:shd w:val="clear" w:color="auto" w:fill="FFFFFF"/>
+              </w:rPr>
+            </w:pPr>
+            <w:r>
+              <w:rPr>
+                <w:rFonts w:ascii="Helvetica" w:hAnsi="Helvetica" w:cs="Helvetica"/>
+                <w:color w:val="373B3E"/>
+                <w:shd w:val="clear" w:color="auto" w:fill="FFFFFF"/>
+              </w:rPr>
+              <w:t>Q4</w:t>
+            </w:r>
+          </w:p>
+        </w:tc>
+        <w:tc>
+          <w:tcPr>
+            <w:tcW w:w="542" w:type="dxa"/>
+            <w:noWrap/>
+            <w:hideMark/>
+          </w:tcPr>
+          <w:p>
+            <w:pPr>
+              <w:rPr>
+                <w:rFonts w:ascii="Helvetica" w:hAnsi="Helvetica" w:cs="Helvetica"/>
+                <w:color w:val="373B3E"/>
+                <w:shd w:val="clear" w:color="auto" w:fill="FFFFFF"/>
+              </w:rPr>
+            </w:pPr>
+            <w:r>
+              <w:rPr>
+                <w:rFonts w:ascii="Helvetica" w:hAnsi="Helvetica" w:cs="Helvetica"/>
+                <w:color w:val="373B3E"/>
+                <w:shd w:val="clear" w:color="auto" w:fill="FFFFFF"/>
+              </w:rPr>
+              <w:t>1</w:t>
+            </w:r>
+          </w:p>
+        </w:tc>
+        <w:tc>
+          <w:tcPr>
+            <w:tcW w:w="2003" w:type="dxa"/>
+            <w:noWrap/>
+            <w:hideMark/>
+          </w:tcPr>
+          <w:p>
+            <w:pPr>
+              <w:rPr>
+                <w:rFonts w:ascii="Helvetica" w:hAnsi="Helvetica" w:cs="Helvetica"/>
+                <w:color w:val="373B3E"/>
+                <w:shd w:val="clear" w:color="auto" w:fill="FFFFFF"/>
+              </w:rPr>
+            </w:pPr>
+            <w:r>
+              <w:rPr>
+                <w:rFonts w:ascii="Helvetica" w:hAnsi="Helvetica" w:cs="Helvetica"/>
+                <w:color w:val="373B3E"/>
+                <w:shd w:val="clear" w:color="auto" w:fill="FFFFFF"/>
+              </w:rPr>
+              <w:t>2N3904</w:t>
+            </w:r>
+          </w:p>
+        </w:tc>
+        <w:tc>
+          <w:tcPr>
+            <w:tcW w:w="1754" w:type="dxa"/>
+            <w:noWrap/>
+            <w:hideMark/>
+          </w:tcPr>
+          <w:p>
+            <w:pPr>
+              <w:rPr>
+                <w:rFonts w:ascii="Helvetica" w:hAnsi="Helvetica" w:cs="Helvetica"/>
+                <w:color w:val="373B3E"/>
+                <w:shd w:val="clear" w:color="auto" w:fill="FFFFFF"/>
+              </w:rPr>
+            </w:pPr>
+            <w:r>
+              <w:rPr>
+                <w:rFonts w:ascii="Helvetica" w:hAnsi="Helvetica" w:cs="Helvetica"/>
+                <w:color w:val="373B3E"/>
+                <w:shd w:val="clear" w:color="auto" w:fill="FFFFFF"/>
+              </w:rPr>
+              <w:t>2N3904</w:t>
+            </w:r>
+          </w:p>
+        </w:tc>
+        <w:tc>
+          <w:tcPr>
+            <w:tcW w:w="2120" w:type="dxa"/>
+            <w:noWrap/>
+            <w:hideMark/>
+          </w:tcPr>
+          <w:p>
+            <w:pPr>
+              <w:rPr>
+                <w:rFonts w:ascii="Helvetica" w:hAnsi="Helvetica" w:cs="Helvetica"/>
+                <w:color w:val="373B3E"/>
+                <w:shd w:val="clear" w:color="auto" w:fill="FFFFFF"/>
+              </w:rPr>
+            </w:pPr>
+            <w:r>
+              <w:rPr>
+                <w:rFonts w:ascii="Helvetica" w:hAnsi="Helvetica" w:cs="Helvetica"/>
+                <w:color w:val="373B3E"/>
+                <w:shd w:val="clear" w:color="auto" w:fill="FFFFFF"/>
+              </w:rPr>
+              <w:t>TO-92</w:t>
+            </w:r>
+          </w:p>
+        </w:tc>
+        <w:tc>
+          <w:tcPr>
+            <w:tcW w:w="1881" w:type="dxa"/>
+          </w:tcPr>
+          <w:p>
+            <w:pPr>
+              <w:rPr>
+                <w:rFonts w:ascii="Helvetica" w:hAnsi="Helvetica" w:cs="Helvetica"/>
+                <w:color w:val="373B3E"/>
+                <w:shd w:val="clear" w:color="auto" w:fill="FFFFFF"/>
+              </w:rPr>
+            </w:pPr>
+          </w:p>
+        </w:tc>
+      </w:tr>
+      <w:tr>
+        <w:trPr>
+          <w:trHeight w:val="288"/>
+        </w:trPr>
+        <w:tc>
+          <w:tcPr>
+            <w:tcW w:w="1476" w:type="dxa"/>
+            <w:noWrap/>
+            <w:hideMark/>
+          </w:tcPr>
+          <w:p>
+            <w:pPr>
+              <w:rPr>
+                <w:rFonts w:ascii="Helvetica" w:hAnsi="Helvetica" w:cs="Helvetica"/>
+                <w:color w:val="373B3E"/>
+                <w:shd w:val="clear" w:color="auto" w:fill="FFFFFF"/>
+              </w:rPr>
+            </w:pPr>
+            <w:r>
+              <w:rPr>
+                <w:rFonts w:ascii="Helvetica" w:hAnsi="Helvetica" w:cs="Helvetica"/>
+                <w:color w:val="373B3E"/>
+                <w:shd w:val="clear" w:color="auto" w:fill="FFFFFF"/>
+              </w:rPr>
+              <w:t>PL2</w:t>
+            </w:r>
+          </w:p>
+        </w:tc>
+        <w:tc>
+          <w:tcPr>
+            <w:tcW w:w="542" w:type="dxa"/>
+            <w:noWrap/>
+            <w:hideMark/>
+          </w:tcPr>
+          <w:p>
+            <w:pPr>
+              <w:rPr>
+                <w:rFonts w:ascii="Helvetica" w:hAnsi="Helvetica" w:cs="Helvetica"/>
+                <w:color w:val="373B3E"/>
+                <w:shd w:val="clear" w:color="auto" w:fill="FFFFFF"/>
+              </w:rPr>
+            </w:pPr>
+            <w:r>
+              <w:rPr>
+                <w:rFonts w:ascii="Helvetica" w:hAnsi="Helvetica" w:cs="Helvetica"/>
+                <w:color w:val="373B3E"/>
+                <w:shd w:val="clear" w:color="auto" w:fill="FFFFFF"/>
+              </w:rPr>
+              <w:t>1</w:t>
+            </w:r>
+          </w:p>
+        </w:tc>
+        <w:tc>
+          <w:tcPr>
+            <w:tcW w:w="2003" w:type="dxa"/>
+            <w:noWrap/>
+            <w:hideMark/>
+          </w:tcPr>
+          <w:p>
+            <w:pPr>
+              <w:rPr>
+                <w:rFonts w:ascii="Helvetica" w:hAnsi="Helvetica" w:cs="Helvetica"/>
+                <w:color w:val="373B3E"/>
+                <w:shd w:val="clear" w:color="auto" w:fill="FFFFFF"/>
+              </w:rPr>
+            </w:pPr>
+            <w:r>
+              <w:rPr>
+                <w:rFonts w:ascii="Helvetica" w:hAnsi="Helvetica" w:cs="Helvetica"/>
+                <w:color w:val="373B3E"/>
+                <w:shd w:val="clear" w:color="auto" w:fill="FFFFFF"/>
+              </w:rPr>
+              <w:t>2WP - XH -JST</w:t>
+            </w:r>
+          </w:p>
+        </w:tc>
+        <w:tc>
+          <w:tcPr>
+            <w:tcW w:w="1754" w:type="dxa"/>
+            <w:noWrap/>
+            <w:hideMark/>
+          </w:tcPr>
+          <w:p>
+            <w:pPr>
+              <w:rPr>
+                <w:rFonts w:ascii="Helvetica" w:hAnsi="Helvetica" w:cs="Helvetica"/>
+                <w:color w:val="373B3E"/>
+                <w:shd w:val="clear" w:color="auto" w:fill="FFFFFF"/>
+              </w:rPr>
+            </w:pPr>
+            <w:r>
+              <w:rPr>
+                <w:rFonts w:ascii="Helvetica" w:hAnsi="Helvetica" w:cs="Helvetica"/>
+                <w:color w:val="373B3E"/>
+                <w:shd w:val="clear" w:color="auto" w:fill="FFFFFF"/>
+              </w:rPr>
+              <w:t>LED RED</w:t>
+            </w:r>
+          </w:p>
+        </w:tc>
+        <w:tc>
+          <w:tcPr>
+            <w:tcW w:w="2120" w:type="dxa"/>
+            <w:noWrap/>
+            <w:hideMark/>
+          </w:tcPr>
+          <w:p>
+            <w:pPr>
+              <w:rPr>
+                <w:rFonts w:ascii="Helvetica" w:hAnsi="Helvetica" w:cs="Helvetica"/>
+                <w:color w:val="373B3E"/>
+                <w:shd w:val="clear" w:color="auto" w:fill="FFFFFF"/>
+              </w:rPr>
+            </w:pPr>
+            <w:r>
+              <w:rPr>
+                <w:rFonts w:ascii="Helvetica" w:hAnsi="Helvetica" w:cs="Helvetica"/>
+                <w:color w:val="373B3E"/>
+                <w:shd w:val="clear" w:color="auto" w:fill="FFFFFF"/>
+              </w:rPr>
+              <w:t>DSC</w:t>
+            </w:r>
+          </w:p>
+        </w:tc>
+        <w:tc>
+          <w:tcPr>
+            <w:tcW w:w="1881" w:type="dxa"/>
+          </w:tcPr>
+          <w:p>
+            <w:pPr>
+              <w:rPr>
+                <w:rFonts w:ascii="Helvetica" w:hAnsi="Helvetica" w:cs="Helvetica"/>
+                <w:color w:val="373B3E"/>
+                <w:shd w:val="clear" w:color="auto" w:fill="FFFFFF"/>
+              </w:rPr>
+            </w:pPr>
+          </w:p>
+        </w:tc>
+      </w:tr>
+      <w:tr>
+        <w:trPr>
+          <w:trHeight w:val="288"/>
+        </w:trPr>
+        <w:tc>
+          <w:tcPr>
+            <w:tcW w:w="1476" w:type="dxa"/>
+            <w:noWrap/>
+            <w:hideMark/>
+          </w:tcPr>
+          <w:p>
+            <w:pPr>
+              <w:rPr>
+                <w:rFonts w:ascii="Helvetica" w:hAnsi="Helvetica" w:cs="Helvetica"/>
+                <w:color w:val="373B3E"/>
+                <w:shd w:val="clear" w:color="auto" w:fill="FFFFFF"/>
+              </w:rPr>
+            </w:pPr>
+            <w:r>
+              <w:rPr>
+                <w:rFonts w:ascii="Helvetica" w:hAnsi="Helvetica" w:cs="Helvetica"/>
+                <w:color w:val="373B3E"/>
+                <w:shd w:val="clear" w:color="auto" w:fill="FFFFFF"/>
+              </w:rPr>
+              <w:t>PL1</w:t>
+            </w:r>
+          </w:p>
+        </w:tc>
+        <w:tc>
+          <w:tcPr>
+            <w:tcW w:w="542" w:type="dxa"/>
+            <w:noWrap/>
+            <w:hideMark/>
+          </w:tcPr>
+          <w:p>
+            <w:pPr>
+              <w:rPr>
+                <w:rFonts w:ascii="Helvetica" w:hAnsi="Helvetica" w:cs="Helvetica"/>
+                <w:color w:val="373B3E"/>
+                <w:shd w:val="clear" w:color="auto" w:fill="FFFFFF"/>
+              </w:rPr>
+            </w:pPr>
+            <w:r>
+              <w:rPr>
+                <w:rFonts w:ascii="Helvetica" w:hAnsi="Helvetica" w:cs="Helvetica"/>
+                <w:color w:val="373B3E"/>
+                <w:shd w:val="clear" w:color="auto" w:fill="FFFFFF"/>
+              </w:rPr>
+              <w:t>1</w:t>
+            </w:r>
+          </w:p>
+        </w:tc>
+        <w:tc>
+          <w:tcPr>
+            <w:tcW w:w="2003" w:type="dxa"/>
+            <w:noWrap/>
+            <w:hideMark/>
+          </w:tcPr>
+          <w:p>
+            <w:pPr>
+              <w:rPr>
+                <w:rFonts w:ascii="Helvetica" w:hAnsi="Helvetica" w:cs="Helvetica"/>
+                <w:color w:val="373B3E"/>
+                <w:shd w:val="clear" w:color="auto" w:fill="FFFFFF"/>
+              </w:rPr>
+            </w:pPr>
+            <w:r>
+              <w:rPr>
+                <w:rFonts w:ascii="Helvetica" w:hAnsi="Helvetica" w:cs="Helvetica"/>
+                <w:color w:val="373B3E"/>
+                <w:shd w:val="clear" w:color="auto" w:fill="FFFFFF"/>
+              </w:rPr>
+              <w:t>3WP</w:t>
+            </w:r>
+          </w:p>
+        </w:tc>
+        <w:tc>
+          <w:tcPr>
+            <w:tcW w:w="1754" w:type="dxa"/>
+            <w:noWrap/>
+            <w:hideMark/>
+          </w:tcPr>
+          <w:p>
+            <w:pPr>
+              <w:rPr>
+                <w:rFonts w:ascii="Helvetica" w:hAnsi="Helvetica" w:cs="Helvetica"/>
+                <w:color w:val="373B3E"/>
+                <w:shd w:val="clear" w:color="auto" w:fill="FFFFFF"/>
+              </w:rPr>
+            </w:pPr>
+            <w:r>
+              <w:rPr>
+                <w:rFonts w:ascii="Helvetica" w:hAnsi="Helvetica" w:cs="Helvetica"/>
+                <w:color w:val="373B3E"/>
+                <w:shd w:val="clear" w:color="auto" w:fill="FFFFFF"/>
+              </w:rPr>
+              <w:t>3 pin 2.54 mm</w:t>
+            </w:r>
+          </w:p>
+        </w:tc>
+        <w:tc>
+          <w:tcPr>
+            <w:tcW w:w="2120" w:type="dxa"/>
+            <w:noWrap/>
+            <w:hideMark/>
+          </w:tcPr>
+          <w:p>
+            <w:pPr>
+              <w:rPr>
+                <w:rFonts w:ascii="Helvetica" w:hAnsi="Helvetica" w:cs="Helvetica"/>
+                <w:color w:val="373B3E"/>
+                <w:shd w:val="clear" w:color="auto" w:fill="FFFFFF"/>
+              </w:rPr>
+            </w:pPr>
+            <w:r>
+              <w:rPr>
+                <w:rFonts w:ascii="Helvetica" w:hAnsi="Helvetica" w:cs="Helvetica"/>
+                <w:color w:val="373B3E"/>
+                <w:shd w:val="clear" w:color="auto" w:fill="FFFFFF"/>
+              </w:rPr>
+              <w:t>SIL</w:t>
+            </w:r>
+          </w:p>
+        </w:tc>
+        <w:tc>
+          <w:tcPr>
+            <w:tcW w:w="1881" w:type="dxa"/>
+          </w:tcPr>
+          <w:p>
+            <w:pPr>
+              <w:rPr>
+                <w:rFonts w:ascii="Helvetica" w:hAnsi="Helvetica" w:cs="Helvetica"/>
+                <w:color w:val="373B3E"/>
+                <w:shd w:val="clear" w:color="auto" w:fill="FFFFFF"/>
+              </w:rPr>
+            </w:pPr>
+          </w:p>
+        </w:tc>
+      </w:tr>
+      <w:tr>
+        <w:trPr>
+          <w:trHeight w:val="288"/>
+        </w:trPr>
+        <w:tc>
+          <w:tcPr>
+            <w:tcW w:w="1476" w:type="dxa"/>
+            <w:noWrap/>
+            <w:hideMark/>
+          </w:tcPr>
+          <w:p>
+            <w:pPr>
+              <w:rPr>
+                <w:rFonts w:ascii="Helvetica" w:hAnsi="Helvetica" w:cs="Helvetica"/>
+                <w:color w:val="373B3E"/>
+                <w:shd w:val="clear" w:color="auto" w:fill="FFFFFF"/>
+              </w:rPr>
+            </w:pPr>
+            <w:r>
+              <w:rPr>
+                <w:rFonts w:ascii="Helvetica" w:hAnsi="Helvetica" w:cs="Helvetica"/>
+                <w:color w:val="373B3E"/>
+                <w:shd w:val="clear" w:color="auto" w:fill="FFFFFF"/>
+              </w:rPr>
+              <w:t>U2</w:t>
+            </w:r>
+          </w:p>
+        </w:tc>
+        <w:tc>
+          <w:tcPr>
+            <w:tcW w:w="542" w:type="dxa"/>
+            <w:noWrap/>
+            <w:hideMark/>
+          </w:tcPr>
+          <w:p>
+            <w:pPr>
+              <w:rPr>
+                <w:rFonts w:ascii="Helvetica" w:hAnsi="Helvetica" w:cs="Helvetica"/>
+                <w:color w:val="373B3E"/>
+                <w:shd w:val="clear" w:color="auto" w:fill="FFFFFF"/>
+              </w:rPr>
+            </w:pPr>
+            <w:r>
+              <w:rPr>
+                <w:rFonts w:ascii="Helvetica" w:hAnsi="Helvetica" w:cs="Helvetica"/>
+                <w:color w:val="373B3E"/>
+                <w:shd w:val="clear" w:color="auto" w:fill="FFFFFF"/>
+              </w:rPr>
+              <w:t>1</w:t>
+            </w:r>
+          </w:p>
+        </w:tc>
+        <w:tc>
+          <w:tcPr>
+            <w:tcW w:w="2003" w:type="dxa"/>
+            <w:noWrap/>
+            <w:hideMark/>
+          </w:tcPr>
+          <w:p>
+            <w:pPr>
+              <w:rPr>
+                <w:rFonts w:ascii="Helvetica" w:hAnsi="Helvetica" w:cs="Helvetica"/>
+                <w:color w:val="373B3E"/>
+                <w:shd w:val="clear" w:color="auto" w:fill="FFFFFF"/>
+              </w:rPr>
+            </w:pPr>
+            <w:r>
+              <w:rPr>
+                <w:rFonts w:ascii="Helvetica" w:hAnsi="Helvetica" w:cs="Helvetica"/>
+                <w:color w:val="373B3E"/>
+                <w:shd w:val="clear" w:color="auto" w:fill="FFFFFF"/>
+              </w:rPr>
+              <w:t>4SIL</w:t>
+            </w:r>
+          </w:p>
+        </w:tc>
+        <w:tc>
+          <w:tcPr>
+            <w:tcW w:w="1754" w:type="dxa"/>
+            <w:noWrap/>
+            <w:hideMark/>
+          </w:tcPr>
+          <w:p>
+            <w:pPr>
+              <w:rPr>
+                <w:rFonts w:ascii="Helvetica" w:hAnsi="Helvetica" w:cs="Helvetica"/>
+                <w:color w:val="373B3E"/>
+                <w:shd w:val="clear" w:color="auto" w:fill="FFFFFF"/>
+              </w:rPr>
+            </w:pPr>
+            <w:r>
+              <w:rPr>
+                <w:rFonts w:ascii="Helvetica" w:hAnsi="Helvetica" w:cs="Helvetica"/>
+                <w:color w:val="373B3E"/>
+                <w:shd w:val="clear" w:color="auto" w:fill="FFFFFF"/>
+              </w:rPr>
+              <w:t xml:space="preserve">4 pin 2.54mm </w:t>
+            </w:r>
+          </w:p>
+        </w:tc>
+        <w:tc>
+          <w:tcPr>
+            <w:tcW w:w="2120" w:type="dxa"/>
+            <w:noWrap/>
+            <w:hideMark/>
+          </w:tcPr>
+          <w:p>
+            <w:pPr>
+              <w:rPr>
+                <w:rFonts w:ascii="Helvetica" w:hAnsi="Helvetica" w:cs="Helvetica"/>
+                <w:color w:val="373B3E"/>
+                <w:shd w:val="clear" w:color="auto" w:fill="FFFFFF"/>
+              </w:rPr>
+            </w:pPr>
+            <w:r>
+              <w:rPr>
+                <w:rFonts w:ascii="Helvetica" w:hAnsi="Helvetica" w:cs="Helvetica"/>
+                <w:color w:val="373B3E"/>
+                <w:shd w:val="clear" w:color="auto" w:fill="FFFFFF"/>
+              </w:rPr>
+              <w:t>SIL</w:t>
+            </w:r>
+          </w:p>
+        </w:tc>
+        <w:tc>
+          <w:tcPr>
+            <w:tcW w:w="1881" w:type="dxa"/>
+          </w:tcPr>
+          <w:p>
+            <w:pPr>
+              <w:rPr>
+                <w:rFonts w:ascii="Helvetica" w:hAnsi="Helvetica" w:cs="Helvetica"/>
+                <w:color w:val="373B3E"/>
+                <w:shd w:val="clear" w:color="auto" w:fill="FFFFFF"/>
+              </w:rPr>
+            </w:pPr>
+          </w:p>
+        </w:tc>
+      </w:tr>
+      <w:tr>
+        <w:trPr>
+          <w:trHeight w:val="288"/>
+        </w:trPr>
+        <w:tc>
+          <w:tcPr>
+            <w:tcW w:w="1476" w:type="dxa"/>
+            <w:noWrap/>
+            <w:hideMark/>
+          </w:tcPr>
+          <w:p>
+            <w:pPr>
+              <w:rPr>
+                <w:rFonts w:ascii="Helvetica" w:hAnsi="Helvetica" w:cs="Helvetica"/>
+                <w:color w:val="373B3E"/>
+                <w:shd w:val="clear" w:color="auto" w:fill="FFFFFF"/>
+              </w:rPr>
+            </w:pPr>
+            <w:r>
+              <w:rPr>
+                <w:rFonts w:ascii="Helvetica" w:hAnsi="Helvetica" w:cs="Helvetica"/>
+                <w:color w:val="373B3E"/>
+                <w:shd w:val="clear" w:color="auto" w:fill="FFFFFF"/>
+              </w:rPr>
+              <w:t>R6</w:t>
+            </w:r>
+          </w:p>
+        </w:tc>
+        <w:tc>
+          <w:tcPr>
+            <w:tcW w:w="542" w:type="dxa"/>
+            <w:noWrap/>
+            <w:hideMark/>
+          </w:tcPr>
+          <w:p>
+            <w:pPr>
+              <w:rPr>
+                <w:rFonts w:ascii="Helvetica" w:hAnsi="Helvetica" w:cs="Helvetica"/>
+                <w:color w:val="373B3E"/>
+                <w:shd w:val="clear" w:color="auto" w:fill="FFFFFF"/>
+              </w:rPr>
+            </w:pPr>
+            <w:r>
+              <w:rPr>
+                <w:rFonts w:ascii="Helvetica" w:hAnsi="Helvetica" w:cs="Helvetica"/>
+                <w:color w:val="373B3E"/>
+                <w:shd w:val="clear" w:color="auto" w:fill="FFFFFF"/>
+              </w:rPr>
+              <w:t>1</w:t>
+            </w:r>
+          </w:p>
+        </w:tc>
+        <w:tc>
+          <w:tcPr>
+            <w:tcW w:w="2003" w:type="dxa"/>
+            <w:noWrap/>
+            <w:hideMark/>
+          </w:tcPr>
+          <w:p>
+            <w:pPr>
+              <w:rPr>
+                <w:rFonts w:ascii="Helvetica" w:hAnsi="Helvetica" w:cs="Helvetica"/>
+                <w:color w:val="373B3E"/>
+                <w:shd w:val="clear" w:color="auto" w:fill="FFFFFF"/>
+              </w:rPr>
+            </w:pPr>
+            <w:r>
+              <w:rPr>
+                <w:rFonts w:ascii="Helvetica" w:hAnsi="Helvetica" w:cs="Helvetica"/>
+                <w:color w:val="373B3E"/>
+                <w:shd w:val="clear" w:color="auto" w:fill="FFFFFF"/>
+              </w:rPr>
+              <w:t>805</w:t>
+            </w:r>
+          </w:p>
+        </w:tc>
+        <w:tc>
+          <w:tcPr>
+            <w:tcW w:w="1754" w:type="dxa"/>
+            <w:noWrap/>
+            <w:hideMark/>
+          </w:tcPr>
+          <w:p>
+            <w:pPr>
+              <w:rPr>
+                <w:rFonts w:ascii="Helvetica" w:hAnsi="Helvetica" w:cs="Helvetica"/>
+                <w:color w:val="373B3E"/>
+                <w:shd w:val="clear" w:color="auto" w:fill="FFFFFF"/>
+              </w:rPr>
+            </w:pPr>
+            <w:r>
+              <w:rPr>
+                <w:rFonts w:ascii="Helvetica" w:hAnsi="Helvetica" w:cs="Helvetica"/>
+                <w:color w:val="373B3E"/>
+                <w:shd w:val="clear" w:color="auto" w:fill="FFFFFF"/>
+              </w:rPr>
+              <w:t>10K</w:t>
+            </w:r>
+          </w:p>
+        </w:tc>
+        <w:tc>
+          <w:tcPr>
+            <w:tcW w:w="2120" w:type="dxa"/>
+            <w:noWrap/>
+            <w:hideMark/>
+          </w:tcPr>
+          <w:p>
+            <w:pPr>
+              <w:rPr>
+                <w:rFonts w:ascii="Helvetica" w:hAnsi="Helvetica" w:cs="Helvetica"/>
+                <w:color w:val="373B3E"/>
+                <w:shd w:val="clear" w:color="auto" w:fill="FFFFFF"/>
+              </w:rPr>
+            </w:pPr>
+            <w:r>
+              <w:rPr>
+                <w:rFonts w:ascii="Helvetica" w:hAnsi="Helvetica" w:cs="Helvetica"/>
+                <w:color w:val="373B3E"/>
+                <w:shd w:val="clear" w:color="auto" w:fill="FFFFFF"/>
+              </w:rPr>
+              <w:t>SM</w:t>
+            </w:r>
+          </w:p>
+        </w:tc>
+        <w:tc>
+          <w:tcPr>
+            <w:tcW w:w="1881" w:type="dxa"/>
+          </w:tcPr>
+          <w:p>
+            <w:pPr>
+              <w:rPr>
+                <w:rFonts w:ascii="Helvetica" w:hAnsi="Helvetica" w:cs="Helvetica"/>
+                <w:color w:val="373B3E"/>
+                <w:shd w:val="clear" w:color="auto" w:fill="FFFFFF"/>
+              </w:rPr>
+            </w:pPr>
+          </w:p>
+        </w:tc>
+      </w:tr>
+      <w:tr>
+        <w:trPr>
+          <w:trHeight w:val="288"/>
+        </w:trPr>
+        <w:tc>
+          <w:tcPr>
+            <w:tcW w:w="1476" w:type="dxa"/>
+            <w:noWrap/>
+            <w:hideMark/>
+          </w:tcPr>
+          <w:p>
+            <w:pPr>
+              <w:rPr>
+                <w:rFonts w:ascii="Helvetica" w:hAnsi="Helvetica" w:cs="Helvetica"/>
+                <w:color w:val="373B3E"/>
+                <w:shd w:val="clear" w:color="auto" w:fill="FFFFFF"/>
+              </w:rPr>
+            </w:pPr>
+            <w:r>
+              <w:rPr>
+                <w:rFonts w:ascii="Helvetica" w:hAnsi="Helvetica" w:cs="Helvetica"/>
+                <w:color w:val="373B3E"/>
+                <w:shd w:val="clear" w:color="auto" w:fill="FFFFFF"/>
+              </w:rPr>
+              <w:t>R7</w:t>
+            </w:r>
+          </w:p>
+        </w:tc>
+        <w:tc>
+          <w:tcPr>
+            <w:tcW w:w="542" w:type="dxa"/>
+            <w:noWrap/>
+            <w:hideMark/>
+          </w:tcPr>
+          <w:p>
+            <w:pPr>
+              <w:rPr>
+                <w:rFonts w:ascii="Helvetica" w:hAnsi="Helvetica" w:cs="Helvetica"/>
+                <w:color w:val="373B3E"/>
+                <w:shd w:val="clear" w:color="auto" w:fill="FFFFFF"/>
+              </w:rPr>
+            </w:pPr>
+            <w:r>
+              <w:rPr>
+                <w:rFonts w:ascii="Helvetica" w:hAnsi="Helvetica" w:cs="Helvetica"/>
+                <w:color w:val="373B3E"/>
+                <w:shd w:val="clear" w:color="auto" w:fill="FFFFFF"/>
+              </w:rPr>
+              <w:t>1</w:t>
+            </w:r>
+          </w:p>
+        </w:tc>
+        <w:tc>
+          <w:tcPr>
+            <w:tcW w:w="2003" w:type="dxa"/>
+            <w:noWrap/>
+            <w:hideMark/>
+          </w:tcPr>
+          <w:p>
+            <w:pPr>
+              <w:rPr>
+                <w:rFonts w:ascii="Helvetica" w:hAnsi="Helvetica" w:cs="Helvetica"/>
+                <w:color w:val="373B3E"/>
+                <w:shd w:val="clear" w:color="auto" w:fill="FFFFFF"/>
+              </w:rPr>
+            </w:pPr>
+            <w:r>
+              <w:rPr>
+                <w:rFonts w:ascii="Helvetica" w:hAnsi="Helvetica" w:cs="Helvetica"/>
+                <w:color w:val="373B3E"/>
+                <w:shd w:val="clear" w:color="auto" w:fill="FFFFFF"/>
+              </w:rPr>
+              <w:t>805</w:t>
+            </w:r>
+          </w:p>
+        </w:tc>
+        <w:tc>
+          <w:tcPr>
+            <w:tcW w:w="1754" w:type="dxa"/>
+            <w:noWrap/>
+            <w:hideMark/>
+          </w:tcPr>
+          <w:p>
+            <w:pPr>
+              <w:rPr>
+                <w:rFonts w:ascii="Helvetica" w:hAnsi="Helvetica" w:cs="Helvetica"/>
+                <w:color w:val="373B3E"/>
+                <w:shd w:val="clear" w:color="auto" w:fill="FFFFFF"/>
+              </w:rPr>
+            </w:pPr>
+            <w:r>
+              <w:rPr>
+                <w:rFonts w:ascii="Helvetica" w:hAnsi="Helvetica" w:cs="Helvetica"/>
+                <w:color w:val="373B3E"/>
+                <w:shd w:val="clear" w:color="auto" w:fill="FFFFFF"/>
+              </w:rPr>
+              <w:t>10K</w:t>
+            </w:r>
+          </w:p>
+        </w:tc>
+        <w:tc>
+          <w:tcPr>
+            <w:tcW w:w="2120" w:type="dxa"/>
+            <w:noWrap/>
+            <w:hideMark/>
+          </w:tcPr>
+          <w:p>
+            <w:pPr>
+              <w:rPr>
+                <w:rFonts w:ascii="Helvetica" w:hAnsi="Helvetica" w:cs="Helvetica"/>
+                <w:color w:val="373B3E"/>
+                <w:shd w:val="clear" w:color="auto" w:fill="FFFFFF"/>
+              </w:rPr>
+            </w:pPr>
+            <w:r>
+              <w:rPr>
+                <w:rFonts w:ascii="Helvetica" w:hAnsi="Helvetica" w:cs="Helvetica"/>
+                <w:color w:val="373B3E"/>
+                <w:shd w:val="clear" w:color="auto" w:fill="FFFFFF"/>
+              </w:rPr>
+              <w:t>SM</w:t>
+            </w:r>
+          </w:p>
+        </w:tc>
+        <w:tc>
+          <w:tcPr>
+            <w:tcW w:w="1881" w:type="dxa"/>
+          </w:tcPr>
+          <w:p>
+            <w:pPr>
+              <w:rPr>
+                <w:rFonts w:ascii="Helvetica" w:hAnsi="Helvetica" w:cs="Helvetica"/>
+                <w:color w:val="373B3E"/>
+                <w:shd w:val="clear" w:color="auto" w:fill="FFFFFF"/>
+              </w:rPr>
+            </w:pPr>
+          </w:p>
+        </w:tc>
+      </w:tr>
+      <w:tr>
+        <w:trPr>
+          <w:trHeight w:val="288"/>
+        </w:trPr>
+        <w:tc>
+          <w:tcPr>
+            <w:tcW w:w="1476" w:type="dxa"/>
+            <w:noWrap/>
+            <w:hideMark/>
+          </w:tcPr>
+          <w:p>
+            <w:pPr>
+              <w:rPr>
+                <w:rFonts w:ascii="Helvetica" w:hAnsi="Helvetica" w:cs="Helvetica"/>
+                <w:color w:val="373B3E"/>
+                <w:shd w:val="clear" w:color="auto" w:fill="FFFFFF"/>
+              </w:rPr>
+            </w:pPr>
+            <w:r>
+              <w:rPr>
+                <w:rFonts w:ascii="Helvetica" w:hAnsi="Helvetica" w:cs="Helvetica"/>
+                <w:color w:val="373B3E"/>
+                <w:shd w:val="clear" w:color="auto" w:fill="FFFFFF"/>
+              </w:rPr>
+              <w:t>R8</w:t>
+            </w:r>
+          </w:p>
+        </w:tc>
+        <w:tc>
+          <w:tcPr>
+            <w:tcW w:w="542" w:type="dxa"/>
+            <w:noWrap/>
+            <w:hideMark/>
+          </w:tcPr>
+          <w:p>
+            <w:pPr>
+              <w:rPr>
+                <w:rFonts w:ascii="Helvetica" w:hAnsi="Helvetica" w:cs="Helvetica"/>
+                <w:color w:val="373B3E"/>
+                <w:shd w:val="clear" w:color="auto" w:fill="FFFFFF"/>
+              </w:rPr>
+            </w:pPr>
+            <w:r>
+              <w:rPr>
+                <w:rFonts w:ascii="Helvetica" w:hAnsi="Helvetica" w:cs="Helvetica"/>
+                <w:color w:val="373B3E"/>
+                <w:shd w:val="clear" w:color="auto" w:fill="FFFFFF"/>
+              </w:rPr>
+              <w:t>1</w:t>
+            </w:r>
+          </w:p>
+        </w:tc>
+        <w:tc>
+          <w:tcPr>
+            <w:tcW w:w="2003" w:type="dxa"/>
+            <w:noWrap/>
+            <w:hideMark/>
+          </w:tcPr>
+          <w:p>
+            <w:pPr>
+              <w:rPr>
+                <w:rFonts w:ascii="Helvetica" w:hAnsi="Helvetica" w:cs="Helvetica"/>
+                <w:color w:val="373B3E"/>
+                <w:shd w:val="clear" w:color="auto" w:fill="FFFFFF"/>
+              </w:rPr>
+            </w:pPr>
+            <w:r>
+              <w:rPr>
+                <w:rFonts w:ascii="Helvetica" w:hAnsi="Helvetica" w:cs="Helvetica"/>
+                <w:color w:val="373B3E"/>
+                <w:shd w:val="clear" w:color="auto" w:fill="FFFFFF"/>
+              </w:rPr>
+              <w:t>805</w:t>
+            </w:r>
+          </w:p>
+        </w:tc>
+        <w:tc>
+          <w:tcPr>
+            <w:tcW w:w="1754" w:type="dxa"/>
+            <w:noWrap/>
+            <w:hideMark/>
+          </w:tcPr>
+          <w:p>
+            <w:pPr>
+              <w:rPr>
+                <w:rFonts w:ascii="Helvetica" w:hAnsi="Helvetica" w:cs="Helvetica"/>
+                <w:color w:val="373B3E"/>
+                <w:shd w:val="clear" w:color="auto" w:fill="FFFFFF"/>
+              </w:rPr>
+            </w:pPr>
+            <w:r>
+              <w:rPr>
+                <w:rFonts w:ascii="Helvetica" w:hAnsi="Helvetica" w:cs="Helvetica"/>
+                <w:color w:val="373B3E"/>
+                <w:shd w:val="clear" w:color="auto" w:fill="FFFFFF"/>
+              </w:rPr>
+              <w:t>1K</w:t>
+            </w:r>
+          </w:p>
+        </w:tc>
+        <w:tc>
+          <w:tcPr>
+            <w:tcW w:w="2120" w:type="dxa"/>
+            <w:noWrap/>
+            <w:hideMark/>
+          </w:tcPr>
+          <w:p>
+            <w:pPr>
+              <w:rPr>
+                <w:rFonts w:ascii="Helvetica" w:hAnsi="Helvetica" w:cs="Helvetica"/>
+                <w:color w:val="373B3E"/>
+                <w:shd w:val="clear" w:color="auto" w:fill="FFFFFF"/>
+              </w:rPr>
+            </w:pPr>
+            <w:r>
+              <w:rPr>
+                <w:rFonts w:ascii="Helvetica" w:hAnsi="Helvetica" w:cs="Helvetica"/>
+                <w:color w:val="373B3E"/>
+                <w:shd w:val="clear" w:color="auto" w:fill="FFFFFF"/>
+              </w:rPr>
+              <w:t>SM</w:t>
+            </w:r>
+          </w:p>
+        </w:tc>
+        <w:tc>
+          <w:tcPr>
+            <w:tcW w:w="1881" w:type="dxa"/>
+          </w:tcPr>
+          <w:p>
+            <w:pPr>
+              <w:rPr>
+                <w:rFonts w:ascii="Helvetica" w:hAnsi="Helvetica" w:cs="Helvetica"/>
+                <w:color w:val="373B3E"/>
+                <w:shd w:val="clear" w:color="auto" w:fill="FFFFFF"/>
+              </w:rPr>
+            </w:pPr>
+          </w:p>
+        </w:tc>
+      </w:tr>
+      <w:tr>
+        <w:trPr>
+          <w:trHeight w:val="288"/>
+        </w:trPr>
+        <w:tc>
+          <w:tcPr>
+            <w:tcW w:w="1476" w:type="dxa"/>
+            <w:noWrap/>
+            <w:hideMark/>
+          </w:tcPr>
+          <w:p>
+            <w:pPr>
+              <w:rPr>
+                <w:rFonts w:ascii="Helvetica" w:hAnsi="Helvetica" w:cs="Helvetica"/>
+                <w:color w:val="373B3E"/>
+                <w:shd w:val="clear" w:color="auto" w:fill="FFFFFF"/>
+              </w:rPr>
+            </w:pPr>
+            <w:r>
+              <w:rPr>
+                <w:rFonts w:ascii="Helvetica" w:hAnsi="Helvetica" w:cs="Helvetica"/>
+                <w:color w:val="373B3E"/>
+                <w:shd w:val="clear" w:color="auto" w:fill="FFFFFF"/>
+              </w:rPr>
+              <w:t>R9</w:t>
+            </w:r>
+          </w:p>
+        </w:tc>
+        <w:tc>
+          <w:tcPr>
+            <w:tcW w:w="542" w:type="dxa"/>
+            <w:noWrap/>
+            <w:hideMark/>
+          </w:tcPr>
+          <w:p>
+            <w:pPr>
+              <w:rPr>
+                <w:rFonts w:ascii="Helvetica" w:hAnsi="Helvetica" w:cs="Helvetica"/>
+                <w:color w:val="373B3E"/>
+                <w:shd w:val="clear" w:color="auto" w:fill="FFFFFF"/>
+              </w:rPr>
+            </w:pPr>
+            <w:r>
+              <w:rPr>
+                <w:rFonts w:ascii="Helvetica" w:hAnsi="Helvetica" w:cs="Helvetica"/>
+                <w:color w:val="373B3E"/>
+                <w:shd w:val="clear" w:color="auto" w:fill="FFFFFF"/>
+              </w:rPr>
+              <w:t>1</w:t>
+            </w:r>
+          </w:p>
+        </w:tc>
+        <w:tc>
+          <w:tcPr>
+            <w:tcW w:w="2003" w:type="dxa"/>
+            <w:noWrap/>
+            <w:hideMark/>
+          </w:tcPr>
+          <w:p>
+            <w:pPr>
+              <w:rPr>
+                <w:rFonts w:ascii="Helvetica" w:hAnsi="Helvetica" w:cs="Helvetica"/>
+                <w:color w:val="373B3E"/>
+                <w:shd w:val="clear" w:color="auto" w:fill="FFFFFF"/>
+              </w:rPr>
+            </w:pPr>
+            <w:r>
+              <w:rPr>
+                <w:rFonts w:ascii="Helvetica" w:hAnsi="Helvetica" w:cs="Helvetica"/>
+                <w:color w:val="373B3E"/>
+                <w:shd w:val="clear" w:color="auto" w:fill="FFFFFF"/>
+              </w:rPr>
+              <w:t>805</w:t>
+            </w:r>
+          </w:p>
+        </w:tc>
+        <w:tc>
+          <w:tcPr>
+            <w:tcW w:w="1754" w:type="dxa"/>
+            <w:noWrap/>
+            <w:hideMark/>
+          </w:tcPr>
+          <w:p>
+            <w:pPr>
+              <w:rPr>
+                <w:rFonts w:ascii="Helvetica" w:hAnsi="Helvetica" w:cs="Helvetica"/>
+                <w:color w:val="373B3E"/>
+                <w:shd w:val="clear" w:color="auto" w:fill="FFFFFF"/>
+              </w:rPr>
+            </w:pPr>
+            <w:r>
+              <w:rPr>
+                <w:rFonts w:ascii="Helvetica" w:hAnsi="Helvetica" w:cs="Helvetica"/>
+                <w:color w:val="373B3E"/>
+                <w:shd w:val="clear" w:color="auto" w:fill="FFFFFF"/>
+              </w:rPr>
+              <w:t>10K</w:t>
+            </w:r>
+          </w:p>
+        </w:tc>
+        <w:tc>
+          <w:tcPr>
+            <w:tcW w:w="2120" w:type="dxa"/>
+            <w:noWrap/>
+            <w:hideMark/>
+          </w:tcPr>
+          <w:p>
+            <w:pPr>
+              <w:rPr>
+                <w:rFonts w:ascii="Helvetica" w:hAnsi="Helvetica" w:cs="Helvetica"/>
+                <w:color w:val="373B3E"/>
+                <w:shd w:val="clear" w:color="auto" w:fill="FFFFFF"/>
+              </w:rPr>
+            </w:pPr>
+            <w:r>
+              <w:rPr>
+                <w:rFonts w:ascii="Helvetica" w:hAnsi="Helvetica" w:cs="Helvetica"/>
+                <w:color w:val="373B3E"/>
+                <w:shd w:val="clear" w:color="auto" w:fill="FFFFFF"/>
+              </w:rPr>
+              <w:t>SM</w:t>
+            </w:r>
+          </w:p>
+        </w:tc>
+        <w:tc>
+          <w:tcPr>
+            <w:tcW w:w="1881" w:type="dxa"/>
+          </w:tcPr>
+          <w:p>
+            <w:pPr>
+              <w:rPr>
+                <w:rFonts w:ascii="Helvetica" w:hAnsi="Helvetica" w:cs="Helvetica"/>
+                <w:color w:val="373B3E"/>
+                <w:shd w:val="clear" w:color="auto" w:fill="FFFFFF"/>
+              </w:rPr>
+            </w:pPr>
+          </w:p>
+        </w:tc>
+      </w:tr>
+      <w:tr>
+        <w:trPr>
+          <w:trHeight w:val="288"/>
+        </w:trPr>
+        <w:tc>
+          <w:tcPr>
+            <w:tcW w:w="1476" w:type="dxa"/>
+            <w:noWrap/>
+            <w:hideMark/>
+          </w:tcPr>
+          <w:p>
+            <w:pPr>
+              <w:rPr>
+                <w:rFonts w:ascii="Helvetica" w:hAnsi="Helvetica" w:cs="Helvetica"/>
+                <w:color w:val="373B3E"/>
+                <w:shd w:val="clear" w:color="auto" w:fill="FFFFFF"/>
+              </w:rPr>
+            </w:pPr>
+            <w:r>
+              <w:rPr>
+                <w:rFonts w:ascii="Helvetica" w:hAnsi="Helvetica" w:cs="Helvetica"/>
+                <w:color w:val="373B3E"/>
+                <w:shd w:val="clear" w:color="auto" w:fill="FFFFFF"/>
+              </w:rPr>
+              <w:t>R12</w:t>
+            </w:r>
+          </w:p>
+        </w:tc>
+        <w:tc>
+          <w:tcPr>
+            <w:tcW w:w="542" w:type="dxa"/>
+            <w:noWrap/>
+            <w:hideMark/>
+          </w:tcPr>
+          <w:p>
+            <w:pPr>
+              <w:rPr>
+                <w:rFonts w:ascii="Helvetica" w:hAnsi="Helvetica" w:cs="Helvetica"/>
+                <w:color w:val="373B3E"/>
+                <w:shd w:val="clear" w:color="auto" w:fill="FFFFFF"/>
+              </w:rPr>
+            </w:pPr>
+            <w:r>
+              <w:rPr>
+                <w:rFonts w:ascii="Helvetica" w:hAnsi="Helvetica" w:cs="Helvetica"/>
+                <w:color w:val="373B3E"/>
+                <w:shd w:val="clear" w:color="auto" w:fill="FFFFFF"/>
+              </w:rPr>
+              <w:t>1</w:t>
+            </w:r>
+          </w:p>
+        </w:tc>
+        <w:tc>
+          <w:tcPr>
+            <w:tcW w:w="2003" w:type="dxa"/>
+            <w:noWrap/>
+            <w:hideMark/>
+          </w:tcPr>
+          <w:p>
+            <w:pPr>
+              <w:rPr>
+                <w:rFonts w:ascii="Helvetica" w:hAnsi="Helvetica" w:cs="Helvetica"/>
+                <w:color w:val="373B3E"/>
+                <w:shd w:val="clear" w:color="auto" w:fill="FFFFFF"/>
+              </w:rPr>
+            </w:pPr>
+            <w:r>
+              <w:rPr>
+                <w:rFonts w:ascii="Helvetica" w:hAnsi="Helvetica" w:cs="Helvetica"/>
+                <w:color w:val="373B3E"/>
+                <w:shd w:val="clear" w:color="auto" w:fill="FFFFFF"/>
+              </w:rPr>
+              <w:t>805</w:t>
+            </w:r>
+          </w:p>
+        </w:tc>
+        <w:tc>
+          <w:tcPr>
+            <w:tcW w:w="1754" w:type="dxa"/>
+            <w:noWrap/>
+            <w:hideMark/>
+          </w:tcPr>
+          <w:p>
+            <w:pPr>
+              <w:rPr>
+                <w:rFonts w:ascii="Helvetica" w:hAnsi="Helvetica" w:cs="Helvetica"/>
+                <w:color w:val="373B3E"/>
+                <w:shd w:val="clear" w:color="auto" w:fill="FFFFFF"/>
+              </w:rPr>
+            </w:pPr>
+            <w:r>
+              <w:rPr>
+                <w:rFonts w:ascii="Helvetica" w:hAnsi="Helvetica" w:cs="Helvetica"/>
+                <w:color w:val="373B3E"/>
+                <w:shd w:val="clear" w:color="auto" w:fill="FFFFFF"/>
+              </w:rPr>
+              <w:t>10K</w:t>
+            </w:r>
+          </w:p>
+        </w:tc>
+        <w:tc>
+          <w:tcPr>
+            <w:tcW w:w="2120" w:type="dxa"/>
+            <w:noWrap/>
+            <w:hideMark/>
+          </w:tcPr>
+          <w:p>
+            <w:pPr>
+              <w:rPr>
+                <w:rFonts w:ascii="Helvetica" w:hAnsi="Helvetica" w:cs="Helvetica"/>
+                <w:color w:val="373B3E"/>
+                <w:shd w:val="clear" w:color="auto" w:fill="FFFFFF"/>
+              </w:rPr>
+            </w:pPr>
+            <w:r>
+              <w:rPr>
+                <w:rFonts w:ascii="Helvetica" w:hAnsi="Helvetica" w:cs="Helvetica"/>
+                <w:color w:val="373B3E"/>
+                <w:shd w:val="clear" w:color="auto" w:fill="FFFFFF"/>
+              </w:rPr>
+              <w:t>SM</w:t>
+            </w:r>
+          </w:p>
+        </w:tc>
+        <w:tc>
+          <w:tcPr>
+            <w:tcW w:w="1881" w:type="dxa"/>
+          </w:tcPr>
+          <w:p>
+            <w:pPr>
+              <w:rPr>
+                <w:rFonts w:ascii="Helvetica" w:hAnsi="Helvetica" w:cs="Helvetica"/>
+                <w:color w:val="373B3E"/>
+                <w:shd w:val="clear" w:color="auto" w:fill="FFFFFF"/>
+              </w:rPr>
+            </w:pPr>
+          </w:p>
+        </w:tc>
+      </w:tr>
+      <w:tr>
+        <w:trPr>
+          <w:trHeight w:val="288"/>
+        </w:trPr>
+        <w:tc>
+          <w:tcPr>
+            <w:tcW w:w="1476" w:type="dxa"/>
+            <w:noWrap/>
+            <w:hideMark/>
+          </w:tcPr>
+          <w:p>
+            <w:pPr>
+              <w:rPr>
+                <w:rFonts w:ascii="Helvetica" w:hAnsi="Helvetica" w:cs="Helvetica"/>
+                <w:color w:val="373B3E"/>
+                <w:shd w:val="clear" w:color="auto" w:fill="FFFFFF"/>
+              </w:rPr>
+            </w:pPr>
+            <w:r>
+              <w:rPr>
+                <w:rFonts w:ascii="Helvetica" w:hAnsi="Helvetica" w:cs="Helvetica"/>
+                <w:color w:val="373B3E"/>
+                <w:shd w:val="clear" w:color="auto" w:fill="FFFFFF"/>
+              </w:rPr>
+              <w:t>R11</w:t>
+            </w:r>
+          </w:p>
+        </w:tc>
+        <w:tc>
+          <w:tcPr>
+            <w:tcW w:w="542" w:type="dxa"/>
+            <w:noWrap/>
+            <w:hideMark/>
+          </w:tcPr>
+          <w:p>
+            <w:pPr>
+              <w:rPr>
+                <w:rFonts w:ascii="Helvetica" w:hAnsi="Helvetica" w:cs="Helvetica"/>
+                <w:color w:val="373B3E"/>
+                <w:shd w:val="clear" w:color="auto" w:fill="FFFFFF"/>
+              </w:rPr>
+            </w:pPr>
+            <w:r>
+              <w:rPr>
+                <w:rFonts w:ascii="Helvetica" w:hAnsi="Helvetica" w:cs="Helvetica"/>
+                <w:color w:val="373B3E"/>
+                <w:shd w:val="clear" w:color="auto" w:fill="FFFFFF"/>
+              </w:rPr>
+              <w:t>1</w:t>
+            </w:r>
+          </w:p>
+        </w:tc>
+        <w:tc>
+          <w:tcPr>
+            <w:tcW w:w="2003" w:type="dxa"/>
+            <w:noWrap/>
+            <w:hideMark/>
+          </w:tcPr>
+          <w:p>
+            <w:pPr>
+              <w:rPr>
+                <w:rFonts w:ascii="Helvetica" w:hAnsi="Helvetica" w:cs="Helvetica"/>
+                <w:color w:val="373B3E"/>
+                <w:shd w:val="clear" w:color="auto" w:fill="FFFFFF"/>
+              </w:rPr>
+            </w:pPr>
+            <w:r>
+              <w:rPr>
+                <w:rFonts w:ascii="Helvetica" w:hAnsi="Helvetica" w:cs="Helvetica"/>
+                <w:color w:val="373B3E"/>
+                <w:shd w:val="clear" w:color="auto" w:fill="FFFFFF"/>
+              </w:rPr>
+              <w:t>805</w:t>
+            </w:r>
+          </w:p>
+        </w:tc>
+        <w:tc>
+          <w:tcPr>
+            <w:tcW w:w="1754" w:type="dxa"/>
+            <w:noWrap/>
+            <w:hideMark/>
+          </w:tcPr>
+          <w:p>
+            <w:pPr>
+              <w:rPr>
+                <w:rFonts w:ascii="Helvetica" w:hAnsi="Helvetica" w:cs="Helvetica"/>
+                <w:color w:val="373B3E"/>
+                <w:shd w:val="clear" w:color="auto" w:fill="FFFFFF"/>
+              </w:rPr>
+            </w:pPr>
+            <w:r>
+              <w:rPr>
+                <w:rFonts w:ascii="Helvetica" w:hAnsi="Helvetica" w:cs="Helvetica"/>
+                <w:color w:val="373B3E"/>
+                <w:shd w:val="clear" w:color="auto" w:fill="FFFFFF"/>
+              </w:rPr>
+              <w:t>10K</w:t>
+            </w:r>
+          </w:p>
+        </w:tc>
+        <w:tc>
+          <w:tcPr>
+            <w:tcW w:w="2120" w:type="dxa"/>
+            <w:noWrap/>
+            <w:hideMark/>
+          </w:tcPr>
+          <w:p>
+            <w:pPr>
+              <w:rPr>
+                <w:rFonts w:ascii="Helvetica" w:hAnsi="Helvetica" w:cs="Helvetica"/>
+                <w:color w:val="373B3E"/>
+                <w:shd w:val="clear" w:color="auto" w:fill="FFFFFF"/>
+              </w:rPr>
+            </w:pPr>
+            <w:r>
+              <w:rPr>
+                <w:rFonts w:ascii="Helvetica" w:hAnsi="Helvetica" w:cs="Helvetica"/>
+                <w:color w:val="373B3E"/>
+                <w:shd w:val="clear" w:color="auto" w:fill="FFFFFF"/>
+              </w:rPr>
+              <w:t>SM</w:t>
+            </w:r>
+          </w:p>
+        </w:tc>
+        <w:tc>
+          <w:tcPr>
+            <w:tcW w:w="1881" w:type="dxa"/>
+          </w:tcPr>
+          <w:p>
+            <w:pPr>
+              <w:rPr>
+                <w:rFonts w:ascii="Helvetica" w:hAnsi="Helvetica" w:cs="Helvetica"/>
+                <w:color w:val="373B3E"/>
+                <w:shd w:val="clear" w:color="auto" w:fill="FFFFFF"/>
+              </w:rPr>
+            </w:pPr>
+          </w:p>
+        </w:tc>
+      </w:tr>
+      <w:tr>
+        <w:trPr>
+          <w:trHeight w:val="288"/>
+        </w:trPr>
+        <w:tc>
+          <w:tcPr>
+            <w:tcW w:w="1476" w:type="dxa"/>
+            <w:noWrap/>
+            <w:hideMark/>
+          </w:tcPr>
+          <w:p>
+            <w:pPr>
+              <w:rPr>
+                <w:rFonts w:ascii="Helvetica" w:hAnsi="Helvetica" w:cs="Helvetica"/>
+                <w:color w:val="373B3E"/>
+                <w:shd w:val="clear" w:color="auto" w:fill="FFFFFF"/>
+              </w:rPr>
+            </w:pPr>
+            <w:r>
+              <w:rPr>
+                <w:rFonts w:ascii="Helvetica" w:hAnsi="Helvetica" w:cs="Helvetica"/>
+                <w:color w:val="373B3E"/>
+                <w:shd w:val="clear" w:color="auto" w:fill="FFFFFF"/>
+              </w:rPr>
+              <w:t>R3</w:t>
+            </w:r>
+          </w:p>
+        </w:tc>
+        <w:tc>
+          <w:tcPr>
+            <w:tcW w:w="542" w:type="dxa"/>
+            <w:noWrap/>
+            <w:hideMark/>
+          </w:tcPr>
+          <w:p>
+            <w:pPr>
+              <w:rPr>
+                <w:rFonts w:ascii="Helvetica" w:hAnsi="Helvetica" w:cs="Helvetica"/>
+                <w:color w:val="373B3E"/>
+                <w:shd w:val="clear" w:color="auto" w:fill="FFFFFF"/>
+              </w:rPr>
+            </w:pPr>
+            <w:r>
+              <w:rPr>
+                <w:rFonts w:ascii="Helvetica" w:hAnsi="Helvetica" w:cs="Helvetica"/>
+                <w:color w:val="373B3E"/>
+                <w:shd w:val="clear" w:color="auto" w:fill="FFFFFF"/>
+              </w:rPr>
+              <w:t>1</w:t>
+            </w:r>
+          </w:p>
+        </w:tc>
+        <w:tc>
+          <w:tcPr>
+            <w:tcW w:w="2003" w:type="dxa"/>
+            <w:noWrap/>
+            <w:hideMark/>
+          </w:tcPr>
+          <w:p>
+            <w:pPr>
+              <w:rPr>
+                <w:rFonts w:ascii="Helvetica" w:hAnsi="Helvetica" w:cs="Helvetica"/>
+                <w:color w:val="373B3E"/>
+                <w:shd w:val="clear" w:color="auto" w:fill="FFFFFF"/>
+              </w:rPr>
+            </w:pPr>
+            <w:r>
+              <w:rPr>
+                <w:rFonts w:ascii="Helvetica" w:hAnsi="Helvetica" w:cs="Helvetica"/>
+                <w:color w:val="373B3E"/>
+                <w:shd w:val="clear" w:color="auto" w:fill="FFFFFF"/>
+              </w:rPr>
+              <w:t>805</w:t>
+            </w:r>
+          </w:p>
+        </w:tc>
+        <w:tc>
+          <w:tcPr>
+            <w:tcW w:w="1754" w:type="dxa"/>
+            <w:noWrap/>
+            <w:hideMark/>
+          </w:tcPr>
+          <w:p>
+            <w:pPr>
+              <w:rPr>
+                <w:rFonts w:ascii="Helvetica" w:hAnsi="Helvetica" w:cs="Helvetica"/>
+                <w:color w:val="373B3E"/>
+                <w:shd w:val="clear" w:color="auto" w:fill="FFFFFF"/>
+              </w:rPr>
+            </w:pPr>
+            <w:r>
+              <w:rPr>
+                <w:rFonts w:ascii="Helvetica" w:hAnsi="Helvetica" w:cs="Helvetica"/>
+                <w:color w:val="373B3E"/>
+                <w:shd w:val="clear" w:color="auto" w:fill="FFFFFF"/>
+              </w:rPr>
+              <w:t>47R</w:t>
+            </w:r>
+          </w:p>
+        </w:tc>
+        <w:tc>
+          <w:tcPr>
+            <w:tcW w:w="2120" w:type="dxa"/>
+            <w:noWrap/>
+            <w:hideMark/>
+          </w:tcPr>
+          <w:p>
+            <w:pPr>
+              <w:rPr>
+                <w:rFonts w:ascii="Helvetica" w:hAnsi="Helvetica" w:cs="Helvetica"/>
+                <w:color w:val="373B3E"/>
+                <w:shd w:val="clear" w:color="auto" w:fill="FFFFFF"/>
+              </w:rPr>
+            </w:pPr>
+            <w:r>
+              <w:rPr>
+                <w:rFonts w:ascii="Helvetica" w:hAnsi="Helvetica" w:cs="Helvetica"/>
+                <w:color w:val="373B3E"/>
+                <w:shd w:val="clear" w:color="auto" w:fill="FFFFFF"/>
+              </w:rPr>
+              <w:t>SM</w:t>
+            </w:r>
+          </w:p>
+        </w:tc>
+        <w:tc>
+          <w:tcPr>
+            <w:tcW w:w="1881" w:type="dxa"/>
+          </w:tcPr>
+          <w:p>
+            <w:pPr>
+              <w:rPr>
+                <w:rFonts w:ascii="Helvetica" w:hAnsi="Helvetica" w:cs="Helvetica"/>
+                <w:color w:val="373B3E"/>
+                <w:shd w:val="clear" w:color="auto" w:fill="FFFFFF"/>
+              </w:rPr>
+            </w:pPr>
+          </w:p>
+        </w:tc>
+      </w:tr>
+      <w:tr>
+        <w:trPr>
+          <w:trHeight w:val="288"/>
+        </w:trPr>
+        <w:tc>
+          <w:tcPr>
+            <w:tcW w:w="1476" w:type="dxa"/>
+            <w:noWrap/>
+            <w:hideMark/>
+          </w:tcPr>
+          <w:p>
+            <w:pPr>
+              <w:rPr>
+                <w:rFonts w:ascii="Helvetica" w:hAnsi="Helvetica" w:cs="Helvetica"/>
+                <w:color w:val="373B3E"/>
+                <w:shd w:val="clear" w:color="auto" w:fill="FFFFFF"/>
+              </w:rPr>
+            </w:pPr>
+            <w:r>
+              <w:rPr>
+                <w:rFonts w:ascii="Helvetica" w:hAnsi="Helvetica" w:cs="Helvetica"/>
+                <w:color w:val="373B3E"/>
+                <w:shd w:val="clear" w:color="auto" w:fill="FFFFFF"/>
+              </w:rPr>
+              <w:t>R4</w:t>
+            </w:r>
+          </w:p>
+        </w:tc>
+        <w:tc>
+          <w:tcPr>
+            <w:tcW w:w="542" w:type="dxa"/>
+            <w:noWrap/>
+            <w:hideMark/>
+          </w:tcPr>
+          <w:p>
+            <w:pPr>
+              <w:rPr>
+                <w:rFonts w:ascii="Helvetica" w:hAnsi="Helvetica" w:cs="Helvetica"/>
+                <w:color w:val="373B3E"/>
+                <w:shd w:val="clear" w:color="auto" w:fill="FFFFFF"/>
+              </w:rPr>
+            </w:pPr>
+            <w:r>
+              <w:rPr>
+                <w:rFonts w:ascii="Helvetica" w:hAnsi="Helvetica" w:cs="Helvetica"/>
+                <w:color w:val="373B3E"/>
+                <w:shd w:val="clear" w:color="auto" w:fill="FFFFFF"/>
+              </w:rPr>
+              <w:t>1</w:t>
+            </w:r>
+          </w:p>
+        </w:tc>
+        <w:tc>
+          <w:tcPr>
+            <w:tcW w:w="2003" w:type="dxa"/>
+            <w:noWrap/>
+            <w:hideMark/>
+          </w:tcPr>
+          <w:p>
+            <w:pPr>
+              <w:rPr>
+                <w:rFonts w:ascii="Helvetica" w:hAnsi="Helvetica" w:cs="Helvetica"/>
+                <w:color w:val="373B3E"/>
+                <w:shd w:val="clear" w:color="auto" w:fill="FFFFFF"/>
+              </w:rPr>
+            </w:pPr>
+            <w:r>
+              <w:rPr>
+                <w:rFonts w:ascii="Helvetica" w:hAnsi="Helvetica" w:cs="Helvetica"/>
+                <w:color w:val="373B3E"/>
+                <w:shd w:val="clear" w:color="auto" w:fill="FFFFFF"/>
+              </w:rPr>
+              <w:t>805</w:t>
+            </w:r>
+          </w:p>
+        </w:tc>
+        <w:tc>
+          <w:tcPr>
+            <w:tcW w:w="1754" w:type="dxa"/>
+            <w:noWrap/>
+            <w:hideMark/>
+          </w:tcPr>
+          <w:p>
+            <w:pPr>
+              <w:rPr>
+                <w:rFonts w:ascii="Helvetica" w:hAnsi="Helvetica" w:cs="Helvetica"/>
+                <w:color w:val="373B3E"/>
+                <w:shd w:val="clear" w:color="auto" w:fill="FFFFFF"/>
+              </w:rPr>
+            </w:pPr>
+            <w:r>
+              <w:rPr>
+                <w:rFonts w:ascii="Helvetica" w:hAnsi="Helvetica" w:cs="Helvetica"/>
+                <w:color w:val="373B3E"/>
+                <w:shd w:val="clear" w:color="auto" w:fill="FFFFFF"/>
+              </w:rPr>
+              <w:t>47K</w:t>
+            </w:r>
+          </w:p>
+        </w:tc>
+        <w:tc>
+          <w:tcPr>
+            <w:tcW w:w="2120" w:type="dxa"/>
+            <w:noWrap/>
+            <w:hideMark/>
+          </w:tcPr>
+          <w:p>
+            <w:pPr>
+              <w:rPr>
+                <w:rFonts w:ascii="Helvetica" w:hAnsi="Helvetica" w:cs="Helvetica"/>
+                <w:color w:val="373B3E"/>
+                <w:shd w:val="clear" w:color="auto" w:fill="FFFFFF"/>
+              </w:rPr>
+            </w:pPr>
+            <w:r>
+              <w:rPr>
+                <w:rFonts w:ascii="Helvetica" w:hAnsi="Helvetica" w:cs="Helvetica"/>
+                <w:color w:val="373B3E"/>
+                <w:shd w:val="clear" w:color="auto" w:fill="FFFFFF"/>
+              </w:rPr>
+              <w:t>SM</w:t>
+            </w:r>
+          </w:p>
+        </w:tc>
+        <w:tc>
+          <w:tcPr>
+            <w:tcW w:w="1881" w:type="dxa"/>
+          </w:tcPr>
+          <w:p>
+            <w:pPr>
+              <w:rPr>
+                <w:rFonts w:ascii="Helvetica" w:hAnsi="Helvetica" w:cs="Helvetica"/>
+                <w:color w:val="373B3E"/>
+                <w:shd w:val="clear" w:color="auto" w:fill="FFFFFF"/>
+              </w:rPr>
+            </w:pPr>
+          </w:p>
+        </w:tc>
+      </w:tr>
+      <w:tr>
+        <w:trPr>
+          <w:trHeight w:val="288"/>
+        </w:trPr>
+        <w:tc>
+          <w:tcPr>
+            <w:tcW w:w="1476" w:type="dxa"/>
+            <w:noWrap/>
+            <w:hideMark/>
+          </w:tcPr>
+          <w:p>
+            <w:pPr>
+              <w:rPr>
+                <w:rFonts w:ascii="Helvetica" w:hAnsi="Helvetica" w:cs="Helvetica"/>
+                <w:color w:val="373B3E"/>
+                <w:shd w:val="clear" w:color="auto" w:fill="FFFFFF"/>
+              </w:rPr>
+            </w:pPr>
+            <w:r>
+              <w:rPr>
+                <w:rFonts w:ascii="Helvetica" w:hAnsi="Helvetica" w:cs="Helvetica"/>
+                <w:color w:val="373B3E"/>
+                <w:shd w:val="clear" w:color="auto" w:fill="FFFFFF"/>
+              </w:rPr>
+              <w:t>R5</w:t>
+            </w:r>
+          </w:p>
+        </w:tc>
+        <w:tc>
+          <w:tcPr>
+            <w:tcW w:w="542" w:type="dxa"/>
+            <w:noWrap/>
+            <w:hideMark/>
+          </w:tcPr>
+          <w:p>
+            <w:pPr>
+              <w:rPr>
+                <w:rFonts w:ascii="Helvetica" w:hAnsi="Helvetica" w:cs="Helvetica"/>
+                <w:color w:val="373B3E"/>
+                <w:shd w:val="clear" w:color="auto" w:fill="FFFFFF"/>
+              </w:rPr>
+            </w:pPr>
+            <w:r>
+              <w:rPr>
+                <w:rFonts w:ascii="Helvetica" w:hAnsi="Helvetica" w:cs="Helvetica"/>
+                <w:color w:val="373B3E"/>
+                <w:shd w:val="clear" w:color="auto" w:fill="FFFFFF"/>
+              </w:rPr>
+              <w:t>1</w:t>
+            </w:r>
+          </w:p>
+        </w:tc>
+        <w:tc>
+          <w:tcPr>
+            <w:tcW w:w="2003" w:type="dxa"/>
+            <w:noWrap/>
+            <w:hideMark/>
+          </w:tcPr>
+          <w:p>
+            <w:pPr>
+              <w:rPr>
+                <w:rFonts w:ascii="Helvetica" w:hAnsi="Helvetica" w:cs="Helvetica"/>
+                <w:color w:val="373B3E"/>
+                <w:shd w:val="clear" w:color="auto" w:fill="FFFFFF"/>
+              </w:rPr>
+            </w:pPr>
+            <w:r>
+              <w:rPr>
+                <w:rFonts w:ascii="Helvetica" w:hAnsi="Helvetica" w:cs="Helvetica"/>
+                <w:color w:val="373B3E"/>
+                <w:shd w:val="clear" w:color="auto" w:fill="FFFFFF"/>
+              </w:rPr>
+              <w:t>805</w:t>
+            </w:r>
+          </w:p>
+        </w:tc>
+        <w:tc>
+          <w:tcPr>
+            <w:tcW w:w="1754" w:type="dxa"/>
+            <w:noWrap/>
+            <w:hideMark/>
+          </w:tcPr>
+          <w:p>
+            <w:pPr>
+              <w:rPr>
+                <w:rFonts w:ascii="Helvetica" w:hAnsi="Helvetica" w:cs="Helvetica"/>
+                <w:color w:val="373B3E"/>
+                <w:shd w:val="clear" w:color="auto" w:fill="FFFFFF"/>
+              </w:rPr>
+            </w:pPr>
+            <w:r>
+              <w:rPr>
+                <w:rFonts w:ascii="Helvetica" w:hAnsi="Helvetica" w:cs="Helvetica"/>
+                <w:color w:val="373B3E"/>
+                <w:shd w:val="clear" w:color="auto" w:fill="FFFFFF"/>
+              </w:rPr>
+              <w:t>10K</w:t>
+            </w:r>
+          </w:p>
+        </w:tc>
+        <w:tc>
+          <w:tcPr>
+            <w:tcW w:w="2120" w:type="dxa"/>
+            <w:noWrap/>
+            <w:hideMark/>
+          </w:tcPr>
+          <w:p>
+            <w:pPr>
+              <w:rPr>
+                <w:rFonts w:ascii="Helvetica" w:hAnsi="Helvetica" w:cs="Helvetica"/>
+                <w:color w:val="373B3E"/>
+                <w:shd w:val="clear" w:color="auto" w:fill="FFFFFF"/>
+              </w:rPr>
+            </w:pPr>
+            <w:r>
+              <w:rPr>
+                <w:rFonts w:ascii="Helvetica" w:hAnsi="Helvetica" w:cs="Helvetica"/>
+                <w:color w:val="373B3E"/>
+                <w:shd w:val="clear" w:color="auto" w:fill="FFFFFF"/>
+              </w:rPr>
+              <w:t>SM</w:t>
+            </w:r>
+          </w:p>
+        </w:tc>
+        <w:tc>
+          <w:tcPr>
+            <w:tcW w:w="1881" w:type="dxa"/>
+          </w:tcPr>
+          <w:p>
+            <w:pPr>
+              <w:rPr>
+                <w:rFonts w:ascii="Helvetica" w:hAnsi="Helvetica" w:cs="Helvetica"/>
+                <w:color w:val="373B3E"/>
+                <w:shd w:val="clear" w:color="auto" w:fill="FFFFFF"/>
+              </w:rPr>
+            </w:pPr>
+          </w:p>
+        </w:tc>
+      </w:tr>
+      <w:tr>
+        <w:trPr>
+          <w:trHeight w:val="288"/>
+        </w:trPr>
+        <w:tc>
+          <w:tcPr>
+            <w:tcW w:w="1476" w:type="dxa"/>
+            <w:noWrap/>
+            <w:hideMark/>
+          </w:tcPr>
+          <w:p>
+            <w:pPr>
+              <w:rPr>
+                <w:rFonts w:ascii="Helvetica" w:hAnsi="Helvetica" w:cs="Helvetica"/>
+                <w:color w:val="373B3E"/>
+                <w:shd w:val="clear" w:color="auto" w:fill="FFFFFF"/>
+              </w:rPr>
+            </w:pPr>
+            <w:r>
+              <w:rPr>
+                <w:rFonts w:ascii="Helvetica" w:hAnsi="Helvetica" w:cs="Helvetica"/>
+                <w:color w:val="373B3E"/>
+                <w:shd w:val="clear" w:color="auto" w:fill="FFFFFF"/>
+              </w:rPr>
+              <w:t>R1</w:t>
+            </w:r>
+          </w:p>
+        </w:tc>
+        <w:tc>
+          <w:tcPr>
+            <w:tcW w:w="542" w:type="dxa"/>
+            <w:noWrap/>
+            <w:hideMark/>
+          </w:tcPr>
+          <w:p>
+            <w:pPr>
+              <w:rPr>
+                <w:rFonts w:ascii="Helvetica" w:hAnsi="Helvetica" w:cs="Helvetica"/>
+                <w:color w:val="373B3E"/>
+                <w:shd w:val="clear" w:color="auto" w:fill="FFFFFF"/>
+              </w:rPr>
+            </w:pPr>
+            <w:r>
+              <w:rPr>
+                <w:rFonts w:ascii="Helvetica" w:hAnsi="Helvetica" w:cs="Helvetica"/>
+                <w:color w:val="373B3E"/>
+                <w:shd w:val="clear" w:color="auto" w:fill="FFFFFF"/>
+              </w:rPr>
+              <w:t>1</w:t>
+            </w:r>
+          </w:p>
+        </w:tc>
+        <w:tc>
+          <w:tcPr>
+            <w:tcW w:w="2003" w:type="dxa"/>
+            <w:noWrap/>
+            <w:hideMark/>
+          </w:tcPr>
+          <w:p>
+            <w:pPr>
+              <w:rPr>
+                <w:rFonts w:ascii="Helvetica" w:hAnsi="Helvetica" w:cs="Helvetica"/>
+                <w:color w:val="373B3E"/>
+                <w:shd w:val="clear" w:color="auto" w:fill="FFFFFF"/>
+              </w:rPr>
+            </w:pPr>
+            <w:r>
+              <w:rPr>
+                <w:rFonts w:ascii="Helvetica" w:hAnsi="Helvetica" w:cs="Helvetica"/>
+                <w:color w:val="373B3E"/>
+                <w:shd w:val="clear" w:color="auto" w:fill="FFFFFF"/>
+              </w:rPr>
+              <w:t>805</w:t>
+            </w:r>
+          </w:p>
+        </w:tc>
+        <w:tc>
+          <w:tcPr>
+            <w:tcW w:w="1754" w:type="dxa"/>
+            <w:noWrap/>
+            <w:hideMark/>
+          </w:tcPr>
+          <w:p>
+            <w:pPr>
+              <w:rPr>
+                <w:rFonts w:ascii="Helvetica" w:hAnsi="Helvetica" w:cs="Helvetica"/>
+                <w:color w:val="373B3E"/>
+                <w:shd w:val="clear" w:color="auto" w:fill="FFFFFF"/>
+              </w:rPr>
+            </w:pPr>
+            <w:r>
+              <w:rPr>
+                <w:rFonts w:ascii="Helvetica" w:hAnsi="Helvetica" w:cs="Helvetica"/>
+                <w:color w:val="373B3E"/>
+                <w:shd w:val="clear" w:color="auto" w:fill="FFFFFF"/>
+              </w:rPr>
+              <w:t>470</w:t>
+            </w:r>
+          </w:p>
+        </w:tc>
+        <w:tc>
+          <w:tcPr>
+            <w:tcW w:w="2120" w:type="dxa"/>
+            <w:noWrap/>
+            <w:hideMark/>
+          </w:tcPr>
+          <w:p>
+            <w:pPr>
+              <w:rPr>
+                <w:rFonts w:ascii="Helvetica" w:hAnsi="Helvetica" w:cs="Helvetica"/>
+                <w:color w:val="373B3E"/>
+                <w:shd w:val="clear" w:color="auto" w:fill="FFFFFF"/>
+              </w:rPr>
+            </w:pPr>
+            <w:r>
+              <w:rPr>
+                <w:rFonts w:ascii="Helvetica" w:hAnsi="Helvetica" w:cs="Helvetica"/>
+                <w:color w:val="373B3E"/>
+                <w:shd w:val="clear" w:color="auto" w:fill="FFFFFF"/>
+              </w:rPr>
+              <w:t>SM</w:t>
+            </w:r>
+          </w:p>
+        </w:tc>
+        <w:tc>
+          <w:tcPr>
+            <w:tcW w:w="1881" w:type="dxa"/>
+          </w:tcPr>
+          <w:p>
+            <w:pPr>
+              <w:rPr>
+                <w:rFonts w:ascii="Helvetica" w:hAnsi="Helvetica" w:cs="Helvetica"/>
+                <w:color w:val="373B3E"/>
+                <w:shd w:val="clear" w:color="auto" w:fill="FFFFFF"/>
+              </w:rPr>
+            </w:pPr>
+          </w:p>
+        </w:tc>
+      </w:tr>
+      <w:tr>
+        <w:trPr>
+          <w:trHeight w:val="288"/>
+        </w:trPr>
+        <w:tc>
+          <w:tcPr>
+            <w:tcW w:w="1476" w:type="dxa"/>
+            <w:noWrap/>
+            <w:hideMark/>
+          </w:tcPr>
+          <w:p>
+            <w:pPr>
+              <w:rPr>
+                <w:rFonts w:ascii="Helvetica" w:hAnsi="Helvetica" w:cs="Helvetica"/>
+                <w:color w:val="373B3E"/>
+                <w:shd w:val="clear" w:color="auto" w:fill="FFFFFF"/>
+              </w:rPr>
+            </w:pPr>
+            <w:r>
+              <w:rPr>
+                <w:rFonts w:ascii="Helvetica" w:hAnsi="Helvetica" w:cs="Helvetica"/>
+                <w:color w:val="373B3E"/>
+                <w:shd w:val="clear" w:color="auto" w:fill="FFFFFF"/>
+              </w:rPr>
+              <w:t>D13</w:t>
+            </w:r>
+          </w:p>
+        </w:tc>
+        <w:tc>
+          <w:tcPr>
+            <w:tcW w:w="542" w:type="dxa"/>
+            <w:noWrap/>
+            <w:hideMark/>
+          </w:tcPr>
+          <w:p>
+            <w:pPr>
+              <w:rPr>
+                <w:rFonts w:ascii="Helvetica" w:hAnsi="Helvetica" w:cs="Helvetica"/>
+                <w:color w:val="373B3E"/>
+                <w:shd w:val="clear" w:color="auto" w:fill="FFFFFF"/>
+              </w:rPr>
+            </w:pPr>
+            <w:r>
+              <w:rPr>
+                <w:rFonts w:ascii="Helvetica" w:hAnsi="Helvetica" w:cs="Helvetica"/>
+                <w:color w:val="373B3E"/>
+                <w:shd w:val="clear" w:color="auto" w:fill="FFFFFF"/>
+              </w:rPr>
+              <w:t>1</w:t>
+            </w:r>
+          </w:p>
+        </w:tc>
+        <w:tc>
+          <w:tcPr>
+            <w:tcW w:w="2003" w:type="dxa"/>
+            <w:noWrap/>
+            <w:hideMark/>
+          </w:tcPr>
+          <w:p>
+            <w:pPr>
+              <w:rPr>
+                <w:rFonts w:ascii="Helvetica" w:hAnsi="Helvetica" w:cs="Helvetica"/>
+                <w:color w:val="373B3E"/>
+                <w:shd w:val="clear" w:color="auto" w:fill="FFFFFF"/>
+              </w:rPr>
+            </w:pPr>
+            <w:r>
+              <w:rPr>
+                <w:rFonts w:ascii="Helvetica" w:hAnsi="Helvetica" w:cs="Helvetica"/>
+                <w:color w:val="373B3E"/>
+                <w:shd w:val="clear" w:color="auto" w:fill="FFFFFF"/>
+              </w:rPr>
+              <w:t>805</w:t>
+            </w:r>
+          </w:p>
+        </w:tc>
+        <w:tc>
+          <w:tcPr>
+            <w:tcW w:w="1754" w:type="dxa"/>
+            <w:noWrap/>
+            <w:hideMark/>
+          </w:tcPr>
+          <w:p>
+            <w:pPr>
+              <w:rPr>
+                <w:rFonts w:ascii="Helvetica" w:hAnsi="Helvetica" w:cs="Helvetica"/>
+                <w:color w:val="373B3E"/>
+                <w:shd w:val="clear" w:color="auto" w:fill="FFFFFF"/>
+              </w:rPr>
+            </w:pPr>
+            <w:r>
+              <w:rPr>
+                <w:rFonts w:ascii="Helvetica" w:hAnsi="Helvetica" w:cs="Helvetica"/>
+                <w:color w:val="373B3E"/>
+                <w:shd w:val="clear" w:color="auto" w:fill="FFFFFF"/>
+              </w:rPr>
+              <w:t>470</w:t>
+            </w:r>
+          </w:p>
+        </w:tc>
+        <w:tc>
+          <w:tcPr>
+            <w:tcW w:w="2120" w:type="dxa"/>
+            <w:noWrap/>
+            <w:hideMark/>
+          </w:tcPr>
+          <w:p>
+            <w:pPr>
+              <w:rPr>
+                <w:rFonts w:ascii="Helvetica" w:hAnsi="Helvetica" w:cs="Helvetica"/>
+                <w:color w:val="373B3E"/>
+                <w:shd w:val="clear" w:color="auto" w:fill="FFFFFF"/>
+              </w:rPr>
+            </w:pPr>
+            <w:r>
+              <w:rPr>
+                <w:rFonts w:ascii="Helvetica" w:hAnsi="Helvetica" w:cs="Helvetica"/>
+                <w:color w:val="373B3E"/>
+                <w:shd w:val="clear" w:color="auto" w:fill="FFFFFF"/>
+              </w:rPr>
+              <w:t>SM</w:t>
+            </w:r>
+          </w:p>
+        </w:tc>
+        <w:tc>
+          <w:tcPr>
+            <w:tcW w:w="1881" w:type="dxa"/>
+          </w:tcPr>
+          <w:p>
+            <w:pPr>
+              <w:rPr>
+                <w:rFonts w:ascii="Helvetica" w:hAnsi="Helvetica" w:cs="Helvetica"/>
+                <w:color w:val="373B3E"/>
+                <w:shd w:val="clear" w:color="auto" w:fill="FFFFFF"/>
+              </w:rPr>
+            </w:pPr>
+          </w:p>
+        </w:tc>
+      </w:tr>
+      <w:tr>
+        <w:trPr>
+          <w:trHeight w:val="288"/>
+        </w:trPr>
+        <w:tc>
+          <w:tcPr>
+            <w:tcW w:w="1476" w:type="dxa"/>
+            <w:noWrap/>
+            <w:hideMark/>
+          </w:tcPr>
+          <w:p>
+            <w:pPr>
+              <w:rPr>
+                <w:rFonts w:ascii="Helvetica" w:hAnsi="Helvetica" w:cs="Helvetica"/>
+                <w:color w:val="373B3E"/>
+                <w:shd w:val="clear" w:color="auto" w:fill="FFFFFF"/>
+              </w:rPr>
+            </w:pPr>
+            <w:r>
+              <w:rPr>
+                <w:rFonts w:ascii="Helvetica" w:hAnsi="Helvetica" w:cs="Helvetica"/>
+                <w:color w:val="373B3E"/>
+                <w:shd w:val="clear" w:color="auto" w:fill="FFFFFF"/>
+              </w:rPr>
+              <w:t>U1</w:t>
+            </w:r>
+          </w:p>
+        </w:tc>
+        <w:tc>
+          <w:tcPr>
+            <w:tcW w:w="542" w:type="dxa"/>
+            <w:noWrap/>
+            <w:hideMark/>
+          </w:tcPr>
+          <w:p>
+            <w:pPr>
+              <w:rPr>
+                <w:rFonts w:ascii="Helvetica" w:hAnsi="Helvetica" w:cs="Helvetica"/>
+                <w:color w:val="373B3E"/>
+                <w:shd w:val="clear" w:color="auto" w:fill="FFFFFF"/>
+              </w:rPr>
+            </w:pPr>
+            <w:r>
+              <w:rPr>
+                <w:rFonts w:ascii="Helvetica" w:hAnsi="Helvetica" w:cs="Helvetica"/>
+                <w:color w:val="373B3E"/>
+                <w:shd w:val="clear" w:color="auto" w:fill="FFFFFF"/>
+              </w:rPr>
+              <w:t>1</w:t>
+            </w:r>
+          </w:p>
+        </w:tc>
+        <w:tc>
+          <w:tcPr>
+            <w:tcW w:w="2003" w:type="dxa"/>
+            <w:noWrap/>
+            <w:hideMark/>
+          </w:tcPr>
+          <w:p>
+            <w:pPr>
+              <w:rPr>
+                <w:rFonts w:ascii="Helvetica" w:hAnsi="Helvetica" w:cs="Helvetica"/>
+                <w:color w:val="373B3E"/>
+                <w:shd w:val="clear" w:color="auto" w:fill="FFFFFF"/>
+              </w:rPr>
+            </w:pPr>
+            <w:r>
+              <w:rPr>
+                <w:rFonts w:ascii="Helvetica" w:hAnsi="Helvetica" w:cs="Helvetica"/>
+                <w:color w:val="373B3E"/>
+                <w:shd w:val="clear" w:color="auto" w:fill="FFFFFF"/>
+              </w:rPr>
+              <w:t>78L05</w:t>
+            </w:r>
+          </w:p>
+        </w:tc>
+        <w:tc>
+          <w:tcPr>
+            <w:tcW w:w="1754" w:type="dxa"/>
+            <w:noWrap/>
+            <w:hideMark/>
+          </w:tcPr>
+          <w:p>
+            <w:pPr>
+              <w:rPr>
+                <w:rFonts w:ascii="Helvetica" w:hAnsi="Helvetica" w:cs="Helvetica"/>
+                <w:color w:val="373B3E"/>
+                <w:shd w:val="clear" w:color="auto" w:fill="FFFFFF"/>
+              </w:rPr>
+            </w:pPr>
+            <w:r>
+              <w:rPr>
+                <w:rFonts w:ascii="Helvetica" w:hAnsi="Helvetica" w:cs="Helvetica"/>
+                <w:color w:val="373B3E"/>
+                <w:shd w:val="clear" w:color="auto" w:fill="FFFFFF"/>
+              </w:rPr>
+              <w:t>78L05</w:t>
+            </w:r>
+          </w:p>
+        </w:tc>
+        <w:tc>
+          <w:tcPr>
+            <w:tcW w:w="2120" w:type="dxa"/>
+            <w:noWrap/>
+            <w:hideMark/>
+          </w:tcPr>
+          <w:p>
+            <w:pPr>
+              <w:rPr>
+                <w:rFonts w:ascii="Helvetica" w:hAnsi="Helvetica" w:cs="Helvetica"/>
+                <w:color w:val="373B3E"/>
+                <w:shd w:val="clear" w:color="auto" w:fill="FFFFFF"/>
+              </w:rPr>
+            </w:pPr>
+            <w:r>
+              <w:rPr>
+                <w:rFonts w:ascii="Helvetica" w:hAnsi="Helvetica" w:cs="Helvetica"/>
+                <w:color w:val="373B3E"/>
+                <w:shd w:val="clear" w:color="auto" w:fill="FFFFFF"/>
+              </w:rPr>
+              <w:t>TO-92</w:t>
+            </w:r>
+          </w:p>
+        </w:tc>
+        <w:tc>
+          <w:tcPr>
+            <w:tcW w:w="1881" w:type="dxa"/>
+          </w:tcPr>
+          <w:p>
+            <w:pPr>
+              <w:rPr>
+                <w:rFonts w:ascii="Helvetica" w:hAnsi="Helvetica" w:cs="Helvetica"/>
+                <w:color w:val="373B3E"/>
+                <w:shd w:val="clear" w:color="auto" w:fill="FFFFFF"/>
+              </w:rPr>
+            </w:pPr>
+          </w:p>
+        </w:tc>
+      </w:tr>
+      <w:tr>
+        <w:trPr>
+          <w:trHeight w:val="288"/>
+        </w:trPr>
+        <w:tc>
+          <w:tcPr>
+            <w:tcW w:w="1476" w:type="dxa"/>
+            <w:noWrap/>
+            <w:hideMark/>
+          </w:tcPr>
+          <w:p>
+            <w:pPr>
+              <w:rPr>
+                <w:rFonts w:ascii="Helvetica" w:hAnsi="Helvetica" w:cs="Helvetica"/>
+                <w:color w:val="373B3E"/>
+                <w:shd w:val="clear" w:color="auto" w:fill="FFFFFF"/>
+              </w:rPr>
+            </w:pPr>
+            <w:r>
+              <w:rPr>
+                <w:rFonts w:ascii="Helvetica" w:hAnsi="Helvetica" w:cs="Helvetica"/>
+                <w:color w:val="373B3E"/>
+                <w:shd w:val="clear" w:color="auto" w:fill="FFFFFF"/>
+              </w:rPr>
+              <w:t>IC1</w:t>
+            </w:r>
+          </w:p>
+        </w:tc>
+        <w:tc>
+          <w:tcPr>
+            <w:tcW w:w="542" w:type="dxa"/>
+            <w:noWrap/>
+            <w:hideMark/>
+          </w:tcPr>
+          <w:p>
+            <w:pPr>
+              <w:rPr>
+                <w:rFonts w:ascii="Helvetica" w:hAnsi="Helvetica" w:cs="Helvetica"/>
+                <w:color w:val="373B3E"/>
+                <w:shd w:val="clear" w:color="auto" w:fill="FFFFFF"/>
+              </w:rPr>
+            </w:pPr>
+            <w:r>
+              <w:rPr>
+                <w:rFonts w:ascii="Helvetica" w:hAnsi="Helvetica" w:cs="Helvetica"/>
+                <w:color w:val="373B3E"/>
+                <w:shd w:val="clear" w:color="auto" w:fill="FFFFFF"/>
+              </w:rPr>
+              <w:t>1</w:t>
+            </w:r>
+          </w:p>
+        </w:tc>
+        <w:tc>
+          <w:tcPr>
+            <w:tcW w:w="2003" w:type="dxa"/>
+            <w:noWrap/>
+            <w:hideMark/>
+          </w:tcPr>
+          <w:p>
+            <w:pPr>
+              <w:rPr>
+                <w:rFonts w:ascii="Helvetica" w:hAnsi="Helvetica" w:cs="Helvetica"/>
+                <w:color w:val="373B3E"/>
+                <w:shd w:val="clear" w:color="auto" w:fill="FFFFFF"/>
+              </w:rPr>
+            </w:pPr>
+            <w:r>
+              <w:rPr>
+                <w:rFonts w:ascii="Helvetica" w:hAnsi="Helvetica" w:cs="Helvetica"/>
+                <w:color w:val="373B3E"/>
+                <w:shd w:val="clear" w:color="auto" w:fill="FFFFFF"/>
+              </w:rPr>
+              <w:t>ATMEGA328P-PU</w:t>
+            </w:r>
+          </w:p>
+        </w:tc>
+        <w:tc>
+          <w:tcPr>
+            <w:tcW w:w="1754" w:type="dxa"/>
+            <w:noWrap/>
+            <w:hideMark/>
+          </w:tcPr>
+          <w:p>
+            <w:pPr>
+              <w:rPr>
+                <w:rFonts w:ascii="Helvetica" w:hAnsi="Helvetica" w:cs="Helvetica"/>
+                <w:color w:val="373B3E"/>
+                <w:shd w:val="clear" w:color="auto" w:fill="FFFFFF"/>
+              </w:rPr>
+            </w:pPr>
+            <w:r>
+              <w:rPr>
+                <w:rFonts w:ascii="Helvetica" w:hAnsi="Helvetica" w:cs="Helvetica"/>
+                <w:color w:val="373B3E"/>
+                <w:shd w:val="clear" w:color="auto" w:fill="FFFFFF"/>
+              </w:rPr>
+              <w:t>ATMEGA328</w:t>
+            </w:r>
+          </w:p>
+        </w:tc>
+        <w:tc>
+          <w:tcPr>
+            <w:tcW w:w="2120" w:type="dxa"/>
+            <w:noWrap/>
+            <w:hideMark/>
+          </w:tcPr>
+          <w:p>
+            <w:pPr>
+              <w:rPr>
+                <w:rFonts w:ascii="Helvetica" w:hAnsi="Helvetica" w:cs="Helvetica"/>
+                <w:color w:val="373B3E"/>
+                <w:shd w:val="clear" w:color="auto" w:fill="FFFFFF"/>
+              </w:rPr>
+            </w:pPr>
+            <w:r>
+              <w:rPr>
+                <w:rFonts w:ascii="Helvetica" w:hAnsi="Helvetica" w:cs="Helvetica"/>
+                <w:color w:val="373B3E"/>
+                <w:shd w:val="clear" w:color="auto" w:fill="FFFFFF"/>
+              </w:rPr>
+              <w:t>DIP-28</w:t>
+            </w:r>
+          </w:p>
+        </w:tc>
+        <w:tc>
+          <w:tcPr>
+            <w:tcW w:w="1881" w:type="dxa"/>
+          </w:tcPr>
+          <w:p>
+            <w:pPr>
+              <w:rPr>
+                <w:rFonts w:ascii="Helvetica" w:hAnsi="Helvetica" w:cs="Helvetica"/>
+                <w:color w:val="373B3E"/>
+                <w:shd w:val="clear" w:color="auto" w:fill="FFFFFF"/>
+              </w:rPr>
+            </w:pPr>
+          </w:p>
+        </w:tc>
+      </w:tr>
+      <w:tr>
+        <w:trPr>
+          <w:trHeight w:val="288"/>
+        </w:trPr>
+        <w:tc>
+          <w:tcPr>
+            <w:tcW w:w="1476" w:type="dxa"/>
+            <w:noWrap/>
+            <w:hideMark/>
+          </w:tcPr>
+          <w:p>
+            <w:pPr>
+              <w:rPr>
+                <w:rFonts w:ascii="Helvetica" w:hAnsi="Helvetica" w:cs="Helvetica"/>
+                <w:color w:val="373B3E"/>
+                <w:shd w:val="clear" w:color="auto" w:fill="FFFFFF"/>
+              </w:rPr>
+            </w:pPr>
+            <w:r>
+              <w:rPr>
+                <w:rFonts w:ascii="Helvetica" w:hAnsi="Helvetica" w:cs="Helvetica"/>
+                <w:color w:val="373B3E"/>
+                <w:shd w:val="clear" w:color="auto" w:fill="FFFFFF"/>
+              </w:rPr>
+              <w:t>C4</w:t>
+            </w:r>
+          </w:p>
+        </w:tc>
+        <w:tc>
+          <w:tcPr>
+            <w:tcW w:w="542" w:type="dxa"/>
+            <w:noWrap/>
+            <w:hideMark/>
+          </w:tcPr>
+          <w:p>
+            <w:pPr>
+              <w:rPr>
+                <w:rFonts w:ascii="Helvetica" w:hAnsi="Helvetica" w:cs="Helvetica"/>
+                <w:color w:val="373B3E"/>
+                <w:shd w:val="clear" w:color="auto" w:fill="FFFFFF"/>
+              </w:rPr>
+            </w:pPr>
+            <w:r>
+              <w:rPr>
+                <w:rFonts w:ascii="Helvetica" w:hAnsi="Helvetica" w:cs="Helvetica"/>
+                <w:color w:val="373B3E"/>
+                <w:shd w:val="clear" w:color="auto" w:fill="FFFFFF"/>
+              </w:rPr>
+              <w:t>1</w:t>
+            </w:r>
+          </w:p>
+        </w:tc>
+        <w:tc>
+          <w:tcPr>
+            <w:tcW w:w="2003" w:type="dxa"/>
+            <w:noWrap/>
+            <w:hideMark/>
+          </w:tcPr>
+          <w:p>
+            <w:pPr>
+              <w:rPr>
+                <w:rFonts w:ascii="Helvetica" w:hAnsi="Helvetica" w:cs="Helvetica"/>
+                <w:color w:val="373B3E"/>
+                <w:shd w:val="clear" w:color="auto" w:fill="FFFFFF"/>
+              </w:rPr>
+            </w:pPr>
+            <w:r>
+              <w:rPr>
+                <w:rFonts w:ascii="Helvetica" w:hAnsi="Helvetica" w:cs="Helvetica"/>
+                <w:color w:val="373B3E"/>
+                <w:shd w:val="clear" w:color="auto" w:fill="FFFFFF"/>
+              </w:rPr>
+              <w:t>C0805</w:t>
+            </w:r>
+          </w:p>
+        </w:tc>
+        <w:tc>
+          <w:tcPr>
+            <w:tcW w:w="1754" w:type="dxa"/>
+            <w:noWrap/>
+            <w:hideMark/>
+          </w:tcPr>
+          <w:p>
+            <w:pPr>
+              <w:rPr>
+                <w:rFonts w:ascii="Helvetica" w:hAnsi="Helvetica" w:cs="Helvetica"/>
+                <w:color w:val="373B3E"/>
+                <w:shd w:val="clear" w:color="auto" w:fill="FFFFFF"/>
+              </w:rPr>
+            </w:pPr>
+            <w:r>
+              <w:rPr>
+                <w:rFonts w:ascii="Helvetica" w:hAnsi="Helvetica" w:cs="Helvetica"/>
+                <w:color w:val="373B3E"/>
+                <w:shd w:val="clear" w:color="auto" w:fill="FFFFFF"/>
+              </w:rPr>
+              <w:t>0.1</w:t>
+            </w:r>
+          </w:p>
+        </w:tc>
+        <w:tc>
+          <w:tcPr>
+            <w:tcW w:w="2120" w:type="dxa"/>
+            <w:noWrap/>
+            <w:hideMark/>
+          </w:tcPr>
+          <w:p>
+            <w:pPr>
+              <w:rPr>
+                <w:rFonts w:ascii="Helvetica" w:hAnsi="Helvetica" w:cs="Helvetica"/>
+                <w:color w:val="373B3E"/>
+                <w:shd w:val="clear" w:color="auto" w:fill="FFFFFF"/>
+              </w:rPr>
+            </w:pPr>
+            <w:r>
+              <w:rPr>
+                <w:rFonts w:ascii="Helvetica" w:hAnsi="Helvetica" w:cs="Helvetica"/>
+                <w:color w:val="373B3E"/>
+                <w:shd w:val="clear" w:color="auto" w:fill="FFFFFF"/>
+              </w:rPr>
+              <w:t>SM</w:t>
+            </w:r>
+          </w:p>
+        </w:tc>
+        <w:tc>
+          <w:tcPr>
+            <w:tcW w:w="1881" w:type="dxa"/>
+          </w:tcPr>
+          <w:p>
+            <w:pPr>
+              <w:rPr>
+                <w:rFonts w:ascii="Helvetica" w:hAnsi="Helvetica" w:cs="Helvetica"/>
+                <w:color w:val="373B3E"/>
+                <w:shd w:val="clear" w:color="auto" w:fill="FFFFFF"/>
+              </w:rPr>
+            </w:pPr>
+          </w:p>
+        </w:tc>
+      </w:tr>
+      <w:tr>
+        <w:trPr>
+          <w:trHeight w:val="288"/>
+        </w:trPr>
+        <w:tc>
+          <w:tcPr>
+            <w:tcW w:w="1476" w:type="dxa"/>
+            <w:noWrap/>
+            <w:hideMark/>
+          </w:tcPr>
+          <w:p>
+            <w:pPr>
+              <w:rPr>
+                <w:rFonts w:ascii="Helvetica" w:hAnsi="Helvetica" w:cs="Helvetica"/>
+                <w:color w:val="373B3E"/>
+                <w:shd w:val="clear" w:color="auto" w:fill="FFFFFF"/>
+              </w:rPr>
+            </w:pPr>
+            <w:r>
+              <w:rPr>
+                <w:rFonts w:ascii="Helvetica" w:hAnsi="Helvetica" w:cs="Helvetica"/>
+                <w:color w:val="373B3E"/>
+                <w:shd w:val="clear" w:color="auto" w:fill="FFFFFF"/>
+              </w:rPr>
+              <w:t>C5</w:t>
+            </w:r>
+          </w:p>
+        </w:tc>
+        <w:tc>
+          <w:tcPr>
+            <w:tcW w:w="542" w:type="dxa"/>
+            <w:noWrap/>
+            <w:hideMark/>
+          </w:tcPr>
+          <w:p>
+            <w:pPr>
+              <w:rPr>
+                <w:rFonts w:ascii="Helvetica" w:hAnsi="Helvetica" w:cs="Helvetica"/>
+                <w:color w:val="373B3E"/>
+                <w:shd w:val="clear" w:color="auto" w:fill="FFFFFF"/>
+              </w:rPr>
+            </w:pPr>
+            <w:r>
+              <w:rPr>
+                <w:rFonts w:ascii="Helvetica" w:hAnsi="Helvetica" w:cs="Helvetica"/>
+                <w:color w:val="373B3E"/>
+                <w:shd w:val="clear" w:color="auto" w:fill="FFFFFF"/>
+              </w:rPr>
+              <w:t>1</w:t>
+            </w:r>
+          </w:p>
+        </w:tc>
+        <w:tc>
+          <w:tcPr>
+            <w:tcW w:w="2003" w:type="dxa"/>
+            <w:noWrap/>
+            <w:hideMark/>
+          </w:tcPr>
+          <w:p>
+            <w:pPr>
+              <w:rPr>
+                <w:rFonts w:ascii="Helvetica" w:hAnsi="Helvetica" w:cs="Helvetica"/>
+                <w:color w:val="373B3E"/>
+                <w:shd w:val="clear" w:color="auto" w:fill="FFFFFF"/>
+              </w:rPr>
+            </w:pPr>
+            <w:r>
+              <w:rPr>
+                <w:rFonts w:ascii="Helvetica" w:hAnsi="Helvetica" w:cs="Helvetica"/>
+                <w:color w:val="373B3E"/>
+                <w:shd w:val="clear" w:color="auto" w:fill="FFFFFF"/>
+              </w:rPr>
+              <w:t>C0805</w:t>
+            </w:r>
+          </w:p>
+        </w:tc>
+        <w:tc>
+          <w:tcPr>
+            <w:tcW w:w="1754" w:type="dxa"/>
+            <w:noWrap/>
+            <w:hideMark/>
+          </w:tcPr>
+          <w:p>
+            <w:pPr>
+              <w:rPr>
+                <w:rFonts w:ascii="Helvetica" w:hAnsi="Helvetica" w:cs="Helvetica"/>
+                <w:color w:val="373B3E"/>
+                <w:shd w:val="clear" w:color="auto" w:fill="FFFFFF"/>
+              </w:rPr>
+            </w:pPr>
+            <w:r>
+              <w:rPr>
+                <w:rFonts w:ascii="Helvetica" w:hAnsi="Helvetica" w:cs="Helvetica"/>
+                <w:color w:val="373B3E"/>
+                <w:shd w:val="clear" w:color="auto" w:fill="FFFFFF"/>
+              </w:rPr>
+              <w:t>0.1</w:t>
+            </w:r>
+          </w:p>
+        </w:tc>
+        <w:tc>
+          <w:tcPr>
+            <w:tcW w:w="2120" w:type="dxa"/>
+            <w:noWrap/>
+            <w:hideMark/>
+          </w:tcPr>
+          <w:p>
+            <w:pPr>
+              <w:rPr>
+                <w:rFonts w:ascii="Helvetica" w:hAnsi="Helvetica" w:cs="Helvetica"/>
+                <w:color w:val="373B3E"/>
+                <w:shd w:val="clear" w:color="auto" w:fill="FFFFFF"/>
+              </w:rPr>
+            </w:pPr>
+            <w:r>
+              <w:rPr>
+                <w:rFonts w:ascii="Helvetica" w:hAnsi="Helvetica" w:cs="Helvetica"/>
+                <w:color w:val="373B3E"/>
+                <w:shd w:val="clear" w:color="auto" w:fill="FFFFFF"/>
+              </w:rPr>
+              <w:t>SM</w:t>
+            </w:r>
+          </w:p>
+        </w:tc>
+        <w:tc>
+          <w:tcPr>
+            <w:tcW w:w="1881" w:type="dxa"/>
+          </w:tcPr>
+          <w:p>
+            <w:pPr>
+              <w:rPr>
+                <w:rFonts w:ascii="Helvetica" w:hAnsi="Helvetica" w:cs="Helvetica"/>
+                <w:color w:val="373B3E"/>
+                <w:shd w:val="clear" w:color="auto" w:fill="FFFFFF"/>
+              </w:rPr>
+            </w:pPr>
+          </w:p>
+        </w:tc>
+      </w:tr>
+      <w:tr>
+        <w:trPr>
+          <w:trHeight w:val="288"/>
+        </w:trPr>
+        <w:tc>
+          <w:tcPr>
+            <w:tcW w:w="1476" w:type="dxa"/>
+            <w:noWrap/>
+            <w:hideMark/>
+          </w:tcPr>
+          <w:p>
+            <w:pPr>
+              <w:rPr>
+                <w:rFonts w:ascii="Helvetica" w:hAnsi="Helvetica" w:cs="Helvetica"/>
+                <w:color w:val="373B3E"/>
+                <w:shd w:val="clear" w:color="auto" w:fill="FFFFFF"/>
+              </w:rPr>
+            </w:pPr>
+            <w:r>
+              <w:rPr>
+                <w:rFonts w:ascii="Helvetica" w:hAnsi="Helvetica" w:cs="Helvetica"/>
+                <w:color w:val="373B3E"/>
+                <w:shd w:val="clear" w:color="auto" w:fill="FFFFFF"/>
+              </w:rPr>
+              <w:t>C6</w:t>
+            </w:r>
+          </w:p>
+        </w:tc>
+        <w:tc>
+          <w:tcPr>
+            <w:tcW w:w="542" w:type="dxa"/>
+            <w:noWrap/>
+            <w:hideMark/>
+          </w:tcPr>
+          <w:p>
+            <w:pPr>
+              <w:rPr>
+                <w:rFonts w:ascii="Helvetica" w:hAnsi="Helvetica" w:cs="Helvetica"/>
+                <w:color w:val="373B3E"/>
+                <w:shd w:val="clear" w:color="auto" w:fill="FFFFFF"/>
+              </w:rPr>
+            </w:pPr>
+            <w:r>
+              <w:rPr>
+                <w:rFonts w:ascii="Helvetica" w:hAnsi="Helvetica" w:cs="Helvetica"/>
+                <w:color w:val="373B3E"/>
+                <w:shd w:val="clear" w:color="auto" w:fill="FFFFFF"/>
+              </w:rPr>
+              <w:t>1</w:t>
+            </w:r>
+          </w:p>
+        </w:tc>
+        <w:tc>
+          <w:tcPr>
+            <w:tcW w:w="2003" w:type="dxa"/>
+            <w:noWrap/>
+            <w:hideMark/>
+          </w:tcPr>
+          <w:p>
+            <w:pPr>
+              <w:rPr>
+                <w:rFonts w:ascii="Helvetica" w:hAnsi="Helvetica" w:cs="Helvetica"/>
+                <w:color w:val="373B3E"/>
+                <w:shd w:val="clear" w:color="auto" w:fill="FFFFFF"/>
+              </w:rPr>
+            </w:pPr>
+            <w:r>
+              <w:rPr>
+                <w:rFonts w:ascii="Helvetica" w:hAnsi="Helvetica" w:cs="Helvetica"/>
+                <w:color w:val="373B3E"/>
+                <w:shd w:val="clear" w:color="auto" w:fill="FFFFFF"/>
+              </w:rPr>
+              <w:t>C0805</w:t>
+            </w:r>
+          </w:p>
+        </w:tc>
+        <w:tc>
+          <w:tcPr>
+            <w:tcW w:w="1754" w:type="dxa"/>
+            <w:noWrap/>
+            <w:hideMark/>
+          </w:tcPr>
+          <w:p>
+            <w:pPr>
+              <w:rPr>
+                <w:rFonts w:ascii="Helvetica" w:hAnsi="Helvetica" w:cs="Helvetica"/>
+                <w:color w:val="373B3E"/>
+                <w:shd w:val="clear" w:color="auto" w:fill="FFFFFF"/>
+              </w:rPr>
+            </w:pPr>
+            <w:r>
+              <w:rPr>
+                <w:rFonts w:ascii="Helvetica" w:hAnsi="Helvetica" w:cs="Helvetica"/>
+                <w:color w:val="373B3E"/>
+                <w:shd w:val="clear" w:color="auto" w:fill="FFFFFF"/>
+              </w:rPr>
+              <w:t>0.1</w:t>
+            </w:r>
+          </w:p>
+        </w:tc>
+        <w:tc>
+          <w:tcPr>
+            <w:tcW w:w="2120" w:type="dxa"/>
+            <w:noWrap/>
+            <w:hideMark/>
+          </w:tcPr>
+          <w:p>
+            <w:pPr>
+              <w:rPr>
+                <w:rFonts w:ascii="Helvetica" w:hAnsi="Helvetica" w:cs="Helvetica"/>
+                <w:color w:val="373B3E"/>
+                <w:shd w:val="clear" w:color="auto" w:fill="FFFFFF"/>
+              </w:rPr>
+            </w:pPr>
+            <w:r>
+              <w:rPr>
+                <w:rFonts w:ascii="Helvetica" w:hAnsi="Helvetica" w:cs="Helvetica"/>
+                <w:color w:val="373B3E"/>
+                <w:shd w:val="clear" w:color="auto" w:fill="FFFFFF"/>
+              </w:rPr>
+              <w:t>SM</w:t>
+            </w:r>
+          </w:p>
+        </w:tc>
+        <w:tc>
+          <w:tcPr>
+            <w:tcW w:w="1881" w:type="dxa"/>
+          </w:tcPr>
+          <w:p>
+            <w:pPr>
+              <w:rPr>
+                <w:rFonts w:ascii="Helvetica" w:hAnsi="Helvetica" w:cs="Helvetica"/>
+                <w:color w:val="373B3E"/>
+                <w:shd w:val="clear" w:color="auto" w:fill="FFFFFF"/>
+              </w:rPr>
+            </w:pPr>
+          </w:p>
+        </w:tc>
+      </w:tr>
+      <w:tr>
+        <w:trPr>
+          <w:trHeight w:val="288"/>
+        </w:trPr>
+        <w:tc>
+          <w:tcPr>
+            <w:tcW w:w="1476" w:type="dxa"/>
+            <w:noWrap/>
+            <w:hideMark/>
+          </w:tcPr>
+          <w:p>
+            <w:pPr>
+              <w:rPr>
+                <w:rFonts w:ascii="Helvetica" w:hAnsi="Helvetica" w:cs="Helvetica"/>
+                <w:color w:val="373B3E"/>
+                <w:shd w:val="clear" w:color="auto" w:fill="FFFFFF"/>
+              </w:rPr>
+            </w:pPr>
+            <w:r>
+              <w:rPr>
+                <w:rFonts w:ascii="Helvetica" w:hAnsi="Helvetica" w:cs="Helvetica"/>
+                <w:color w:val="373B3E"/>
+                <w:shd w:val="clear" w:color="auto" w:fill="FFFFFF"/>
+              </w:rPr>
+              <w:t>C7</w:t>
+            </w:r>
+          </w:p>
+        </w:tc>
+        <w:tc>
+          <w:tcPr>
+            <w:tcW w:w="542" w:type="dxa"/>
+            <w:noWrap/>
+            <w:hideMark/>
+          </w:tcPr>
+          <w:p>
+            <w:pPr>
+              <w:rPr>
+                <w:rFonts w:ascii="Helvetica" w:hAnsi="Helvetica" w:cs="Helvetica"/>
+                <w:color w:val="373B3E"/>
+                <w:shd w:val="clear" w:color="auto" w:fill="FFFFFF"/>
+              </w:rPr>
+            </w:pPr>
+            <w:r>
+              <w:rPr>
+                <w:rFonts w:ascii="Helvetica" w:hAnsi="Helvetica" w:cs="Helvetica"/>
+                <w:color w:val="373B3E"/>
+                <w:shd w:val="clear" w:color="auto" w:fill="FFFFFF"/>
+              </w:rPr>
+              <w:t>1</w:t>
+            </w:r>
+          </w:p>
+        </w:tc>
+        <w:tc>
+          <w:tcPr>
+            <w:tcW w:w="2003" w:type="dxa"/>
+            <w:noWrap/>
+            <w:hideMark/>
+          </w:tcPr>
+          <w:p>
+            <w:pPr>
+              <w:rPr>
+                <w:rFonts w:ascii="Helvetica" w:hAnsi="Helvetica" w:cs="Helvetica"/>
+                <w:color w:val="373B3E"/>
+                <w:shd w:val="clear" w:color="auto" w:fill="FFFFFF"/>
+              </w:rPr>
+            </w:pPr>
+            <w:r>
+              <w:rPr>
+                <w:rFonts w:ascii="Helvetica" w:hAnsi="Helvetica" w:cs="Helvetica"/>
+                <w:color w:val="373B3E"/>
+                <w:shd w:val="clear" w:color="auto" w:fill="FFFFFF"/>
+              </w:rPr>
+              <w:t>C0805</w:t>
+            </w:r>
+          </w:p>
+        </w:tc>
+        <w:tc>
+          <w:tcPr>
+            <w:tcW w:w="1754" w:type="dxa"/>
+            <w:noWrap/>
+            <w:hideMark/>
+          </w:tcPr>
+          <w:p>
+            <w:pPr>
+              <w:rPr>
+                <w:rFonts w:ascii="Helvetica" w:hAnsi="Helvetica" w:cs="Helvetica"/>
+                <w:color w:val="373B3E"/>
+                <w:shd w:val="clear" w:color="auto" w:fill="FFFFFF"/>
+              </w:rPr>
+            </w:pPr>
+            <w:r>
+              <w:rPr>
+                <w:rFonts w:ascii="Helvetica" w:hAnsi="Helvetica" w:cs="Helvetica"/>
+                <w:color w:val="373B3E"/>
+                <w:shd w:val="clear" w:color="auto" w:fill="FFFFFF"/>
+              </w:rPr>
+              <w:t>0.1</w:t>
+            </w:r>
+          </w:p>
+        </w:tc>
+        <w:tc>
+          <w:tcPr>
+            <w:tcW w:w="2120" w:type="dxa"/>
+            <w:noWrap/>
+            <w:hideMark/>
+          </w:tcPr>
+          <w:p>
+            <w:pPr>
+              <w:rPr>
+                <w:rFonts w:ascii="Helvetica" w:hAnsi="Helvetica" w:cs="Helvetica"/>
+                <w:color w:val="373B3E"/>
+                <w:shd w:val="clear" w:color="auto" w:fill="FFFFFF"/>
+              </w:rPr>
+            </w:pPr>
+            <w:r>
+              <w:rPr>
+                <w:rFonts w:ascii="Helvetica" w:hAnsi="Helvetica" w:cs="Helvetica"/>
+                <w:color w:val="373B3E"/>
+                <w:shd w:val="clear" w:color="auto" w:fill="FFFFFF"/>
+              </w:rPr>
+              <w:t>SM</w:t>
+            </w:r>
+          </w:p>
+        </w:tc>
+        <w:tc>
+          <w:tcPr>
+            <w:tcW w:w="1881" w:type="dxa"/>
+          </w:tcPr>
+          <w:p>
+            <w:pPr>
+              <w:rPr>
+                <w:rFonts w:ascii="Helvetica" w:hAnsi="Helvetica" w:cs="Helvetica"/>
+                <w:color w:val="373B3E"/>
+                <w:shd w:val="clear" w:color="auto" w:fill="FFFFFF"/>
+              </w:rPr>
+            </w:pPr>
+          </w:p>
+        </w:tc>
+      </w:tr>
+      <w:tr>
+        <w:trPr>
+          <w:trHeight w:val="288"/>
+        </w:trPr>
+        <w:tc>
+          <w:tcPr>
+            <w:tcW w:w="1476" w:type="dxa"/>
+            <w:noWrap/>
+            <w:hideMark/>
+          </w:tcPr>
+          <w:p>
+            <w:pPr>
+              <w:rPr>
+                <w:rFonts w:ascii="Helvetica" w:hAnsi="Helvetica" w:cs="Helvetica"/>
+                <w:color w:val="373B3E"/>
+                <w:shd w:val="clear" w:color="auto" w:fill="FFFFFF"/>
+              </w:rPr>
+            </w:pPr>
+            <w:r>
+              <w:rPr>
+                <w:rFonts w:ascii="Helvetica" w:hAnsi="Helvetica" w:cs="Helvetica"/>
+                <w:color w:val="373B3E"/>
+                <w:shd w:val="clear" w:color="auto" w:fill="FFFFFF"/>
+              </w:rPr>
+              <w:t>C9</w:t>
+            </w:r>
+          </w:p>
+        </w:tc>
+        <w:tc>
+          <w:tcPr>
+            <w:tcW w:w="542" w:type="dxa"/>
+            <w:noWrap/>
+            <w:hideMark/>
+          </w:tcPr>
+          <w:p>
+            <w:pPr>
+              <w:rPr>
+                <w:rFonts w:ascii="Helvetica" w:hAnsi="Helvetica" w:cs="Helvetica"/>
+                <w:color w:val="373B3E"/>
+                <w:shd w:val="clear" w:color="auto" w:fill="FFFFFF"/>
+              </w:rPr>
+            </w:pPr>
+            <w:r>
+              <w:rPr>
+                <w:rFonts w:ascii="Helvetica" w:hAnsi="Helvetica" w:cs="Helvetica"/>
+                <w:color w:val="373B3E"/>
+                <w:shd w:val="clear" w:color="auto" w:fill="FFFFFF"/>
+              </w:rPr>
+              <w:t>1</w:t>
+            </w:r>
+          </w:p>
+        </w:tc>
+        <w:tc>
+          <w:tcPr>
+            <w:tcW w:w="2003" w:type="dxa"/>
+            <w:noWrap/>
+            <w:hideMark/>
+          </w:tcPr>
+          <w:p>
+            <w:pPr>
+              <w:rPr>
+                <w:rFonts w:ascii="Helvetica" w:hAnsi="Helvetica" w:cs="Helvetica"/>
+                <w:color w:val="373B3E"/>
+                <w:shd w:val="clear" w:color="auto" w:fill="FFFFFF"/>
+              </w:rPr>
+            </w:pPr>
+            <w:r>
+              <w:rPr>
+                <w:rFonts w:ascii="Helvetica" w:hAnsi="Helvetica" w:cs="Helvetica"/>
+                <w:color w:val="373B3E"/>
+                <w:shd w:val="clear" w:color="auto" w:fill="FFFFFF"/>
+              </w:rPr>
+              <w:t>C0805</w:t>
+            </w:r>
+          </w:p>
+        </w:tc>
+        <w:tc>
+          <w:tcPr>
+            <w:tcW w:w="1754" w:type="dxa"/>
+            <w:noWrap/>
+            <w:hideMark/>
+          </w:tcPr>
+          <w:p>
+            <w:pPr>
+              <w:rPr>
+                <w:rFonts w:ascii="Helvetica" w:hAnsi="Helvetica" w:cs="Helvetica"/>
+                <w:color w:val="373B3E"/>
+                <w:shd w:val="clear" w:color="auto" w:fill="FFFFFF"/>
+              </w:rPr>
+            </w:pPr>
+            <w:r>
+              <w:rPr>
+                <w:rFonts w:ascii="Helvetica" w:hAnsi="Helvetica" w:cs="Helvetica"/>
+                <w:color w:val="373B3E"/>
+                <w:shd w:val="clear" w:color="auto" w:fill="FFFFFF"/>
+              </w:rPr>
+              <w:t>0.1</w:t>
+            </w:r>
+          </w:p>
+        </w:tc>
+        <w:tc>
+          <w:tcPr>
+            <w:tcW w:w="2120" w:type="dxa"/>
+            <w:noWrap/>
+            <w:hideMark/>
+          </w:tcPr>
+          <w:p>
+            <w:pPr>
+              <w:rPr>
+                <w:rFonts w:ascii="Helvetica" w:hAnsi="Helvetica" w:cs="Helvetica"/>
+                <w:color w:val="373B3E"/>
+                <w:shd w:val="clear" w:color="auto" w:fill="FFFFFF"/>
+              </w:rPr>
+            </w:pPr>
+            <w:r>
+              <w:rPr>
+                <w:rFonts w:ascii="Helvetica" w:hAnsi="Helvetica" w:cs="Helvetica"/>
+                <w:color w:val="373B3E"/>
+                <w:shd w:val="clear" w:color="auto" w:fill="FFFFFF"/>
+              </w:rPr>
+              <w:t>SM</w:t>
+            </w:r>
+          </w:p>
+        </w:tc>
+        <w:tc>
+          <w:tcPr>
+            <w:tcW w:w="1881" w:type="dxa"/>
+          </w:tcPr>
+          <w:p>
+            <w:pPr>
+              <w:rPr>
+                <w:rFonts w:ascii="Helvetica" w:hAnsi="Helvetica" w:cs="Helvetica"/>
+                <w:color w:val="373B3E"/>
+                <w:shd w:val="clear" w:color="auto" w:fill="FFFFFF"/>
+              </w:rPr>
+            </w:pPr>
+          </w:p>
+        </w:tc>
+      </w:tr>
+      <w:tr>
+        <w:trPr>
+          <w:trHeight w:val="288"/>
+        </w:trPr>
+        <w:tc>
+          <w:tcPr>
+            <w:tcW w:w="1476" w:type="dxa"/>
+            <w:noWrap/>
+            <w:hideMark/>
+          </w:tcPr>
+          <w:p>
+            <w:pPr>
+              <w:rPr>
+                <w:rFonts w:ascii="Helvetica" w:hAnsi="Helvetica" w:cs="Helvetica"/>
+                <w:color w:val="373B3E"/>
+                <w:shd w:val="clear" w:color="auto" w:fill="FFFFFF"/>
+              </w:rPr>
+            </w:pPr>
+            <w:r>
+              <w:rPr>
+                <w:rFonts w:ascii="Helvetica" w:hAnsi="Helvetica" w:cs="Helvetica"/>
+                <w:color w:val="373B3E"/>
+                <w:shd w:val="clear" w:color="auto" w:fill="FFFFFF"/>
+              </w:rPr>
+              <w:t>C10</w:t>
+            </w:r>
+          </w:p>
+        </w:tc>
+        <w:tc>
+          <w:tcPr>
+            <w:tcW w:w="542" w:type="dxa"/>
+            <w:noWrap/>
+            <w:hideMark/>
+          </w:tcPr>
+          <w:p>
+            <w:pPr>
+              <w:rPr>
+                <w:rFonts w:ascii="Helvetica" w:hAnsi="Helvetica" w:cs="Helvetica"/>
+                <w:color w:val="373B3E"/>
+                <w:shd w:val="clear" w:color="auto" w:fill="FFFFFF"/>
+              </w:rPr>
+            </w:pPr>
+            <w:r>
+              <w:rPr>
+                <w:rFonts w:ascii="Helvetica" w:hAnsi="Helvetica" w:cs="Helvetica"/>
+                <w:color w:val="373B3E"/>
+                <w:shd w:val="clear" w:color="auto" w:fill="FFFFFF"/>
+              </w:rPr>
+              <w:t>1</w:t>
+            </w:r>
+          </w:p>
+        </w:tc>
+        <w:tc>
+          <w:tcPr>
+            <w:tcW w:w="2003" w:type="dxa"/>
+            <w:noWrap/>
+            <w:hideMark/>
+          </w:tcPr>
+          <w:p>
+            <w:pPr>
+              <w:rPr>
+                <w:rFonts w:ascii="Helvetica" w:hAnsi="Helvetica" w:cs="Helvetica"/>
+                <w:color w:val="373B3E"/>
+                <w:shd w:val="clear" w:color="auto" w:fill="FFFFFF"/>
+              </w:rPr>
+            </w:pPr>
+            <w:r>
+              <w:rPr>
+                <w:rFonts w:ascii="Helvetica" w:hAnsi="Helvetica" w:cs="Helvetica"/>
+                <w:color w:val="373B3E"/>
+                <w:shd w:val="clear" w:color="auto" w:fill="FFFFFF"/>
+              </w:rPr>
+              <w:t>C0805</w:t>
+            </w:r>
+          </w:p>
+        </w:tc>
+        <w:tc>
+          <w:tcPr>
+            <w:tcW w:w="1754" w:type="dxa"/>
+            <w:noWrap/>
+            <w:hideMark/>
+          </w:tcPr>
+          <w:p>
+            <w:pPr>
+              <w:rPr>
+                <w:rFonts w:ascii="Helvetica" w:hAnsi="Helvetica" w:cs="Helvetica"/>
+                <w:color w:val="373B3E"/>
+                <w:shd w:val="clear" w:color="auto" w:fill="FFFFFF"/>
+              </w:rPr>
+            </w:pPr>
+            <w:r>
+              <w:rPr>
+                <w:rFonts w:ascii="Helvetica" w:hAnsi="Helvetica" w:cs="Helvetica"/>
+                <w:color w:val="373B3E"/>
+                <w:shd w:val="clear" w:color="auto" w:fill="FFFFFF"/>
+              </w:rPr>
+              <w:t>0.1</w:t>
+            </w:r>
+          </w:p>
+        </w:tc>
+        <w:tc>
+          <w:tcPr>
+            <w:tcW w:w="2120" w:type="dxa"/>
+            <w:noWrap/>
+            <w:hideMark/>
+          </w:tcPr>
+          <w:p>
+            <w:pPr>
+              <w:rPr>
+                <w:rFonts w:ascii="Helvetica" w:hAnsi="Helvetica" w:cs="Helvetica"/>
+                <w:color w:val="373B3E"/>
+                <w:shd w:val="clear" w:color="auto" w:fill="FFFFFF"/>
+              </w:rPr>
+            </w:pPr>
+            <w:r>
+              <w:rPr>
+                <w:rFonts w:ascii="Helvetica" w:hAnsi="Helvetica" w:cs="Helvetica"/>
+                <w:color w:val="373B3E"/>
+                <w:shd w:val="clear" w:color="auto" w:fill="FFFFFF"/>
+              </w:rPr>
+              <w:t>SM</w:t>
+            </w:r>
+          </w:p>
+        </w:tc>
+        <w:tc>
+          <w:tcPr>
+            <w:tcW w:w="1881" w:type="dxa"/>
+          </w:tcPr>
+          <w:p>
+            <w:pPr>
+              <w:rPr>
+                <w:rFonts w:ascii="Helvetica" w:hAnsi="Helvetica" w:cs="Helvetica"/>
+                <w:color w:val="373B3E"/>
+                <w:shd w:val="clear" w:color="auto" w:fill="FFFFFF"/>
+              </w:rPr>
+            </w:pPr>
+          </w:p>
+        </w:tc>
+      </w:tr>
+      <w:tr>
+        <w:trPr>
+          <w:trHeight w:val="288"/>
+        </w:trPr>
+        <w:tc>
+          <w:tcPr>
+            <w:tcW w:w="1476" w:type="dxa"/>
+            <w:noWrap/>
+            <w:hideMark/>
+          </w:tcPr>
+          <w:p>
+            <w:pPr>
+              <w:rPr>
+                <w:rFonts w:ascii="Helvetica" w:hAnsi="Helvetica" w:cs="Helvetica"/>
+                <w:color w:val="373B3E"/>
+                <w:shd w:val="clear" w:color="auto" w:fill="FFFFFF"/>
+              </w:rPr>
+            </w:pPr>
+            <w:r>
+              <w:rPr>
+                <w:rFonts w:ascii="Helvetica" w:hAnsi="Helvetica" w:cs="Helvetica"/>
+                <w:color w:val="373B3E"/>
+                <w:shd w:val="clear" w:color="auto" w:fill="FFFFFF"/>
+              </w:rPr>
+              <w:t>C1</w:t>
+            </w:r>
+          </w:p>
+        </w:tc>
+        <w:tc>
+          <w:tcPr>
+            <w:tcW w:w="542" w:type="dxa"/>
+            <w:noWrap/>
+            <w:hideMark/>
+          </w:tcPr>
+          <w:p>
+            <w:pPr>
+              <w:rPr>
+                <w:rFonts w:ascii="Helvetica" w:hAnsi="Helvetica" w:cs="Helvetica"/>
+                <w:color w:val="373B3E"/>
+                <w:shd w:val="clear" w:color="auto" w:fill="FFFFFF"/>
+              </w:rPr>
+            </w:pPr>
+            <w:r>
+              <w:rPr>
+                <w:rFonts w:ascii="Helvetica" w:hAnsi="Helvetica" w:cs="Helvetica"/>
+                <w:color w:val="373B3E"/>
+                <w:shd w:val="clear" w:color="auto" w:fill="FFFFFF"/>
+              </w:rPr>
+              <w:t>1</w:t>
+            </w:r>
+          </w:p>
+        </w:tc>
+        <w:tc>
+          <w:tcPr>
+            <w:tcW w:w="2003" w:type="dxa"/>
+            <w:noWrap/>
+            <w:hideMark/>
+          </w:tcPr>
+          <w:p>
+            <w:pPr>
+              <w:rPr>
+                <w:rFonts w:ascii="Helvetica" w:hAnsi="Helvetica" w:cs="Helvetica"/>
+                <w:color w:val="373B3E"/>
+                <w:shd w:val="clear" w:color="auto" w:fill="FFFFFF"/>
+              </w:rPr>
+            </w:pPr>
+            <w:r>
+              <w:rPr>
+                <w:rFonts w:ascii="Helvetica" w:hAnsi="Helvetica" w:cs="Helvetica"/>
+                <w:color w:val="373B3E"/>
+                <w:shd w:val="clear" w:color="auto" w:fill="FFFFFF"/>
+              </w:rPr>
+              <w:t>C0805</w:t>
+            </w:r>
+          </w:p>
+        </w:tc>
+        <w:tc>
+          <w:tcPr>
+            <w:tcW w:w="1754" w:type="dxa"/>
+            <w:noWrap/>
+            <w:hideMark/>
+          </w:tcPr>
+          <w:p>
+            <w:pPr>
+              <w:rPr>
+                <w:rFonts w:ascii="Helvetica" w:hAnsi="Helvetica" w:cs="Helvetica"/>
+                <w:color w:val="373B3E"/>
+                <w:shd w:val="clear" w:color="auto" w:fill="FFFFFF"/>
+              </w:rPr>
+            </w:pPr>
+            <w:r>
+              <w:rPr>
+                <w:rFonts w:ascii="Helvetica" w:hAnsi="Helvetica" w:cs="Helvetica"/>
+                <w:color w:val="373B3E"/>
+                <w:shd w:val="clear" w:color="auto" w:fill="FFFFFF"/>
+              </w:rPr>
+              <w:t>0.01</w:t>
+            </w:r>
+          </w:p>
+        </w:tc>
+        <w:tc>
+          <w:tcPr>
+            <w:tcW w:w="2120" w:type="dxa"/>
+            <w:noWrap/>
+            <w:hideMark/>
+          </w:tcPr>
+          <w:p>
+            <w:pPr>
+              <w:rPr>
+                <w:rFonts w:ascii="Helvetica" w:hAnsi="Helvetica" w:cs="Helvetica"/>
+                <w:color w:val="373B3E"/>
+                <w:shd w:val="clear" w:color="auto" w:fill="FFFFFF"/>
+              </w:rPr>
+            </w:pPr>
+            <w:r>
+              <w:rPr>
+                <w:rFonts w:ascii="Helvetica" w:hAnsi="Helvetica" w:cs="Helvetica"/>
+                <w:color w:val="373B3E"/>
+                <w:shd w:val="clear" w:color="auto" w:fill="FFFFFF"/>
+              </w:rPr>
+              <w:t>SM</w:t>
+            </w:r>
+          </w:p>
+        </w:tc>
+        <w:tc>
+          <w:tcPr>
+            <w:tcW w:w="1881" w:type="dxa"/>
+          </w:tcPr>
+          <w:p>
+            <w:pPr>
+              <w:rPr>
+                <w:rFonts w:ascii="Helvetica" w:hAnsi="Helvetica" w:cs="Helvetica"/>
+                <w:color w:val="373B3E"/>
+                <w:shd w:val="clear" w:color="auto" w:fill="FFFFFF"/>
+              </w:rPr>
+            </w:pPr>
+          </w:p>
+        </w:tc>
+      </w:tr>
+      <w:tr>
+        <w:trPr>
+          <w:trHeight w:val="288"/>
+        </w:trPr>
+        <w:tc>
+          <w:tcPr>
+            <w:tcW w:w="1476" w:type="dxa"/>
+            <w:noWrap/>
+            <w:hideMark/>
+          </w:tcPr>
+          <w:p>
+            <w:pPr>
+              <w:rPr>
+                <w:rFonts w:ascii="Helvetica" w:hAnsi="Helvetica" w:cs="Helvetica"/>
+                <w:color w:val="373B3E"/>
+                <w:shd w:val="clear" w:color="auto" w:fill="FFFFFF"/>
+              </w:rPr>
+            </w:pPr>
+            <w:r>
+              <w:rPr>
+                <w:rFonts w:ascii="Helvetica" w:hAnsi="Helvetica" w:cs="Helvetica"/>
+                <w:color w:val="373B3E"/>
+                <w:shd w:val="clear" w:color="auto" w:fill="FFFFFF"/>
+              </w:rPr>
+              <w:t>C14</w:t>
+            </w:r>
+          </w:p>
+        </w:tc>
+        <w:tc>
+          <w:tcPr>
+            <w:tcW w:w="542" w:type="dxa"/>
+            <w:noWrap/>
+            <w:hideMark/>
+          </w:tcPr>
+          <w:p>
+            <w:pPr>
+              <w:rPr>
+                <w:rFonts w:ascii="Helvetica" w:hAnsi="Helvetica" w:cs="Helvetica"/>
+                <w:color w:val="373B3E"/>
+                <w:shd w:val="clear" w:color="auto" w:fill="FFFFFF"/>
+              </w:rPr>
+            </w:pPr>
+            <w:r>
+              <w:rPr>
+                <w:rFonts w:ascii="Helvetica" w:hAnsi="Helvetica" w:cs="Helvetica"/>
+                <w:color w:val="373B3E"/>
+                <w:shd w:val="clear" w:color="auto" w:fill="FFFFFF"/>
+              </w:rPr>
+              <w:t>1</w:t>
+            </w:r>
+          </w:p>
+        </w:tc>
+        <w:tc>
+          <w:tcPr>
+            <w:tcW w:w="2003" w:type="dxa"/>
+            <w:noWrap/>
+            <w:hideMark/>
+          </w:tcPr>
+          <w:p>
+            <w:pPr>
+              <w:rPr>
+                <w:rFonts w:ascii="Helvetica" w:hAnsi="Helvetica" w:cs="Helvetica"/>
+                <w:color w:val="373B3E"/>
+                <w:shd w:val="clear" w:color="auto" w:fill="FFFFFF"/>
+              </w:rPr>
+            </w:pPr>
+            <w:r>
+              <w:rPr>
+                <w:rFonts w:ascii="Helvetica" w:hAnsi="Helvetica" w:cs="Helvetica"/>
+                <w:color w:val="373B3E"/>
+                <w:shd w:val="clear" w:color="auto" w:fill="FFFFFF"/>
+              </w:rPr>
+              <w:t>C0805</w:t>
+            </w:r>
+          </w:p>
+        </w:tc>
+        <w:tc>
+          <w:tcPr>
+            <w:tcW w:w="1754" w:type="dxa"/>
+            <w:noWrap/>
+            <w:hideMark/>
+          </w:tcPr>
+          <w:p>
+            <w:pPr>
+              <w:rPr>
+                <w:rFonts w:ascii="Helvetica" w:hAnsi="Helvetica" w:cs="Helvetica"/>
+                <w:color w:val="373B3E"/>
+                <w:shd w:val="clear" w:color="auto" w:fill="FFFFFF"/>
+              </w:rPr>
+            </w:pPr>
+            <w:r>
+              <w:rPr>
+                <w:rFonts w:ascii="Helvetica" w:hAnsi="Helvetica" w:cs="Helvetica"/>
+                <w:color w:val="373B3E"/>
+                <w:shd w:val="clear" w:color="auto" w:fill="FFFFFF"/>
+              </w:rPr>
+              <w:t>0.1</w:t>
+            </w:r>
+          </w:p>
+        </w:tc>
+        <w:tc>
+          <w:tcPr>
+            <w:tcW w:w="2120" w:type="dxa"/>
+            <w:noWrap/>
+            <w:hideMark/>
+          </w:tcPr>
+          <w:p>
+            <w:pPr>
+              <w:rPr>
+                <w:rFonts w:ascii="Helvetica" w:hAnsi="Helvetica" w:cs="Helvetica"/>
+                <w:color w:val="373B3E"/>
+                <w:shd w:val="clear" w:color="auto" w:fill="FFFFFF"/>
+              </w:rPr>
+            </w:pPr>
+            <w:r>
+              <w:rPr>
+                <w:rFonts w:ascii="Helvetica" w:hAnsi="Helvetica" w:cs="Helvetica"/>
+                <w:color w:val="373B3E"/>
+                <w:shd w:val="clear" w:color="auto" w:fill="FFFFFF"/>
+              </w:rPr>
+              <w:t>SM</w:t>
+            </w:r>
+          </w:p>
+        </w:tc>
+        <w:tc>
+          <w:tcPr>
+            <w:tcW w:w="1881" w:type="dxa"/>
+          </w:tcPr>
+          <w:p>
+            <w:pPr>
+              <w:rPr>
+                <w:rFonts w:ascii="Helvetica" w:hAnsi="Helvetica" w:cs="Helvetica"/>
+                <w:color w:val="373B3E"/>
+                <w:shd w:val="clear" w:color="auto" w:fill="FFFFFF"/>
+              </w:rPr>
+            </w:pPr>
+          </w:p>
+        </w:tc>
+      </w:tr>
+      <w:tr>
+        <w:trPr>
+          <w:trHeight w:val="288"/>
+        </w:trPr>
+        <w:tc>
+          <w:tcPr>
+            <w:tcW w:w="1476" w:type="dxa"/>
+            <w:noWrap/>
+            <w:hideMark/>
+          </w:tcPr>
+          <w:p>
+            <w:pPr>
+              <w:rPr>
+                <w:rFonts w:ascii="Helvetica" w:hAnsi="Helvetica" w:cs="Helvetica"/>
+                <w:color w:val="373B3E"/>
+                <w:shd w:val="clear" w:color="auto" w:fill="FFFFFF"/>
+              </w:rPr>
+            </w:pPr>
+            <w:r>
+              <w:rPr>
+                <w:rFonts w:ascii="Helvetica" w:hAnsi="Helvetica" w:cs="Helvetica"/>
+                <w:color w:val="373B3E"/>
+                <w:shd w:val="clear" w:color="auto" w:fill="FFFFFF"/>
+              </w:rPr>
+              <w:t>C15</w:t>
+            </w:r>
+          </w:p>
+        </w:tc>
+        <w:tc>
+          <w:tcPr>
+            <w:tcW w:w="542" w:type="dxa"/>
+            <w:noWrap/>
+            <w:hideMark/>
+          </w:tcPr>
+          <w:p>
+            <w:pPr>
+              <w:rPr>
+                <w:rFonts w:ascii="Helvetica" w:hAnsi="Helvetica" w:cs="Helvetica"/>
+                <w:color w:val="373B3E"/>
+                <w:shd w:val="clear" w:color="auto" w:fill="FFFFFF"/>
+              </w:rPr>
+            </w:pPr>
+            <w:r>
+              <w:rPr>
+                <w:rFonts w:ascii="Helvetica" w:hAnsi="Helvetica" w:cs="Helvetica"/>
+                <w:color w:val="373B3E"/>
+                <w:shd w:val="clear" w:color="auto" w:fill="FFFFFF"/>
+              </w:rPr>
+              <w:t>1</w:t>
+            </w:r>
+          </w:p>
+        </w:tc>
+        <w:tc>
+          <w:tcPr>
+            <w:tcW w:w="2003" w:type="dxa"/>
+            <w:noWrap/>
+            <w:hideMark/>
+          </w:tcPr>
+          <w:p>
+            <w:pPr>
+              <w:rPr>
+                <w:rFonts w:ascii="Helvetica" w:hAnsi="Helvetica" w:cs="Helvetica"/>
+                <w:color w:val="373B3E"/>
+                <w:shd w:val="clear" w:color="auto" w:fill="FFFFFF"/>
+              </w:rPr>
+            </w:pPr>
+            <w:r>
+              <w:rPr>
+                <w:rFonts w:ascii="Helvetica" w:hAnsi="Helvetica" w:cs="Helvetica"/>
+                <w:color w:val="373B3E"/>
+                <w:shd w:val="clear" w:color="auto" w:fill="FFFFFF"/>
+              </w:rPr>
+              <w:t>C0805</w:t>
+            </w:r>
+          </w:p>
+        </w:tc>
+        <w:tc>
+          <w:tcPr>
+            <w:tcW w:w="1754" w:type="dxa"/>
+            <w:noWrap/>
+            <w:hideMark/>
+          </w:tcPr>
+          <w:p>
+            <w:pPr>
+              <w:rPr>
+                <w:rFonts w:ascii="Helvetica" w:hAnsi="Helvetica" w:cs="Helvetica"/>
+                <w:color w:val="373B3E"/>
+                <w:shd w:val="clear" w:color="auto" w:fill="FFFFFF"/>
+              </w:rPr>
+            </w:pPr>
+            <w:r>
+              <w:rPr>
+                <w:rFonts w:ascii="Helvetica" w:hAnsi="Helvetica" w:cs="Helvetica"/>
+                <w:color w:val="373B3E"/>
+                <w:shd w:val="clear" w:color="auto" w:fill="FFFFFF"/>
+              </w:rPr>
+              <w:t>0.1</w:t>
+            </w:r>
+          </w:p>
+        </w:tc>
+        <w:tc>
+          <w:tcPr>
+            <w:tcW w:w="2120" w:type="dxa"/>
+            <w:noWrap/>
+            <w:hideMark/>
+          </w:tcPr>
+          <w:p>
+            <w:pPr>
+              <w:rPr>
+                <w:rFonts w:ascii="Helvetica" w:hAnsi="Helvetica" w:cs="Helvetica"/>
+                <w:color w:val="373B3E"/>
+                <w:shd w:val="clear" w:color="auto" w:fill="FFFFFF"/>
+              </w:rPr>
+            </w:pPr>
+            <w:r>
+              <w:rPr>
+                <w:rFonts w:ascii="Helvetica" w:hAnsi="Helvetica" w:cs="Helvetica"/>
+                <w:color w:val="373B3E"/>
+                <w:shd w:val="clear" w:color="auto" w:fill="FFFFFF"/>
+              </w:rPr>
+              <w:t>SM</w:t>
+            </w:r>
+          </w:p>
+        </w:tc>
+        <w:tc>
+          <w:tcPr>
+            <w:tcW w:w="1881" w:type="dxa"/>
+          </w:tcPr>
+          <w:p>
+            <w:pPr>
+              <w:rPr>
+                <w:rFonts w:ascii="Helvetica" w:hAnsi="Helvetica" w:cs="Helvetica"/>
+                <w:color w:val="373B3E"/>
+                <w:shd w:val="clear" w:color="auto" w:fill="FFFFFF"/>
+              </w:rPr>
+            </w:pPr>
+          </w:p>
+        </w:tc>
+      </w:tr>
+      <w:tr>
+        <w:trPr>
+          <w:trHeight w:val="288"/>
+        </w:trPr>
+        <w:tc>
+          <w:tcPr>
+            <w:tcW w:w="1476" w:type="dxa"/>
+            <w:noWrap/>
+            <w:hideMark/>
+          </w:tcPr>
+          <w:p>
+            <w:pPr>
+              <w:rPr>
+                <w:rFonts w:ascii="Helvetica" w:hAnsi="Helvetica" w:cs="Helvetica"/>
+                <w:color w:val="373B3E"/>
+                <w:shd w:val="clear" w:color="auto" w:fill="FFFFFF"/>
+              </w:rPr>
+            </w:pPr>
+            <w:r>
+              <w:rPr>
+                <w:rFonts w:ascii="Helvetica" w:hAnsi="Helvetica" w:cs="Helvetica"/>
+                <w:color w:val="373B3E"/>
+                <w:shd w:val="clear" w:color="auto" w:fill="FFFFFF"/>
+              </w:rPr>
+              <w:t>C8</w:t>
+            </w:r>
+          </w:p>
+        </w:tc>
+        <w:tc>
+          <w:tcPr>
+            <w:tcW w:w="542" w:type="dxa"/>
+            <w:noWrap/>
+            <w:hideMark/>
+          </w:tcPr>
+          <w:p>
+            <w:pPr>
+              <w:rPr>
+                <w:rFonts w:ascii="Helvetica" w:hAnsi="Helvetica" w:cs="Helvetica"/>
+                <w:color w:val="373B3E"/>
+                <w:shd w:val="clear" w:color="auto" w:fill="FFFFFF"/>
+              </w:rPr>
+            </w:pPr>
+            <w:r>
+              <w:rPr>
+                <w:rFonts w:ascii="Helvetica" w:hAnsi="Helvetica" w:cs="Helvetica"/>
+                <w:color w:val="373B3E"/>
+                <w:shd w:val="clear" w:color="auto" w:fill="FFFFFF"/>
+              </w:rPr>
+              <w:t>1</w:t>
+            </w:r>
+          </w:p>
+        </w:tc>
+        <w:tc>
+          <w:tcPr>
+            <w:tcW w:w="2003" w:type="dxa"/>
+            <w:noWrap/>
+            <w:hideMark/>
+          </w:tcPr>
+          <w:p>
+            <w:pPr>
+              <w:rPr>
+                <w:rFonts w:ascii="Helvetica" w:hAnsi="Helvetica" w:cs="Helvetica"/>
+                <w:color w:val="373B3E"/>
+                <w:shd w:val="clear" w:color="auto" w:fill="FFFFFF"/>
+              </w:rPr>
+            </w:pPr>
+            <w:r>
+              <w:rPr>
+                <w:rFonts w:ascii="Helvetica" w:hAnsi="Helvetica" w:cs="Helvetica"/>
+                <w:color w:val="373B3E"/>
+                <w:shd w:val="clear" w:color="auto" w:fill="FFFFFF"/>
+              </w:rPr>
+              <w:t>C0805</w:t>
+            </w:r>
+          </w:p>
+        </w:tc>
+        <w:tc>
+          <w:tcPr>
+            <w:tcW w:w="1754" w:type="dxa"/>
+            <w:noWrap/>
+            <w:hideMark/>
+          </w:tcPr>
+          <w:p>
+            <w:pPr>
+              <w:rPr>
+                <w:rFonts w:ascii="Helvetica" w:hAnsi="Helvetica" w:cs="Helvetica"/>
+                <w:color w:val="373B3E"/>
+                <w:shd w:val="clear" w:color="auto" w:fill="FFFFFF"/>
+              </w:rPr>
+            </w:pPr>
+            <w:r>
+              <w:rPr>
+                <w:rFonts w:ascii="Helvetica" w:hAnsi="Helvetica" w:cs="Helvetica"/>
+                <w:color w:val="373B3E"/>
+                <w:shd w:val="clear" w:color="auto" w:fill="FFFFFF"/>
+              </w:rPr>
+              <w:t>1uf</w:t>
+            </w:r>
+          </w:p>
+        </w:tc>
+        <w:tc>
+          <w:tcPr>
+            <w:tcW w:w="2120" w:type="dxa"/>
+            <w:noWrap/>
+            <w:hideMark/>
+          </w:tcPr>
+          <w:p>
+            <w:pPr>
+              <w:rPr>
+                <w:rFonts w:ascii="Helvetica" w:hAnsi="Helvetica" w:cs="Helvetica"/>
+                <w:color w:val="373B3E"/>
+                <w:shd w:val="clear" w:color="auto" w:fill="FFFFFF"/>
+              </w:rPr>
+            </w:pPr>
+            <w:r>
+              <w:rPr>
+                <w:rFonts w:ascii="Helvetica" w:hAnsi="Helvetica" w:cs="Helvetica"/>
+                <w:color w:val="373B3E"/>
+                <w:shd w:val="clear" w:color="auto" w:fill="FFFFFF"/>
+              </w:rPr>
+              <w:t>SM</w:t>
+            </w:r>
+          </w:p>
+        </w:tc>
+        <w:tc>
+          <w:tcPr>
+            <w:tcW w:w="1881" w:type="dxa"/>
+          </w:tcPr>
+          <w:p>
+            <w:pPr>
+              <w:rPr>
+                <w:rFonts w:ascii="Helvetica" w:hAnsi="Helvetica" w:cs="Helvetica"/>
+                <w:color w:val="373B3E"/>
+                <w:shd w:val="clear" w:color="auto" w:fill="FFFFFF"/>
+              </w:rPr>
+            </w:pPr>
+          </w:p>
+        </w:tc>
+      </w:tr>
+      <w:tr>
+        <w:trPr>
+          <w:trHeight w:val="288"/>
+        </w:trPr>
+        <w:tc>
+          <w:tcPr>
+            <w:tcW w:w="1476" w:type="dxa"/>
+            <w:noWrap/>
+            <w:hideMark/>
+          </w:tcPr>
+          <w:p>
+            <w:pPr>
+              <w:rPr>
+                <w:rFonts w:ascii="Helvetica" w:hAnsi="Helvetica" w:cs="Helvetica"/>
+                <w:color w:val="373B3E"/>
+                <w:shd w:val="clear" w:color="auto" w:fill="FFFFFF"/>
+              </w:rPr>
+            </w:pPr>
+            <w:r>
+              <w:rPr>
+                <w:rFonts w:ascii="Helvetica" w:hAnsi="Helvetica" w:cs="Helvetica"/>
+                <w:color w:val="373B3E"/>
+                <w:shd w:val="clear" w:color="auto" w:fill="FFFFFF"/>
+              </w:rPr>
+              <w:t>C2</w:t>
+            </w:r>
+          </w:p>
+        </w:tc>
+        <w:tc>
+          <w:tcPr>
+            <w:tcW w:w="542" w:type="dxa"/>
+            <w:noWrap/>
+            <w:hideMark/>
+          </w:tcPr>
+          <w:p>
+            <w:pPr>
+              <w:rPr>
+                <w:rFonts w:ascii="Helvetica" w:hAnsi="Helvetica" w:cs="Helvetica"/>
+                <w:color w:val="373B3E"/>
+                <w:shd w:val="clear" w:color="auto" w:fill="FFFFFF"/>
+              </w:rPr>
+            </w:pPr>
+            <w:r>
+              <w:rPr>
+                <w:rFonts w:ascii="Helvetica" w:hAnsi="Helvetica" w:cs="Helvetica"/>
+                <w:color w:val="373B3E"/>
+                <w:shd w:val="clear" w:color="auto" w:fill="FFFFFF"/>
+              </w:rPr>
+              <w:t>1</w:t>
+            </w:r>
+          </w:p>
+        </w:tc>
+        <w:tc>
+          <w:tcPr>
+            <w:tcW w:w="2003" w:type="dxa"/>
+            <w:noWrap/>
+            <w:hideMark/>
+          </w:tcPr>
+          <w:p>
+            <w:pPr>
+              <w:rPr>
+                <w:rFonts w:ascii="Helvetica" w:hAnsi="Helvetica" w:cs="Helvetica"/>
+                <w:color w:val="373B3E"/>
+                <w:shd w:val="clear" w:color="auto" w:fill="FFFFFF"/>
+              </w:rPr>
+            </w:pPr>
+            <w:r>
+              <w:rPr>
+                <w:rFonts w:ascii="Helvetica" w:hAnsi="Helvetica" w:cs="Helvetica"/>
+                <w:color w:val="373B3E"/>
+                <w:shd w:val="clear" w:color="auto" w:fill="FFFFFF"/>
+              </w:rPr>
+              <w:t>C0805</w:t>
+            </w:r>
+          </w:p>
+        </w:tc>
+        <w:tc>
+          <w:tcPr>
+            <w:tcW w:w="1754" w:type="dxa"/>
+            <w:noWrap/>
+            <w:hideMark/>
+          </w:tcPr>
+          <w:p>
+            <w:pPr>
+              <w:rPr>
+                <w:rFonts w:ascii="Helvetica" w:hAnsi="Helvetica" w:cs="Helvetica"/>
+                <w:color w:val="373B3E"/>
+                <w:shd w:val="clear" w:color="auto" w:fill="FFFFFF"/>
+              </w:rPr>
+            </w:pPr>
+            <w:r>
+              <w:rPr>
+                <w:rFonts w:ascii="Helvetica" w:hAnsi="Helvetica" w:cs="Helvetica"/>
+                <w:color w:val="373B3E"/>
+                <w:shd w:val="clear" w:color="auto" w:fill="FFFFFF"/>
+              </w:rPr>
+              <w:t>22p</w:t>
+            </w:r>
+          </w:p>
+        </w:tc>
+        <w:tc>
+          <w:tcPr>
+            <w:tcW w:w="2120" w:type="dxa"/>
+            <w:noWrap/>
+            <w:hideMark/>
+          </w:tcPr>
+          <w:p>
+            <w:pPr>
+              <w:rPr>
+                <w:rFonts w:ascii="Helvetica" w:hAnsi="Helvetica" w:cs="Helvetica"/>
+                <w:color w:val="373B3E"/>
+                <w:shd w:val="clear" w:color="auto" w:fill="FFFFFF"/>
+              </w:rPr>
+            </w:pPr>
+            <w:r>
+              <w:rPr>
+                <w:rFonts w:ascii="Helvetica" w:hAnsi="Helvetica" w:cs="Helvetica"/>
+                <w:color w:val="373B3E"/>
+                <w:shd w:val="clear" w:color="auto" w:fill="FFFFFF"/>
+              </w:rPr>
+              <w:t>SM</w:t>
+            </w:r>
+          </w:p>
+        </w:tc>
+        <w:tc>
+          <w:tcPr>
+            <w:tcW w:w="1881" w:type="dxa"/>
+          </w:tcPr>
+          <w:p>
+            <w:pPr>
+              <w:rPr>
+                <w:rFonts w:ascii="Helvetica" w:hAnsi="Helvetica" w:cs="Helvetica"/>
+                <w:color w:val="373B3E"/>
+                <w:shd w:val="clear" w:color="auto" w:fill="FFFFFF"/>
+              </w:rPr>
+            </w:pPr>
+          </w:p>
+        </w:tc>
+      </w:tr>
+      <w:tr>
+        <w:trPr>
+          <w:trHeight w:val="288"/>
+        </w:trPr>
+        <w:tc>
+          <w:tcPr>
+            <w:tcW w:w="1476" w:type="dxa"/>
+            <w:noWrap/>
+            <w:hideMark/>
+          </w:tcPr>
+          <w:p>
+            <w:pPr>
+              <w:rPr>
+                <w:rFonts w:ascii="Helvetica" w:hAnsi="Helvetica" w:cs="Helvetica"/>
+                <w:color w:val="373B3E"/>
+                <w:shd w:val="clear" w:color="auto" w:fill="FFFFFF"/>
+              </w:rPr>
+            </w:pPr>
+            <w:r>
+              <w:rPr>
+                <w:rFonts w:ascii="Helvetica" w:hAnsi="Helvetica" w:cs="Helvetica"/>
+                <w:color w:val="373B3E"/>
+                <w:shd w:val="clear" w:color="auto" w:fill="FFFFFF"/>
+              </w:rPr>
+              <w:t>C3</w:t>
+            </w:r>
+          </w:p>
+        </w:tc>
+        <w:tc>
+          <w:tcPr>
+            <w:tcW w:w="542" w:type="dxa"/>
+            <w:noWrap/>
+            <w:hideMark/>
+          </w:tcPr>
+          <w:p>
+            <w:pPr>
+              <w:rPr>
+                <w:rFonts w:ascii="Helvetica" w:hAnsi="Helvetica" w:cs="Helvetica"/>
+                <w:color w:val="373B3E"/>
+                <w:shd w:val="clear" w:color="auto" w:fill="FFFFFF"/>
+              </w:rPr>
+            </w:pPr>
+            <w:r>
+              <w:rPr>
+                <w:rFonts w:ascii="Helvetica" w:hAnsi="Helvetica" w:cs="Helvetica"/>
+                <w:color w:val="373B3E"/>
+                <w:shd w:val="clear" w:color="auto" w:fill="FFFFFF"/>
+              </w:rPr>
+              <w:t>1</w:t>
+            </w:r>
+          </w:p>
+        </w:tc>
+        <w:tc>
+          <w:tcPr>
+            <w:tcW w:w="2003" w:type="dxa"/>
+            <w:noWrap/>
+            <w:hideMark/>
+          </w:tcPr>
+          <w:p>
+            <w:pPr>
+              <w:rPr>
+                <w:rFonts w:ascii="Helvetica" w:hAnsi="Helvetica" w:cs="Helvetica"/>
+                <w:color w:val="373B3E"/>
+                <w:shd w:val="clear" w:color="auto" w:fill="FFFFFF"/>
+              </w:rPr>
+            </w:pPr>
+            <w:r>
+              <w:rPr>
+                <w:rFonts w:ascii="Helvetica" w:hAnsi="Helvetica" w:cs="Helvetica"/>
+                <w:color w:val="373B3E"/>
+                <w:shd w:val="clear" w:color="auto" w:fill="FFFFFF"/>
+              </w:rPr>
+              <w:t>C0805</w:t>
+            </w:r>
+          </w:p>
+        </w:tc>
+        <w:tc>
+          <w:tcPr>
+            <w:tcW w:w="1754" w:type="dxa"/>
+            <w:noWrap/>
+            <w:hideMark/>
+          </w:tcPr>
+          <w:p>
+            <w:pPr>
+              <w:rPr>
+                <w:rFonts w:ascii="Helvetica" w:hAnsi="Helvetica" w:cs="Helvetica"/>
+                <w:color w:val="373B3E"/>
+                <w:shd w:val="clear" w:color="auto" w:fill="FFFFFF"/>
+              </w:rPr>
+            </w:pPr>
+            <w:r>
+              <w:rPr>
+                <w:rFonts w:ascii="Helvetica" w:hAnsi="Helvetica" w:cs="Helvetica"/>
+                <w:color w:val="373B3E"/>
+                <w:shd w:val="clear" w:color="auto" w:fill="FFFFFF"/>
+              </w:rPr>
+              <w:t>22p</w:t>
+            </w:r>
+          </w:p>
+        </w:tc>
+        <w:tc>
+          <w:tcPr>
+            <w:tcW w:w="2120" w:type="dxa"/>
+            <w:noWrap/>
+            <w:hideMark/>
+          </w:tcPr>
+          <w:p>
+            <w:pPr>
+              <w:rPr>
+                <w:rFonts w:ascii="Helvetica" w:hAnsi="Helvetica" w:cs="Helvetica"/>
+                <w:color w:val="373B3E"/>
+                <w:shd w:val="clear" w:color="auto" w:fill="FFFFFF"/>
+              </w:rPr>
+            </w:pPr>
+            <w:r>
+              <w:rPr>
+                <w:rFonts w:ascii="Helvetica" w:hAnsi="Helvetica" w:cs="Helvetica"/>
+                <w:color w:val="373B3E"/>
+                <w:shd w:val="clear" w:color="auto" w:fill="FFFFFF"/>
+              </w:rPr>
+              <w:t>SM</w:t>
+            </w:r>
+          </w:p>
+        </w:tc>
+        <w:tc>
+          <w:tcPr>
+            <w:tcW w:w="1881" w:type="dxa"/>
+          </w:tcPr>
+          <w:p>
+            <w:pPr>
+              <w:rPr>
+                <w:rFonts w:ascii="Helvetica" w:hAnsi="Helvetica" w:cs="Helvetica"/>
+                <w:color w:val="373B3E"/>
+                <w:shd w:val="clear" w:color="auto" w:fill="FFFFFF"/>
+              </w:rPr>
+            </w:pPr>
+          </w:p>
+        </w:tc>
+      </w:tr>
+      <w:tr>
+        <w:trPr>
+          <w:trHeight w:val="288"/>
+        </w:trPr>
+        <w:tc>
+          <w:tcPr>
+            <w:tcW w:w="1476" w:type="dxa"/>
+            <w:noWrap/>
+            <w:hideMark/>
+          </w:tcPr>
+          <w:p>
+            <w:pPr>
+              <w:rPr>
+                <w:rFonts w:ascii="Helvetica" w:hAnsi="Helvetica" w:cs="Helvetica"/>
+                <w:color w:val="373B3E"/>
+                <w:shd w:val="clear" w:color="auto" w:fill="FFFFFF"/>
+              </w:rPr>
+            </w:pPr>
+            <w:r>
+              <w:rPr>
+                <w:rFonts w:ascii="Helvetica" w:hAnsi="Helvetica" w:cs="Helvetica"/>
+                <w:color w:val="373B3E"/>
+                <w:shd w:val="clear" w:color="auto" w:fill="FFFFFF"/>
+              </w:rPr>
+              <w:t>C13</w:t>
+            </w:r>
+          </w:p>
+        </w:tc>
+        <w:tc>
+          <w:tcPr>
+            <w:tcW w:w="542" w:type="dxa"/>
+            <w:noWrap/>
+            <w:hideMark/>
+          </w:tcPr>
+          <w:p>
+            <w:pPr>
+              <w:rPr>
+                <w:rFonts w:ascii="Helvetica" w:hAnsi="Helvetica" w:cs="Helvetica"/>
+                <w:color w:val="373B3E"/>
+                <w:shd w:val="clear" w:color="auto" w:fill="FFFFFF"/>
+              </w:rPr>
+            </w:pPr>
+            <w:r>
+              <w:rPr>
+                <w:rFonts w:ascii="Helvetica" w:hAnsi="Helvetica" w:cs="Helvetica"/>
+                <w:color w:val="373B3E"/>
+                <w:shd w:val="clear" w:color="auto" w:fill="FFFFFF"/>
+              </w:rPr>
+              <w:t>1</w:t>
+            </w:r>
+          </w:p>
+        </w:tc>
+        <w:tc>
+          <w:tcPr>
+            <w:tcW w:w="2003" w:type="dxa"/>
+            <w:noWrap/>
+            <w:hideMark/>
+          </w:tcPr>
+          <w:p>
+            <w:pPr>
+              <w:rPr>
+                <w:rFonts w:ascii="Helvetica" w:hAnsi="Helvetica" w:cs="Helvetica"/>
+                <w:color w:val="373B3E"/>
+                <w:shd w:val="clear" w:color="auto" w:fill="FFFFFF"/>
+              </w:rPr>
+            </w:pPr>
+            <w:r>
+              <w:rPr>
+                <w:rFonts w:ascii="Helvetica" w:hAnsi="Helvetica" w:cs="Helvetica"/>
+                <w:color w:val="373B3E"/>
+                <w:shd w:val="clear" w:color="auto" w:fill="FFFFFF"/>
+              </w:rPr>
+              <w:t>CP-SM</w:t>
+            </w:r>
+          </w:p>
+        </w:tc>
+        <w:tc>
+          <w:tcPr>
+            <w:tcW w:w="1754" w:type="dxa"/>
+            <w:noWrap/>
+            <w:hideMark/>
+          </w:tcPr>
+          <w:p>
+            <w:pPr>
+              <w:rPr>
+                <w:rFonts w:ascii="Helvetica" w:hAnsi="Helvetica" w:cs="Helvetica"/>
+                <w:color w:val="373B3E"/>
+                <w:shd w:val="clear" w:color="auto" w:fill="FFFFFF"/>
+              </w:rPr>
+            </w:pPr>
+            <w:r>
+              <w:rPr>
+                <w:rFonts w:ascii="Helvetica" w:hAnsi="Helvetica" w:cs="Helvetica"/>
+                <w:color w:val="373B3E"/>
+                <w:shd w:val="clear" w:color="auto" w:fill="FFFFFF"/>
+              </w:rPr>
+              <w:t>100uF</w:t>
+            </w:r>
+          </w:p>
+        </w:tc>
+        <w:tc>
+          <w:tcPr>
+            <w:tcW w:w="2120" w:type="dxa"/>
+            <w:noWrap/>
+            <w:hideMark/>
+          </w:tcPr>
+          <w:p>
+            <w:pPr>
+              <w:rPr>
+                <w:rFonts w:ascii="Helvetica" w:hAnsi="Helvetica" w:cs="Helvetica"/>
+                <w:color w:val="373B3E"/>
+                <w:shd w:val="clear" w:color="auto" w:fill="FFFFFF"/>
+              </w:rPr>
+            </w:pPr>
+            <w:r>
+              <w:rPr>
+                <w:rFonts w:ascii="Helvetica" w:hAnsi="Helvetica" w:cs="Helvetica"/>
+                <w:color w:val="373B3E"/>
+                <w:shd w:val="clear" w:color="auto" w:fill="FFFFFF"/>
+              </w:rPr>
+              <w:t>ELEC CAP</w:t>
+            </w:r>
+          </w:p>
+        </w:tc>
+        <w:tc>
+          <w:tcPr>
+            <w:tcW w:w="1881" w:type="dxa"/>
+          </w:tcPr>
+          <w:p>
+            <w:pPr>
+              <w:rPr>
+                <w:rFonts w:ascii="Helvetica" w:hAnsi="Helvetica" w:cs="Helvetica"/>
+                <w:color w:val="373B3E"/>
+                <w:shd w:val="clear" w:color="auto" w:fill="FFFFFF"/>
+              </w:rPr>
+            </w:pPr>
+          </w:p>
+        </w:tc>
+      </w:tr>
+      <w:tr>
+        <w:trPr>
+          <w:trHeight w:val="288"/>
+        </w:trPr>
+        <w:tc>
+          <w:tcPr>
+            <w:tcW w:w="1476" w:type="dxa"/>
+            <w:noWrap/>
+            <w:hideMark/>
+          </w:tcPr>
+          <w:p>
+            <w:pPr>
+              <w:rPr>
+                <w:rFonts w:ascii="Helvetica" w:hAnsi="Helvetica" w:cs="Helvetica"/>
+                <w:color w:val="373B3E"/>
+                <w:shd w:val="clear" w:color="auto" w:fill="FFFFFF"/>
+              </w:rPr>
+            </w:pPr>
+            <w:r>
+              <w:rPr>
+                <w:rFonts w:ascii="Helvetica" w:hAnsi="Helvetica" w:cs="Helvetica"/>
+                <w:color w:val="373B3E"/>
+                <w:shd w:val="clear" w:color="auto" w:fill="FFFFFF"/>
+              </w:rPr>
+              <w:t>Q1</w:t>
+            </w:r>
+          </w:p>
+        </w:tc>
+        <w:tc>
+          <w:tcPr>
+            <w:tcW w:w="542" w:type="dxa"/>
+            <w:noWrap/>
+            <w:hideMark/>
+          </w:tcPr>
+          <w:p>
+            <w:pPr>
+              <w:rPr>
+                <w:rFonts w:ascii="Helvetica" w:hAnsi="Helvetica" w:cs="Helvetica"/>
+                <w:color w:val="373B3E"/>
+                <w:shd w:val="clear" w:color="auto" w:fill="FFFFFF"/>
+              </w:rPr>
+            </w:pPr>
+            <w:r>
+              <w:rPr>
+                <w:rFonts w:ascii="Helvetica" w:hAnsi="Helvetica" w:cs="Helvetica"/>
+                <w:color w:val="373B3E"/>
+                <w:shd w:val="clear" w:color="auto" w:fill="FFFFFF"/>
+              </w:rPr>
+              <w:t>1</w:t>
+            </w:r>
+          </w:p>
+        </w:tc>
+        <w:tc>
+          <w:tcPr>
+            <w:tcW w:w="2003" w:type="dxa"/>
+            <w:noWrap/>
+            <w:hideMark/>
+          </w:tcPr>
+          <w:p>
+            <w:pPr>
+              <w:rPr>
+                <w:rFonts w:ascii="Helvetica" w:hAnsi="Helvetica" w:cs="Helvetica"/>
+                <w:color w:val="373B3E"/>
+                <w:shd w:val="clear" w:color="auto" w:fill="FFFFFF"/>
+              </w:rPr>
+            </w:pPr>
+            <w:r>
+              <w:rPr>
+                <w:rFonts w:ascii="Helvetica" w:hAnsi="Helvetica" w:cs="Helvetica"/>
+                <w:color w:val="373B3E"/>
+                <w:shd w:val="clear" w:color="auto" w:fill="FFFFFF"/>
+              </w:rPr>
+              <w:t>CRYSTALHC49UV</w:t>
+            </w:r>
+          </w:p>
+        </w:tc>
+        <w:tc>
+          <w:tcPr>
+            <w:tcW w:w="1754" w:type="dxa"/>
+            <w:noWrap/>
+            <w:hideMark/>
+          </w:tcPr>
+          <w:p>
+            <w:pPr>
+              <w:rPr>
+                <w:rFonts w:ascii="Helvetica" w:hAnsi="Helvetica" w:cs="Helvetica"/>
+                <w:color w:val="373B3E"/>
+                <w:shd w:val="clear" w:color="auto" w:fill="FFFFFF"/>
+              </w:rPr>
+            </w:pPr>
+            <w:r>
+              <w:rPr>
+                <w:rFonts w:ascii="Helvetica" w:hAnsi="Helvetica" w:cs="Helvetica"/>
+                <w:color w:val="373B3E"/>
+                <w:shd w:val="clear" w:color="auto" w:fill="FFFFFF"/>
+              </w:rPr>
+              <w:t>16Mhz</w:t>
+            </w:r>
+          </w:p>
+        </w:tc>
+        <w:tc>
+          <w:tcPr>
+            <w:tcW w:w="2120" w:type="dxa"/>
+            <w:noWrap/>
+            <w:hideMark/>
+          </w:tcPr>
+          <w:p>
+            <w:pPr>
+              <w:rPr>
+                <w:rFonts w:ascii="Helvetica" w:hAnsi="Helvetica" w:cs="Helvetica"/>
+                <w:color w:val="373B3E"/>
+                <w:shd w:val="clear" w:color="auto" w:fill="FFFFFF"/>
+              </w:rPr>
+            </w:pPr>
+            <w:r>
+              <w:rPr>
+                <w:rFonts w:ascii="Helvetica" w:hAnsi="Helvetica" w:cs="Helvetica"/>
+                <w:color w:val="373B3E"/>
+                <w:shd w:val="clear" w:color="auto" w:fill="FFFFFF"/>
+              </w:rPr>
+              <w:t>HC49U-V</w:t>
+            </w:r>
+          </w:p>
+        </w:tc>
+        <w:tc>
+          <w:tcPr>
+            <w:tcW w:w="1881" w:type="dxa"/>
+          </w:tcPr>
+          <w:p>
+            <w:pPr>
+              <w:rPr>
+                <w:rFonts w:ascii="Helvetica" w:hAnsi="Helvetica" w:cs="Helvetica"/>
+                <w:color w:val="373B3E"/>
+                <w:shd w:val="clear" w:color="auto" w:fill="FFFFFF"/>
+              </w:rPr>
+            </w:pPr>
+          </w:p>
+        </w:tc>
+      </w:tr>
+      <w:tr>
+        <w:trPr>
+          <w:trHeight w:val="288"/>
+        </w:trPr>
+        <w:tc>
+          <w:tcPr>
+            <w:tcW w:w="1476" w:type="dxa"/>
+            <w:noWrap/>
+            <w:hideMark/>
+          </w:tcPr>
+          <w:p>
+            <w:pPr>
+              <w:rPr>
+                <w:rFonts w:ascii="Helvetica" w:hAnsi="Helvetica" w:cs="Helvetica"/>
+                <w:color w:val="373B3E"/>
+                <w:shd w:val="clear" w:color="auto" w:fill="FFFFFF"/>
+              </w:rPr>
+            </w:pPr>
+            <w:r>
+              <w:rPr>
+                <w:rFonts w:ascii="Helvetica" w:hAnsi="Helvetica" w:cs="Helvetica"/>
+                <w:color w:val="373B3E"/>
+                <w:shd w:val="clear" w:color="auto" w:fill="FFFFFF"/>
+              </w:rPr>
+              <w:t>F1</w:t>
+            </w:r>
+          </w:p>
+        </w:tc>
+        <w:tc>
+          <w:tcPr>
+            <w:tcW w:w="542" w:type="dxa"/>
+            <w:noWrap/>
+            <w:hideMark/>
+          </w:tcPr>
+          <w:p>
+            <w:pPr>
+              <w:rPr>
+                <w:rFonts w:ascii="Helvetica" w:hAnsi="Helvetica" w:cs="Helvetica"/>
+                <w:color w:val="373B3E"/>
+                <w:shd w:val="clear" w:color="auto" w:fill="FFFFFF"/>
+              </w:rPr>
+            </w:pPr>
+            <w:r>
+              <w:rPr>
+                <w:rFonts w:ascii="Helvetica" w:hAnsi="Helvetica" w:cs="Helvetica"/>
+                <w:color w:val="373B3E"/>
+                <w:shd w:val="clear" w:color="auto" w:fill="FFFFFF"/>
+              </w:rPr>
+              <w:t>1</w:t>
+            </w:r>
+          </w:p>
+        </w:tc>
+        <w:tc>
+          <w:tcPr>
+            <w:tcW w:w="2003" w:type="dxa"/>
+            <w:noWrap/>
+            <w:hideMark/>
+          </w:tcPr>
+          <w:p>
+            <w:pPr>
+              <w:rPr>
+                <w:rFonts w:ascii="Helvetica" w:hAnsi="Helvetica" w:cs="Helvetica"/>
+                <w:color w:val="373B3E"/>
+                <w:shd w:val="clear" w:color="auto" w:fill="FFFFFF"/>
+              </w:rPr>
+            </w:pPr>
+            <w:r>
+              <w:rPr>
+                <w:rFonts w:ascii="Helvetica" w:hAnsi="Helvetica" w:cs="Helvetica"/>
+                <w:color w:val="373B3E"/>
+                <w:shd w:val="clear" w:color="auto" w:fill="FFFFFF"/>
+              </w:rPr>
+              <w:t>Poly-Fuse</w:t>
+            </w:r>
+          </w:p>
+        </w:tc>
+        <w:tc>
+          <w:tcPr>
+            <w:tcW w:w="1754" w:type="dxa"/>
+            <w:noWrap/>
+            <w:hideMark/>
+          </w:tcPr>
+          <w:p>
+            <w:pPr>
+              <w:rPr>
+                <w:rFonts w:ascii="Helvetica" w:hAnsi="Helvetica" w:cs="Helvetica"/>
+                <w:color w:val="373B3E"/>
+                <w:shd w:val="clear" w:color="auto" w:fill="FFFFFF"/>
+              </w:rPr>
+            </w:pPr>
+            <w:r>
+              <w:rPr>
+                <w:rFonts w:ascii="Helvetica" w:hAnsi="Helvetica" w:cs="Helvetica"/>
+                <w:color w:val="373B3E"/>
+                <w:shd w:val="clear" w:color="auto" w:fill="FFFFFF"/>
+              </w:rPr>
+              <w:t>1A</w:t>
+            </w:r>
+          </w:p>
+        </w:tc>
+        <w:tc>
+          <w:tcPr>
+            <w:tcW w:w="2120" w:type="dxa"/>
+            <w:noWrap/>
+            <w:hideMark/>
+          </w:tcPr>
+          <w:p>
+            <w:pPr>
+              <w:rPr>
+                <w:rFonts w:ascii="Helvetica" w:hAnsi="Helvetica" w:cs="Helvetica"/>
+                <w:color w:val="373B3E"/>
+                <w:shd w:val="clear" w:color="auto" w:fill="FFFFFF"/>
+              </w:rPr>
+            </w:pPr>
+            <w:r>
+              <w:rPr>
+                <w:rFonts w:ascii="Helvetica" w:hAnsi="Helvetica" w:cs="Helvetica"/>
+                <w:color w:val="373B3E"/>
+                <w:shd w:val="clear" w:color="auto" w:fill="FFFFFF"/>
+              </w:rPr>
+              <w:t>1X02</w:t>
+            </w:r>
+          </w:p>
+        </w:tc>
+        <w:tc>
+          <w:tcPr>
+            <w:tcW w:w="1881" w:type="dxa"/>
+          </w:tcPr>
+          <w:p>
+            <w:pPr>
+              <w:rPr>
+                <w:rFonts w:ascii="Helvetica" w:hAnsi="Helvetica" w:cs="Helvetica"/>
+                <w:color w:val="373B3E"/>
+                <w:shd w:val="clear" w:color="auto" w:fill="FFFFFF"/>
+              </w:rPr>
+            </w:pPr>
+          </w:p>
+        </w:tc>
+      </w:tr>
+      <w:tr>
+        <w:trPr>
+          <w:trHeight w:val="288"/>
+        </w:trPr>
+        <w:tc>
+          <w:tcPr>
+            <w:tcW w:w="1476" w:type="dxa"/>
+            <w:noWrap/>
+            <w:hideMark/>
+          </w:tcPr>
+          <w:p>
+            <w:pPr>
+              <w:rPr>
+                <w:rFonts w:ascii="Helvetica" w:hAnsi="Helvetica" w:cs="Helvetica"/>
+                <w:color w:val="373B3E"/>
+                <w:shd w:val="clear" w:color="auto" w:fill="FFFFFF"/>
+              </w:rPr>
+            </w:pPr>
+            <w:r>
+              <w:rPr>
+                <w:rFonts w:ascii="Helvetica" w:hAnsi="Helvetica" w:cs="Helvetica"/>
+                <w:color w:val="373B3E"/>
+                <w:shd w:val="clear" w:color="auto" w:fill="FFFFFF"/>
+              </w:rPr>
+              <w:t>JP2</w:t>
+            </w:r>
+          </w:p>
+        </w:tc>
+        <w:tc>
+          <w:tcPr>
+            <w:tcW w:w="542" w:type="dxa"/>
+            <w:noWrap/>
+            <w:hideMark/>
+          </w:tcPr>
+          <w:p>
+            <w:pPr>
+              <w:rPr>
+                <w:rFonts w:ascii="Helvetica" w:hAnsi="Helvetica" w:cs="Helvetica"/>
+                <w:color w:val="373B3E"/>
+                <w:shd w:val="clear" w:color="auto" w:fill="FFFFFF"/>
+              </w:rPr>
+            </w:pPr>
+            <w:r>
+              <w:rPr>
+                <w:rFonts w:ascii="Helvetica" w:hAnsi="Helvetica" w:cs="Helvetica"/>
+                <w:color w:val="373B3E"/>
+                <w:shd w:val="clear" w:color="auto" w:fill="FFFFFF"/>
+              </w:rPr>
+              <w:t>1</w:t>
+            </w:r>
+          </w:p>
+        </w:tc>
+        <w:tc>
+          <w:tcPr>
+            <w:tcW w:w="2003" w:type="dxa"/>
+            <w:noWrap/>
+            <w:hideMark/>
+          </w:tcPr>
+          <w:p>
+            <w:pPr>
+              <w:rPr>
+                <w:rFonts w:ascii="Helvetica" w:hAnsi="Helvetica" w:cs="Helvetica"/>
+                <w:color w:val="373B3E"/>
+                <w:shd w:val="clear" w:color="auto" w:fill="FFFFFF"/>
+              </w:rPr>
+            </w:pPr>
+            <w:r>
+              <w:rPr>
+                <w:rFonts w:ascii="Helvetica" w:hAnsi="Helvetica" w:cs="Helvetica"/>
+                <w:color w:val="373B3E"/>
+                <w:shd w:val="clear" w:color="auto" w:fill="FFFFFF"/>
+              </w:rPr>
+              <w:t>JUMPER-32-3</w:t>
+            </w:r>
+          </w:p>
+        </w:tc>
+        <w:tc>
+          <w:tcPr>
+            <w:tcW w:w="1754" w:type="dxa"/>
+            <w:noWrap/>
+            <w:hideMark/>
+          </w:tcPr>
+          <w:p>
+            <w:pPr>
+              <w:rPr>
+                <w:rFonts w:ascii="Helvetica" w:hAnsi="Helvetica" w:cs="Helvetica"/>
+                <w:color w:val="373B3E"/>
+                <w:shd w:val="clear" w:color="auto" w:fill="FFFFFF"/>
+              </w:rPr>
+            </w:pPr>
+            <w:r>
+              <w:rPr>
+                <w:rFonts w:ascii="Helvetica" w:hAnsi="Helvetica" w:cs="Helvetica"/>
+                <w:color w:val="373B3E"/>
+                <w:shd w:val="clear" w:color="auto" w:fill="FFFFFF"/>
+              </w:rPr>
+              <w:t>pcb 3 pin</w:t>
+            </w:r>
+          </w:p>
+        </w:tc>
+        <w:tc>
+          <w:tcPr>
+            <w:tcW w:w="2120" w:type="dxa"/>
+            <w:noWrap/>
+            <w:hideMark/>
+          </w:tcPr>
+          <w:p>
+            <w:pPr>
+              <w:rPr>
+                <w:rFonts w:ascii="Helvetica" w:hAnsi="Helvetica" w:cs="Helvetica"/>
+                <w:color w:val="373B3E"/>
+                <w:shd w:val="clear" w:color="auto" w:fill="FFFFFF"/>
+              </w:rPr>
+            </w:pPr>
+            <w:r>
+              <w:rPr>
+                <w:rFonts w:ascii="Helvetica" w:hAnsi="Helvetica" w:cs="Helvetica"/>
+                <w:color w:val="373B3E"/>
+                <w:shd w:val="clear" w:color="auto" w:fill="FFFFFF"/>
+              </w:rPr>
+              <w:t>SJ_3_PASTE2&amp;3</w:t>
+            </w:r>
+          </w:p>
+        </w:tc>
+        <w:tc>
+          <w:tcPr>
+            <w:tcW w:w="1881" w:type="dxa"/>
+          </w:tcPr>
+          <w:p>
+            <w:pPr>
+              <w:rPr>
+                <w:rFonts w:ascii="Helvetica" w:hAnsi="Helvetica" w:cs="Helvetica"/>
+                <w:color w:val="373B3E"/>
+                <w:shd w:val="clear" w:color="auto" w:fill="FFFFFF"/>
+              </w:rPr>
+            </w:pPr>
+          </w:p>
+        </w:tc>
+      </w:tr>
+      <w:tr>
+        <w:trPr>
+          <w:trHeight w:val="288"/>
+        </w:trPr>
+        <w:tc>
+          <w:tcPr>
+            <w:tcW w:w="1476" w:type="dxa"/>
+            <w:noWrap/>
+            <w:hideMark/>
+          </w:tcPr>
+          <w:p>
+            <w:pPr>
+              <w:rPr>
+                <w:rFonts w:ascii="Helvetica" w:hAnsi="Helvetica" w:cs="Helvetica"/>
+                <w:color w:val="373B3E"/>
+                <w:shd w:val="clear" w:color="auto" w:fill="FFFFFF"/>
+              </w:rPr>
+            </w:pPr>
+            <w:r>
+              <w:rPr>
+                <w:rFonts w:ascii="Helvetica" w:hAnsi="Helvetica" w:cs="Helvetica"/>
+                <w:color w:val="373B3E"/>
+                <w:shd w:val="clear" w:color="auto" w:fill="FFFFFF"/>
+              </w:rPr>
+              <w:t>JP3</w:t>
+            </w:r>
+          </w:p>
+        </w:tc>
+        <w:tc>
+          <w:tcPr>
+            <w:tcW w:w="542" w:type="dxa"/>
+            <w:noWrap/>
+            <w:hideMark/>
+          </w:tcPr>
+          <w:p>
+            <w:pPr>
+              <w:rPr>
+                <w:rFonts w:ascii="Helvetica" w:hAnsi="Helvetica" w:cs="Helvetica"/>
+                <w:color w:val="373B3E"/>
+                <w:shd w:val="clear" w:color="auto" w:fill="FFFFFF"/>
+              </w:rPr>
+            </w:pPr>
+            <w:r>
+              <w:rPr>
+                <w:rFonts w:ascii="Helvetica" w:hAnsi="Helvetica" w:cs="Helvetica"/>
+                <w:color w:val="373B3E"/>
+                <w:shd w:val="clear" w:color="auto" w:fill="FFFFFF"/>
+              </w:rPr>
+              <w:t>1</w:t>
+            </w:r>
+          </w:p>
+        </w:tc>
+        <w:tc>
+          <w:tcPr>
+            <w:tcW w:w="2003" w:type="dxa"/>
+            <w:noWrap/>
+            <w:hideMark/>
+          </w:tcPr>
+          <w:p>
+            <w:pPr>
+              <w:rPr>
+                <w:rFonts w:ascii="Helvetica" w:hAnsi="Helvetica" w:cs="Helvetica"/>
+                <w:color w:val="373B3E"/>
+                <w:shd w:val="clear" w:color="auto" w:fill="FFFFFF"/>
+              </w:rPr>
+            </w:pPr>
+            <w:r>
+              <w:rPr>
+                <w:rFonts w:ascii="Helvetica" w:hAnsi="Helvetica" w:cs="Helvetica"/>
+                <w:color w:val="373B3E"/>
+                <w:shd w:val="clear" w:color="auto" w:fill="FFFFFF"/>
+              </w:rPr>
+              <w:t>JUMPER-32-3</w:t>
+            </w:r>
+          </w:p>
+        </w:tc>
+        <w:tc>
+          <w:tcPr>
+            <w:tcW w:w="1754" w:type="dxa"/>
+            <w:noWrap/>
+            <w:hideMark/>
+          </w:tcPr>
+          <w:p>
+            <w:pPr>
+              <w:rPr>
+                <w:rFonts w:ascii="Helvetica" w:hAnsi="Helvetica" w:cs="Helvetica"/>
+                <w:color w:val="373B3E"/>
+                <w:shd w:val="clear" w:color="auto" w:fill="FFFFFF"/>
+              </w:rPr>
+            </w:pPr>
+            <w:r>
+              <w:rPr>
+                <w:rFonts w:ascii="Helvetica" w:hAnsi="Helvetica" w:cs="Helvetica"/>
+                <w:color w:val="373B3E"/>
+                <w:shd w:val="clear" w:color="auto" w:fill="FFFFFF"/>
+              </w:rPr>
+              <w:t>pcb 3 pin</w:t>
+            </w:r>
+          </w:p>
+        </w:tc>
+        <w:tc>
+          <w:tcPr>
+            <w:tcW w:w="2120" w:type="dxa"/>
+            <w:noWrap/>
+            <w:hideMark/>
+          </w:tcPr>
+          <w:p>
+            <w:pPr>
+              <w:rPr>
+                <w:rFonts w:ascii="Helvetica" w:hAnsi="Helvetica" w:cs="Helvetica"/>
+                <w:color w:val="373B3E"/>
+                <w:shd w:val="clear" w:color="auto" w:fill="FFFFFF"/>
+              </w:rPr>
+            </w:pPr>
+            <w:r>
+              <w:rPr>
+                <w:rFonts w:ascii="Helvetica" w:hAnsi="Helvetica" w:cs="Helvetica"/>
+                <w:color w:val="373B3E"/>
+                <w:shd w:val="clear" w:color="auto" w:fill="FFFFFF"/>
+              </w:rPr>
+              <w:t>SJ_3_PASTE2&amp;3</w:t>
+            </w:r>
+          </w:p>
+        </w:tc>
+        <w:tc>
+          <w:tcPr>
+            <w:tcW w:w="1881" w:type="dxa"/>
+          </w:tcPr>
+          <w:p>
+            <w:pPr>
+              <w:rPr>
+                <w:rFonts w:ascii="Helvetica" w:hAnsi="Helvetica" w:cs="Helvetica"/>
+                <w:color w:val="373B3E"/>
+                <w:shd w:val="clear" w:color="auto" w:fill="FFFFFF"/>
+              </w:rPr>
+            </w:pPr>
+          </w:p>
+        </w:tc>
+      </w:tr>
+      <w:tr>
+        <w:trPr>
+          <w:trHeight w:val="288"/>
+        </w:trPr>
+        <w:tc>
+          <w:tcPr>
+            <w:tcW w:w="1476" w:type="dxa"/>
+            <w:noWrap/>
+            <w:hideMark/>
+          </w:tcPr>
+          <w:p>
+            <w:pPr>
+              <w:rPr>
+                <w:rFonts w:ascii="Helvetica" w:hAnsi="Helvetica" w:cs="Helvetica"/>
+                <w:color w:val="373B3E"/>
+                <w:shd w:val="clear" w:color="auto" w:fill="FFFFFF"/>
+              </w:rPr>
+            </w:pPr>
+            <w:r>
+              <w:rPr>
+                <w:rFonts w:ascii="Helvetica" w:hAnsi="Helvetica" w:cs="Helvetica"/>
+                <w:color w:val="373B3E"/>
+                <w:shd w:val="clear" w:color="auto" w:fill="FFFFFF"/>
+              </w:rPr>
+              <w:t>JP4</w:t>
+            </w:r>
+          </w:p>
+        </w:tc>
+        <w:tc>
+          <w:tcPr>
+            <w:tcW w:w="542" w:type="dxa"/>
+            <w:noWrap/>
+            <w:hideMark/>
+          </w:tcPr>
+          <w:p>
+            <w:pPr>
+              <w:rPr>
+                <w:rFonts w:ascii="Helvetica" w:hAnsi="Helvetica" w:cs="Helvetica"/>
+                <w:color w:val="373B3E"/>
+                <w:shd w:val="clear" w:color="auto" w:fill="FFFFFF"/>
+              </w:rPr>
+            </w:pPr>
+            <w:r>
+              <w:rPr>
+                <w:rFonts w:ascii="Helvetica" w:hAnsi="Helvetica" w:cs="Helvetica"/>
+                <w:color w:val="373B3E"/>
+                <w:shd w:val="clear" w:color="auto" w:fill="FFFFFF"/>
+              </w:rPr>
+              <w:t>1</w:t>
+            </w:r>
+          </w:p>
+        </w:tc>
+        <w:tc>
+          <w:tcPr>
+            <w:tcW w:w="2003" w:type="dxa"/>
+            <w:noWrap/>
+            <w:hideMark/>
+          </w:tcPr>
+          <w:p>
+            <w:pPr>
+              <w:rPr>
+                <w:rFonts w:ascii="Helvetica" w:hAnsi="Helvetica" w:cs="Helvetica"/>
+                <w:color w:val="373B3E"/>
+                <w:shd w:val="clear" w:color="auto" w:fill="FFFFFF"/>
+              </w:rPr>
+            </w:pPr>
+            <w:r>
+              <w:rPr>
+                <w:rFonts w:ascii="Helvetica" w:hAnsi="Helvetica" w:cs="Helvetica"/>
+                <w:color w:val="373B3E"/>
+                <w:shd w:val="clear" w:color="auto" w:fill="FFFFFF"/>
+              </w:rPr>
+              <w:t>JUMPER-32-3</w:t>
+            </w:r>
+          </w:p>
+        </w:tc>
+        <w:tc>
+          <w:tcPr>
+            <w:tcW w:w="1754" w:type="dxa"/>
+            <w:noWrap/>
+            <w:hideMark/>
+          </w:tcPr>
+          <w:p>
+            <w:pPr>
+              <w:rPr>
+                <w:rFonts w:ascii="Helvetica" w:hAnsi="Helvetica" w:cs="Helvetica"/>
+                <w:color w:val="373B3E"/>
+                <w:shd w:val="clear" w:color="auto" w:fill="FFFFFF"/>
+              </w:rPr>
+            </w:pPr>
+            <w:r>
+              <w:rPr>
+                <w:rFonts w:ascii="Helvetica" w:hAnsi="Helvetica" w:cs="Helvetica"/>
+                <w:color w:val="373B3E"/>
+                <w:shd w:val="clear" w:color="auto" w:fill="FFFFFF"/>
+              </w:rPr>
+              <w:t xml:space="preserve">pcb 3 pin </w:t>
+            </w:r>
+          </w:p>
+        </w:tc>
+        <w:tc>
+          <w:tcPr>
+            <w:tcW w:w="2120" w:type="dxa"/>
+            <w:noWrap/>
+            <w:hideMark/>
+          </w:tcPr>
+          <w:p>
+            <w:pPr>
+              <w:rPr>
+                <w:rFonts w:ascii="Helvetica" w:hAnsi="Helvetica" w:cs="Helvetica"/>
+                <w:color w:val="373B3E"/>
+                <w:shd w:val="clear" w:color="auto" w:fill="FFFFFF"/>
+              </w:rPr>
+            </w:pPr>
+            <w:r>
+              <w:rPr>
+                <w:rFonts w:ascii="Helvetica" w:hAnsi="Helvetica" w:cs="Helvetica"/>
+                <w:color w:val="373B3E"/>
+                <w:shd w:val="clear" w:color="auto" w:fill="FFFFFF"/>
+              </w:rPr>
+              <w:t>SJ_3_PASTE2&amp;3</w:t>
+            </w:r>
+          </w:p>
+        </w:tc>
+        <w:tc>
+          <w:tcPr>
+            <w:tcW w:w="1881" w:type="dxa"/>
+          </w:tcPr>
+          <w:p>
+            <w:pPr>
+              <w:rPr>
+                <w:rFonts w:ascii="Helvetica" w:hAnsi="Helvetica" w:cs="Helvetica"/>
+                <w:color w:val="373B3E"/>
+                <w:shd w:val="clear" w:color="auto" w:fill="FFFFFF"/>
+              </w:rPr>
+            </w:pPr>
+          </w:p>
+        </w:tc>
+      </w:tr>
+      <w:tr>
+        <w:trPr>
+          <w:trHeight w:val="288"/>
+        </w:trPr>
+        <w:tc>
+          <w:tcPr>
+            <w:tcW w:w="1476" w:type="dxa"/>
+            <w:noWrap/>
+            <w:hideMark/>
+          </w:tcPr>
+          <w:p>
+            <w:pPr>
+              <w:rPr>
+                <w:rFonts w:ascii="Helvetica" w:hAnsi="Helvetica" w:cs="Helvetica"/>
+                <w:color w:val="373B3E"/>
+                <w:shd w:val="clear" w:color="auto" w:fill="FFFFFF"/>
+              </w:rPr>
+            </w:pPr>
+            <w:r>
+              <w:rPr>
+                <w:rFonts w:ascii="Helvetica" w:hAnsi="Helvetica" w:cs="Helvetica"/>
+                <w:color w:val="373B3E"/>
+                <w:shd w:val="clear" w:color="auto" w:fill="FFFFFF"/>
+              </w:rPr>
+              <w:t>DISP1</w:t>
+            </w:r>
+          </w:p>
+        </w:tc>
+        <w:tc>
+          <w:tcPr>
+            <w:tcW w:w="542" w:type="dxa"/>
+            <w:noWrap/>
+            <w:hideMark/>
+          </w:tcPr>
+          <w:p>
+            <w:pPr>
+              <w:rPr>
+                <w:rFonts w:ascii="Helvetica" w:hAnsi="Helvetica" w:cs="Helvetica"/>
+                <w:color w:val="373B3E"/>
+                <w:shd w:val="clear" w:color="auto" w:fill="FFFFFF"/>
+              </w:rPr>
+            </w:pPr>
+            <w:r>
+              <w:rPr>
+                <w:rFonts w:ascii="Helvetica" w:hAnsi="Helvetica" w:cs="Helvetica"/>
+                <w:color w:val="373B3E"/>
+                <w:shd w:val="clear" w:color="auto" w:fill="FFFFFF"/>
+              </w:rPr>
+              <w:t>1</w:t>
+            </w:r>
+          </w:p>
+        </w:tc>
+        <w:tc>
+          <w:tcPr>
+            <w:tcW w:w="2003" w:type="dxa"/>
+            <w:noWrap/>
+            <w:hideMark/>
+          </w:tcPr>
+          <w:p>
+            <w:pPr>
+              <w:rPr>
+                <w:rFonts w:ascii="Helvetica" w:hAnsi="Helvetica" w:cs="Helvetica"/>
+                <w:color w:val="373B3E"/>
+                <w:shd w:val="clear" w:color="auto" w:fill="FFFFFF"/>
+              </w:rPr>
+            </w:pPr>
+            <w:r>
+              <w:rPr>
+                <w:rFonts w:ascii="Helvetica" w:hAnsi="Helvetica" w:cs="Helvetica"/>
+                <w:color w:val="373B3E"/>
+                <w:shd w:val="clear" w:color="auto" w:fill="FFFFFF"/>
+              </w:rPr>
+              <w:t>LCD-16X2</w:t>
+            </w:r>
+          </w:p>
+        </w:tc>
+        <w:tc>
+          <w:tcPr>
+            <w:tcW w:w="1754" w:type="dxa"/>
+            <w:noWrap/>
+            <w:hideMark/>
+          </w:tcPr>
+          <w:p>
+            <w:pPr>
+              <w:rPr>
+                <w:rFonts w:ascii="Helvetica" w:hAnsi="Helvetica" w:cs="Helvetica"/>
+                <w:color w:val="373B3E"/>
+                <w:shd w:val="clear" w:color="auto" w:fill="FFFFFF"/>
+              </w:rPr>
+            </w:pPr>
+            <w:r>
+              <w:rPr>
+                <w:rFonts w:ascii="Helvetica" w:hAnsi="Helvetica" w:cs="Helvetica"/>
+                <w:color w:val="373B3E"/>
+                <w:shd w:val="clear" w:color="auto" w:fill="FFFFFF"/>
+              </w:rPr>
+              <w:t>lcd1602</w:t>
+            </w:r>
+          </w:p>
+        </w:tc>
+        <w:tc>
+          <w:tcPr>
+            <w:tcW w:w="2120" w:type="dxa"/>
+            <w:noWrap/>
+            <w:hideMark/>
+          </w:tcPr>
+          <w:p>
+            <w:pPr>
+              <w:rPr>
+                <w:rFonts w:ascii="Helvetica" w:hAnsi="Helvetica" w:cs="Helvetica"/>
+                <w:color w:val="373B3E"/>
+                <w:shd w:val="clear" w:color="auto" w:fill="FFFFFF"/>
+              </w:rPr>
+            </w:pPr>
+            <w:r>
+              <w:rPr>
+                <w:rFonts w:ascii="Helvetica" w:hAnsi="Helvetica" w:cs="Helvetica"/>
+                <w:color w:val="373B3E"/>
+                <w:shd w:val="clear" w:color="auto" w:fill="FFFFFF"/>
+              </w:rPr>
+              <w:t>LCD-16X2</w:t>
+            </w:r>
+          </w:p>
+        </w:tc>
+        <w:tc>
+          <w:tcPr>
+            <w:tcW w:w="1881" w:type="dxa"/>
+          </w:tcPr>
+          <w:p>
+            <w:pPr>
+              <w:rPr>
+                <w:rFonts w:ascii="Helvetica" w:hAnsi="Helvetica" w:cs="Helvetica"/>
+                <w:color w:val="373B3E"/>
+                <w:shd w:val="clear" w:color="auto" w:fill="FFFFFF"/>
+              </w:rPr>
+            </w:pPr>
+          </w:p>
+        </w:tc>
+      </w:tr>
+      <w:tr>
+        <w:trPr>
+          <w:trHeight w:val="288"/>
+        </w:trPr>
+        <w:tc>
+          <w:tcPr>
+            <w:tcW w:w="1476" w:type="dxa"/>
+            <w:noWrap/>
+            <w:hideMark/>
+          </w:tcPr>
+          <w:p>
+            <w:pPr>
+              <w:rPr>
+                <w:rFonts w:ascii="Helvetica" w:hAnsi="Helvetica" w:cs="Helvetica"/>
+                <w:color w:val="373B3E"/>
+                <w:shd w:val="clear" w:color="auto" w:fill="FFFFFF"/>
+              </w:rPr>
+            </w:pPr>
+            <w:r>
+              <w:rPr>
+                <w:rFonts w:ascii="Helvetica" w:hAnsi="Helvetica" w:cs="Helvetica"/>
+                <w:color w:val="373B3E"/>
+                <w:shd w:val="clear" w:color="auto" w:fill="FFFFFF"/>
+              </w:rPr>
+              <w:t>JP1</w:t>
+            </w:r>
+          </w:p>
+        </w:tc>
+        <w:tc>
+          <w:tcPr>
+            <w:tcW w:w="542" w:type="dxa"/>
+            <w:noWrap/>
+            <w:hideMark/>
+          </w:tcPr>
+          <w:p>
+            <w:pPr>
+              <w:rPr>
+                <w:rFonts w:ascii="Helvetica" w:hAnsi="Helvetica" w:cs="Helvetica"/>
+                <w:color w:val="373B3E"/>
+                <w:shd w:val="clear" w:color="auto" w:fill="FFFFFF"/>
+              </w:rPr>
+            </w:pPr>
+            <w:r>
+              <w:rPr>
+                <w:rFonts w:ascii="Helvetica" w:hAnsi="Helvetica" w:cs="Helvetica"/>
+                <w:color w:val="373B3E"/>
+                <w:shd w:val="clear" w:color="auto" w:fill="FFFFFF"/>
+              </w:rPr>
+              <w:t>1</w:t>
+            </w:r>
+          </w:p>
+        </w:tc>
+        <w:tc>
+          <w:tcPr>
+            <w:tcW w:w="2003" w:type="dxa"/>
+            <w:noWrap/>
+            <w:hideMark/>
+          </w:tcPr>
+          <w:p>
+            <w:pPr>
+              <w:rPr>
+                <w:rFonts w:ascii="Helvetica" w:hAnsi="Helvetica" w:cs="Helvetica"/>
+                <w:color w:val="373B3E"/>
+                <w:shd w:val="clear" w:color="auto" w:fill="FFFFFF"/>
+              </w:rPr>
+            </w:pPr>
+            <w:r>
+              <w:rPr>
+                <w:rFonts w:ascii="Helvetica" w:hAnsi="Helvetica" w:cs="Helvetica"/>
+                <w:color w:val="373B3E"/>
+                <w:shd w:val="clear" w:color="auto" w:fill="FFFFFF"/>
+              </w:rPr>
+              <w:t>M05PTH</w:t>
+            </w:r>
+          </w:p>
+        </w:tc>
+        <w:tc>
+          <w:tcPr>
+            <w:tcW w:w="1754" w:type="dxa"/>
+            <w:noWrap/>
+            <w:hideMark/>
+          </w:tcPr>
+          <w:p>
+            <w:pPr>
+              <w:rPr>
+                <w:rFonts w:ascii="Helvetica" w:hAnsi="Helvetica" w:cs="Helvetica"/>
+                <w:color w:val="373B3E"/>
+                <w:shd w:val="clear" w:color="auto" w:fill="FFFFFF"/>
+              </w:rPr>
+            </w:pPr>
+            <w:r>
+              <w:rPr>
+                <w:rFonts w:ascii="Helvetica" w:hAnsi="Helvetica" w:cs="Helvetica"/>
+                <w:color w:val="373B3E"/>
+                <w:shd w:val="clear" w:color="auto" w:fill="FFFFFF"/>
+              </w:rPr>
+              <w:t>5 pin 2.54mm</w:t>
+            </w:r>
+          </w:p>
+        </w:tc>
+        <w:tc>
+          <w:tcPr>
+            <w:tcW w:w="2120" w:type="dxa"/>
+            <w:noWrap/>
+            <w:hideMark/>
+          </w:tcPr>
+          <w:p>
+            <w:pPr>
+              <w:rPr>
+                <w:rFonts w:ascii="Helvetica" w:hAnsi="Helvetica" w:cs="Helvetica"/>
+                <w:color w:val="373B3E"/>
+                <w:shd w:val="clear" w:color="auto" w:fill="FFFFFF"/>
+              </w:rPr>
+            </w:pPr>
+            <w:r>
+              <w:rPr>
+                <w:rFonts w:ascii="Helvetica" w:hAnsi="Helvetica" w:cs="Helvetica"/>
+                <w:color w:val="373B3E"/>
+                <w:shd w:val="clear" w:color="auto" w:fill="FFFFFF"/>
+              </w:rPr>
+              <w:t>1X05</w:t>
+            </w:r>
+          </w:p>
+        </w:tc>
+        <w:tc>
+          <w:tcPr>
+            <w:tcW w:w="1881" w:type="dxa"/>
+          </w:tcPr>
+          <w:p>
+            <w:pPr>
+              <w:rPr>
+                <w:rFonts w:ascii="Helvetica" w:hAnsi="Helvetica" w:cs="Helvetica"/>
+                <w:color w:val="373B3E"/>
+                <w:shd w:val="clear" w:color="auto" w:fill="FFFFFF"/>
+              </w:rPr>
+            </w:pPr>
+          </w:p>
+        </w:tc>
+      </w:tr>
+      <w:tr>
+        <w:trPr>
+          <w:trHeight w:val="288"/>
+        </w:trPr>
+        <w:tc>
+          <w:tcPr>
+            <w:tcW w:w="1476" w:type="dxa"/>
+            <w:noWrap/>
+            <w:hideMark/>
+          </w:tcPr>
+          <w:p>
+            <w:pPr>
+              <w:rPr>
+                <w:rFonts w:ascii="Helvetica" w:hAnsi="Helvetica" w:cs="Helvetica"/>
+                <w:color w:val="373B3E"/>
+                <w:shd w:val="clear" w:color="auto" w:fill="FFFFFF"/>
+              </w:rPr>
+            </w:pPr>
+            <w:r>
+              <w:rPr>
+                <w:rFonts w:ascii="Helvetica" w:hAnsi="Helvetica" w:cs="Helvetica"/>
+                <w:color w:val="373B3E"/>
+                <w:shd w:val="clear" w:color="auto" w:fill="FFFFFF"/>
+              </w:rPr>
+              <w:t>IC2</w:t>
+            </w:r>
+          </w:p>
+        </w:tc>
+        <w:tc>
+          <w:tcPr>
+            <w:tcW w:w="542" w:type="dxa"/>
+            <w:noWrap/>
+            <w:hideMark/>
+          </w:tcPr>
+          <w:p>
+            <w:pPr>
+              <w:rPr>
+                <w:rFonts w:ascii="Helvetica" w:hAnsi="Helvetica" w:cs="Helvetica"/>
+                <w:color w:val="373B3E"/>
+                <w:shd w:val="clear" w:color="auto" w:fill="FFFFFF"/>
+              </w:rPr>
+            </w:pPr>
+            <w:r>
+              <w:rPr>
+                <w:rFonts w:ascii="Helvetica" w:hAnsi="Helvetica" w:cs="Helvetica"/>
+                <w:color w:val="373B3E"/>
+                <w:shd w:val="clear" w:color="auto" w:fill="FFFFFF"/>
+              </w:rPr>
+              <w:t>1</w:t>
+            </w:r>
+          </w:p>
+        </w:tc>
+        <w:tc>
+          <w:tcPr>
+            <w:tcW w:w="2003" w:type="dxa"/>
+            <w:noWrap/>
+            <w:hideMark/>
+          </w:tcPr>
+          <w:p>
+            <w:pPr>
+              <w:rPr>
+                <w:rFonts w:ascii="Helvetica" w:hAnsi="Helvetica" w:cs="Helvetica"/>
+                <w:color w:val="373B3E"/>
+                <w:shd w:val="clear" w:color="auto" w:fill="FFFFFF"/>
+              </w:rPr>
+            </w:pPr>
+            <w:r>
+              <w:rPr>
+                <w:rFonts w:ascii="Helvetica" w:hAnsi="Helvetica" w:cs="Helvetica"/>
+                <w:color w:val="373B3E"/>
+                <w:shd w:val="clear" w:color="auto" w:fill="FFFFFF"/>
+              </w:rPr>
+              <w:t>MAX31855RASA+</w:t>
+            </w:r>
+          </w:p>
+        </w:tc>
+        <w:tc>
+          <w:tcPr>
+            <w:tcW w:w="1754" w:type="dxa"/>
+            <w:noWrap/>
+            <w:hideMark/>
+          </w:tcPr>
+          <w:p>
+            <w:pPr>
+              <w:rPr>
+                <w:rFonts w:ascii="Helvetica" w:hAnsi="Helvetica" w:cs="Helvetica"/>
+                <w:color w:val="373B3E"/>
+                <w:shd w:val="clear" w:color="auto" w:fill="FFFFFF"/>
+              </w:rPr>
+            </w:pPr>
+            <w:r>
+              <w:rPr>
+                <w:rFonts w:ascii="Helvetica" w:hAnsi="Helvetica" w:cs="Helvetica"/>
+                <w:color w:val="373B3E"/>
+                <w:shd w:val="clear" w:color="auto" w:fill="FFFFFF"/>
+              </w:rPr>
+              <w:t>max31855kasa+</w:t>
+            </w:r>
+          </w:p>
+        </w:tc>
+        <w:tc>
+          <w:tcPr>
+            <w:tcW w:w="2120" w:type="dxa"/>
+            <w:noWrap/>
+            <w:hideMark/>
+          </w:tcPr>
+          <w:p>
+            <w:pPr>
+              <w:rPr>
+                <w:rFonts w:ascii="Helvetica" w:hAnsi="Helvetica" w:cs="Helvetica"/>
+                <w:color w:val="373B3E"/>
+                <w:shd w:val="clear" w:color="auto" w:fill="FFFFFF"/>
+              </w:rPr>
+            </w:pPr>
+            <w:r>
+              <w:rPr>
+                <w:rFonts w:ascii="Helvetica" w:hAnsi="Helvetica" w:cs="Helvetica"/>
+                <w:color w:val="373B3E"/>
+                <w:shd w:val="clear" w:color="auto" w:fill="FFFFFF"/>
+              </w:rPr>
+              <w:t>SOP-8</w:t>
+            </w:r>
+          </w:p>
+        </w:tc>
+        <w:tc>
+          <w:tcPr>
+            <w:tcW w:w="1881" w:type="dxa"/>
+          </w:tcPr>
+          <w:p>
+            <w:pPr>
+              <w:rPr>
+                <w:rFonts w:ascii="Helvetica" w:hAnsi="Helvetica" w:cs="Helvetica"/>
+                <w:color w:val="373B3E"/>
+                <w:shd w:val="clear" w:color="auto" w:fill="FFFFFF"/>
+              </w:rPr>
+            </w:pPr>
+          </w:p>
+        </w:tc>
+      </w:tr>
+      <w:tr>
+        <w:trPr>
+          <w:trHeight w:val="288"/>
+        </w:trPr>
+        <w:tc>
+          <w:tcPr>
+            <w:tcW w:w="1476" w:type="dxa"/>
+            <w:noWrap/>
+            <w:hideMark/>
+          </w:tcPr>
+          <w:p>
+            <w:pPr>
+              <w:rPr>
+                <w:rFonts w:ascii="Helvetica" w:hAnsi="Helvetica" w:cs="Helvetica"/>
+                <w:color w:val="373B3E"/>
+                <w:shd w:val="clear" w:color="auto" w:fill="FFFFFF"/>
+              </w:rPr>
+            </w:pPr>
+            <w:r>
+              <w:rPr>
+                <w:rFonts w:ascii="Helvetica" w:hAnsi="Helvetica" w:cs="Helvetica"/>
+                <w:color w:val="373B3E"/>
+                <w:shd w:val="clear" w:color="auto" w:fill="FFFFFF"/>
+              </w:rPr>
+              <w:t>Q2</w:t>
+            </w:r>
+          </w:p>
+        </w:tc>
+        <w:tc>
+          <w:tcPr>
+            <w:tcW w:w="542" w:type="dxa"/>
+            <w:noWrap/>
+            <w:hideMark/>
+          </w:tcPr>
+          <w:p>
+            <w:pPr>
+              <w:rPr>
+                <w:rFonts w:ascii="Helvetica" w:hAnsi="Helvetica" w:cs="Helvetica"/>
+                <w:color w:val="373B3E"/>
+                <w:shd w:val="clear" w:color="auto" w:fill="FFFFFF"/>
+              </w:rPr>
+            </w:pPr>
+            <w:r>
+              <w:rPr>
+                <w:rFonts w:ascii="Helvetica" w:hAnsi="Helvetica" w:cs="Helvetica"/>
+                <w:color w:val="373B3E"/>
+                <w:shd w:val="clear" w:color="auto" w:fill="FFFFFF"/>
+              </w:rPr>
+              <w:t>1</w:t>
+            </w:r>
+          </w:p>
+        </w:tc>
+        <w:tc>
+          <w:tcPr>
+            <w:tcW w:w="2003" w:type="dxa"/>
+            <w:noWrap/>
+            <w:hideMark/>
+          </w:tcPr>
+          <w:p>
+            <w:pPr>
+              <w:rPr>
+                <w:rFonts w:ascii="Helvetica" w:hAnsi="Helvetica" w:cs="Helvetica"/>
+                <w:color w:val="373B3E"/>
+                <w:shd w:val="clear" w:color="auto" w:fill="FFFFFF"/>
+              </w:rPr>
+            </w:pPr>
+            <w:r>
+              <w:rPr>
+                <w:rFonts w:ascii="Helvetica" w:hAnsi="Helvetica" w:cs="Helvetica"/>
+                <w:color w:val="373B3E"/>
+                <w:shd w:val="clear" w:color="auto" w:fill="FFFFFF"/>
+              </w:rPr>
+              <w:t>78L33</w:t>
+            </w:r>
+          </w:p>
+        </w:tc>
+        <w:tc>
+          <w:tcPr>
+            <w:tcW w:w="1754" w:type="dxa"/>
+            <w:noWrap/>
+            <w:hideMark/>
+          </w:tcPr>
+          <w:p>
+            <w:pPr>
+              <w:rPr>
+                <w:rFonts w:ascii="Helvetica" w:hAnsi="Helvetica" w:cs="Helvetica"/>
+                <w:color w:val="373B3E"/>
+                <w:shd w:val="clear" w:color="auto" w:fill="FFFFFF"/>
+              </w:rPr>
+            </w:pPr>
+            <w:r>
+              <w:rPr>
+                <w:rFonts w:ascii="Helvetica" w:hAnsi="Helvetica" w:cs="Helvetica"/>
+                <w:color w:val="373B3E"/>
+                <w:shd w:val="clear" w:color="auto" w:fill="FFFFFF"/>
+              </w:rPr>
+              <w:t>78l33 *</w:t>
+            </w:r>
+          </w:p>
+        </w:tc>
+        <w:tc>
+          <w:tcPr>
+            <w:tcW w:w="2120" w:type="dxa"/>
+            <w:noWrap/>
+            <w:hideMark/>
+          </w:tcPr>
+          <w:p>
+            <w:pPr>
+              <w:rPr>
+                <w:rFonts w:ascii="Helvetica" w:hAnsi="Helvetica" w:cs="Helvetica"/>
+                <w:color w:val="373B3E"/>
+                <w:shd w:val="clear" w:color="auto" w:fill="FFFFFF"/>
+              </w:rPr>
+            </w:pPr>
+            <w:r>
+              <w:rPr>
+                <w:rFonts w:ascii="Helvetica" w:hAnsi="Helvetica" w:cs="Helvetica"/>
+                <w:color w:val="373B3E"/>
+                <w:shd w:val="clear" w:color="auto" w:fill="FFFFFF"/>
+              </w:rPr>
+              <w:t>TO-92</w:t>
+            </w:r>
+          </w:p>
+        </w:tc>
+        <w:tc>
+          <w:tcPr>
+            <w:tcW w:w="1881" w:type="dxa"/>
+          </w:tcPr>
+          <w:p>
+            <w:pPr>
+              <w:rPr>
+                <w:rFonts w:ascii="Helvetica" w:hAnsi="Helvetica" w:cs="Helvetica"/>
+                <w:color w:val="373B3E"/>
+                <w:shd w:val="clear" w:color="auto" w:fill="FFFFFF"/>
+              </w:rPr>
+            </w:pPr>
+          </w:p>
+        </w:tc>
+      </w:tr>
+      <w:tr>
+        <w:trPr>
+          <w:trHeight w:val="288"/>
+        </w:trPr>
+        <w:tc>
+          <w:tcPr>
+            <w:tcW w:w="1476" w:type="dxa"/>
+            <w:noWrap/>
+            <w:hideMark/>
+          </w:tcPr>
+          <w:p>
+            <w:pPr>
+              <w:rPr>
+                <w:rFonts w:ascii="Helvetica" w:hAnsi="Helvetica" w:cs="Helvetica"/>
+                <w:color w:val="373B3E"/>
+                <w:shd w:val="clear" w:color="auto" w:fill="FFFFFF"/>
+              </w:rPr>
+            </w:pPr>
+            <w:r>
+              <w:rPr>
+                <w:rFonts w:ascii="Helvetica" w:hAnsi="Helvetica" w:cs="Helvetica"/>
+                <w:color w:val="373B3E"/>
+                <w:shd w:val="clear" w:color="auto" w:fill="FFFFFF"/>
+              </w:rPr>
+              <w:t>VR1</w:t>
+            </w:r>
+          </w:p>
+        </w:tc>
+        <w:tc>
+          <w:tcPr>
+            <w:tcW w:w="542" w:type="dxa"/>
+            <w:noWrap/>
+            <w:hideMark/>
+          </w:tcPr>
+          <w:p>
+            <w:pPr>
+              <w:rPr>
+                <w:rFonts w:ascii="Helvetica" w:hAnsi="Helvetica" w:cs="Helvetica"/>
+                <w:color w:val="373B3E"/>
+                <w:shd w:val="clear" w:color="auto" w:fill="FFFFFF"/>
+              </w:rPr>
+            </w:pPr>
+            <w:r>
+              <w:rPr>
+                <w:rFonts w:ascii="Helvetica" w:hAnsi="Helvetica" w:cs="Helvetica"/>
+                <w:color w:val="373B3E"/>
+                <w:shd w:val="clear" w:color="auto" w:fill="FFFFFF"/>
+              </w:rPr>
+              <w:t>1</w:t>
+            </w:r>
+          </w:p>
+        </w:tc>
+        <w:tc>
+          <w:tcPr>
+            <w:tcW w:w="2003" w:type="dxa"/>
+            <w:noWrap/>
+            <w:hideMark/>
+          </w:tcPr>
+          <w:p>
+            <w:pPr>
+              <w:rPr>
+                <w:rFonts w:ascii="Helvetica" w:hAnsi="Helvetica" w:cs="Helvetica"/>
+                <w:color w:val="373B3E"/>
+                <w:shd w:val="clear" w:color="auto" w:fill="FFFFFF"/>
+              </w:rPr>
+            </w:pPr>
+            <w:r>
+              <w:rPr>
+                <w:rFonts w:ascii="Helvetica" w:hAnsi="Helvetica" w:cs="Helvetica"/>
+                <w:color w:val="373B3E"/>
+                <w:shd w:val="clear" w:color="auto" w:fill="FFFFFF"/>
+              </w:rPr>
+              <w:t>PRESET</w:t>
+            </w:r>
+          </w:p>
+        </w:tc>
+        <w:tc>
+          <w:tcPr>
+            <w:tcW w:w="1754" w:type="dxa"/>
+            <w:noWrap/>
+            <w:hideMark/>
+          </w:tcPr>
+          <w:p>
+            <w:pPr>
+              <w:rPr>
+                <w:rFonts w:ascii="Helvetica" w:hAnsi="Helvetica" w:cs="Helvetica"/>
+                <w:color w:val="373B3E"/>
+                <w:shd w:val="clear" w:color="auto" w:fill="FFFFFF"/>
+              </w:rPr>
+            </w:pPr>
+            <w:r>
+              <w:rPr>
+                <w:rFonts w:ascii="Helvetica" w:hAnsi="Helvetica" w:cs="Helvetica"/>
+                <w:color w:val="373B3E"/>
+                <w:shd w:val="clear" w:color="auto" w:fill="FFFFFF"/>
+              </w:rPr>
+              <w:t>10K</w:t>
+            </w:r>
+          </w:p>
+        </w:tc>
+        <w:tc>
+          <w:tcPr>
+            <w:tcW w:w="2120" w:type="dxa"/>
+            <w:noWrap/>
+            <w:hideMark/>
+          </w:tcPr>
+          <w:p>
+            <w:pPr>
+              <w:rPr>
+                <w:rFonts w:ascii="Helvetica" w:hAnsi="Helvetica" w:cs="Helvetica"/>
+                <w:color w:val="373B3E"/>
+                <w:shd w:val="clear" w:color="auto" w:fill="FFFFFF"/>
+              </w:rPr>
+            </w:pPr>
+            <w:r>
+              <w:rPr>
+                <w:rFonts w:ascii="Helvetica" w:hAnsi="Helvetica" w:cs="Helvetica"/>
+                <w:color w:val="373B3E"/>
+                <w:shd w:val="clear" w:color="auto" w:fill="FFFFFF"/>
+              </w:rPr>
+              <w:t xml:space="preserve">PRESET VR </w:t>
+            </w:r>
+          </w:p>
+        </w:tc>
+        <w:tc>
+          <w:tcPr>
+            <w:tcW w:w="1881" w:type="dxa"/>
+          </w:tcPr>
+          <w:p>
+            <w:pPr>
+              <w:rPr>
+                <w:rFonts w:ascii="Helvetica" w:hAnsi="Helvetica" w:cs="Helvetica"/>
+                <w:color w:val="373B3E"/>
+                <w:shd w:val="clear" w:color="auto" w:fill="FFFFFF"/>
+              </w:rPr>
+            </w:pPr>
+          </w:p>
+        </w:tc>
+      </w:tr>
+      <w:tr>
+        <w:trPr>
+          <w:trHeight w:val="288"/>
+        </w:trPr>
+        <w:tc>
+          <w:tcPr>
+            <w:tcW w:w="1476" w:type="dxa"/>
+            <w:noWrap/>
+            <w:hideMark/>
+          </w:tcPr>
+          <w:p>
+            <w:pPr>
+              <w:rPr>
+                <w:rFonts w:ascii="Helvetica" w:hAnsi="Helvetica" w:cs="Helvetica"/>
+                <w:color w:val="373B3E"/>
+                <w:shd w:val="clear" w:color="auto" w:fill="FFFFFF"/>
+              </w:rPr>
+            </w:pPr>
+            <w:r>
+              <w:rPr>
+                <w:rFonts w:ascii="Helvetica" w:hAnsi="Helvetica" w:cs="Helvetica"/>
+                <w:color w:val="373B3E"/>
+                <w:shd w:val="clear" w:color="auto" w:fill="FFFFFF"/>
+              </w:rPr>
+              <w:t>D1</w:t>
+            </w:r>
+          </w:p>
+        </w:tc>
+        <w:tc>
+          <w:tcPr>
+            <w:tcW w:w="542" w:type="dxa"/>
+            <w:noWrap/>
+            <w:hideMark/>
+          </w:tcPr>
+          <w:p>
+            <w:pPr>
+              <w:rPr>
+                <w:rFonts w:ascii="Helvetica" w:hAnsi="Helvetica" w:cs="Helvetica"/>
+                <w:color w:val="373B3E"/>
+                <w:shd w:val="clear" w:color="auto" w:fill="FFFFFF"/>
+              </w:rPr>
+            </w:pPr>
+            <w:r>
+              <w:rPr>
+                <w:rFonts w:ascii="Helvetica" w:hAnsi="Helvetica" w:cs="Helvetica"/>
+                <w:color w:val="373B3E"/>
+                <w:shd w:val="clear" w:color="auto" w:fill="FFFFFF"/>
+              </w:rPr>
+              <w:t>1</w:t>
+            </w:r>
+          </w:p>
+        </w:tc>
+        <w:tc>
+          <w:tcPr>
+            <w:tcW w:w="2003" w:type="dxa"/>
+            <w:noWrap/>
+            <w:hideMark/>
+          </w:tcPr>
+          <w:p>
+            <w:pPr>
+              <w:rPr>
+                <w:rFonts w:ascii="Helvetica" w:hAnsi="Helvetica" w:cs="Helvetica"/>
+                <w:color w:val="373B3E"/>
+                <w:shd w:val="clear" w:color="auto" w:fill="FFFFFF"/>
+              </w:rPr>
+            </w:pPr>
+            <w:r>
+              <w:rPr>
+                <w:rFonts w:ascii="Helvetica" w:hAnsi="Helvetica" w:cs="Helvetica"/>
+                <w:color w:val="373B3E"/>
+                <w:shd w:val="clear" w:color="auto" w:fill="FFFFFF"/>
+              </w:rPr>
+              <w:t>SOD80D</w:t>
+            </w:r>
+          </w:p>
+        </w:tc>
+        <w:tc>
+          <w:tcPr>
+            <w:tcW w:w="1754" w:type="dxa"/>
+            <w:noWrap/>
+            <w:hideMark/>
+          </w:tcPr>
+          <w:p>
+            <w:pPr>
+              <w:rPr>
+                <w:rFonts w:ascii="Helvetica" w:hAnsi="Helvetica" w:cs="Helvetica"/>
+                <w:color w:val="373B3E"/>
+                <w:shd w:val="clear" w:color="auto" w:fill="FFFFFF"/>
+              </w:rPr>
+            </w:pPr>
+            <w:r>
+              <w:rPr>
+                <w:rFonts w:ascii="Helvetica" w:hAnsi="Helvetica" w:cs="Helvetica"/>
+                <w:color w:val="373B3E"/>
+                <w:shd w:val="clear" w:color="auto" w:fill="FFFFFF"/>
+              </w:rPr>
+              <w:t>4148</w:t>
+            </w:r>
+          </w:p>
+        </w:tc>
+        <w:tc>
+          <w:tcPr>
+            <w:tcW w:w="2120" w:type="dxa"/>
+            <w:noWrap/>
+            <w:hideMark/>
+          </w:tcPr>
+          <w:p>
+            <w:pPr>
+              <w:rPr>
+                <w:rFonts w:ascii="Helvetica" w:hAnsi="Helvetica" w:cs="Helvetica"/>
+                <w:color w:val="373B3E"/>
+                <w:shd w:val="clear" w:color="auto" w:fill="FFFFFF"/>
+              </w:rPr>
+            </w:pPr>
+            <w:r>
+              <w:rPr>
+                <w:rFonts w:ascii="Helvetica" w:hAnsi="Helvetica" w:cs="Helvetica"/>
+                <w:color w:val="373B3E"/>
+                <w:shd w:val="clear" w:color="auto" w:fill="FFFFFF"/>
+              </w:rPr>
+              <w:t xml:space="preserve">DIODE 2 PIN </w:t>
+            </w:r>
+          </w:p>
+        </w:tc>
+        <w:tc>
+          <w:tcPr>
+            <w:tcW w:w="1881" w:type="dxa"/>
+          </w:tcPr>
+          <w:p>
+            <w:pPr>
+              <w:rPr>
+                <w:rFonts w:ascii="Helvetica" w:hAnsi="Helvetica" w:cs="Helvetica"/>
+                <w:color w:val="373B3E"/>
+                <w:shd w:val="clear" w:color="auto" w:fill="FFFFFF"/>
+              </w:rPr>
+            </w:pPr>
+          </w:p>
+        </w:tc>
+      </w:tr>
+      <w:tr>
+        <w:trPr>
+          <w:trHeight w:val="288"/>
+        </w:trPr>
+        <w:tc>
+          <w:tcPr>
+            <w:tcW w:w="1476" w:type="dxa"/>
+            <w:noWrap/>
+            <w:hideMark/>
+          </w:tcPr>
+          <w:p>
+            <w:pPr>
+              <w:rPr>
+                <w:rFonts w:ascii="Helvetica" w:hAnsi="Helvetica" w:cs="Helvetica"/>
+                <w:color w:val="373B3E"/>
+                <w:shd w:val="clear" w:color="auto" w:fill="FFFFFF"/>
+              </w:rPr>
+            </w:pPr>
+            <w:r>
+              <w:rPr>
+                <w:rFonts w:ascii="Helvetica" w:hAnsi="Helvetica" w:cs="Helvetica"/>
+                <w:color w:val="373B3E"/>
+                <w:shd w:val="clear" w:color="auto" w:fill="FFFFFF"/>
+              </w:rPr>
+              <w:t>D2</w:t>
+            </w:r>
+          </w:p>
+        </w:tc>
+        <w:tc>
+          <w:tcPr>
+            <w:tcW w:w="542" w:type="dxa"/>
+            <w:noWrap/>
+            <w:hideMark/>
+          </w:tcPr>
+          <w:p>
+            <w:pPr>
+              <w:rPr>
+                <w:rFonts w:ascii="Helvetica" w:hAnsi="Helvetica" w:cs="Helvetica"/>
+                <w:color w:val="373B3E"/>
+                <w:shd w:val="clear" w:color="auto" w:fill="FFFFFF"/>
+              </w:rPr>
+            </w:pPr>
+            <w:r>
+              <w:rPr>
+                <w:rFonts w:ascii="Helvetica" w:hAnsi="Helvetica" w:cs="Helvetica"/>
+                <w:color w:val="373B3E"/>
+                <w:shd w:val="clear" w:color="auto" w:fill="FFFFFF"/>
+              </w:rPr>
+              <w:t>1</w:t>
+            </w:r>
+          </w:p>
+        </w:tc>
+        <w:tc>
+          <w:tcPr>
+            <w:tcW w:w="2003" w:type="dxa"/>
+            <w:noWrap/>
+            <w:hideMark/>
+          </w:tcPr>
+          <w:p>
+            <w:pPr>
+              <w:rPr>
+                <w:rFonts w:ascii="Helvetica" w:hAnsi="Helvetica" w:cs="Helvetica"/>
+                <w:color w:val="373B3E"/>
+                <w:shd w:val="clear" w:color="auto" w:fill="FFFFFF"/>
+              </w:rPr>
+            </w:pPr>
+            <w:r>
+              <w:rPr>
+                <w:rFonts w:ascii="Helvetica" w:hAnsi="Helvetica" w:cs="Helvetica"/>
+                <w:color w:val="373B3E"/>
+                <w:shd w:val="clear" w:color="auto" w:fill="FFFFFF"/>
+              </w:rPr>
+              <w:t>SOD80D</w:t>
+            </w:r>
+          </w:p>
+        </w:tc>
+        <w:tc>
+          <w:tcPr>
+            <w:tcW w:w="1754" w:type="dxa"/>
+            <w:noWrap/>
+            <w:hideMark/>
+          </w:tcPr>
+          <w:p>
+            <w:pPr>
+              <w:rPr>
+                <w:rFonts w:ascii="Helvetica" w:hAnsi="Helvetica" w:cs="Helvetica"/>
+                <w:color w:val="373B3E"/>
+                <w:shd w:val="clear" w:color="auto" w:fill="FFFFFF"/>
+              </w:rPr>
+            </w:pPr>
+            <w:r>
+              <w:rPr>
+                <w:rFonts w:ascii="Helvetica" w:hAnsi="Helvetica" w:cs="Helvetica"/>
+                <w:color w:val="373B3E"/>
+                <w:shd w:val="clear" w:color="auto" w:fill="FFFFFF"/>
+              </w:rPr>
+              <w:t>4148</w:t>
+            </w:r>
+          </w:p>
+        </w:tc>
+        <w:tc>
+          <w:tcPr>
+            <w:tcW w:w="2120" w:type="dxa"/>
+            <w:noWrap/>
+            <w:hideMark/>
+          </w:tcPr>
+          <w:p>
+            <w:pPr>
+              <w:rPr>
+                <w:rFonts w:ascii="Helvetica" w:hAnsi="Helvetica" w:cs="Helvetica"/>
+                <w:color w:val="373B3E"/>
+                <w:shd w:val="clear" w:color="auto" w:fill="FFFFFF"/>
+              </w:rPr>
+            </w:pPr>
+            <w:r>
+              <w:rPr>
+                <w:rFonts w:ascii="Helvetica" w:hAnsi="Helvetica" w:cs="Helvetica"/>
+                <w:color w:val="373B3E"/>
+                <w:shd w:val="clear" w:color="auto" w:fill="FFFFFF"/>
+              </w:rPr>
+              <w:t>DIODE 2 PIN</w:t>
+            </w:r>
+          </w:p>
+        </w:tc>
+        <w:tc>
+          <w:tcPr>
+            <w:tcW w:w="1881" w:type="dxa"/>
+          </w:tcPr>
+          <w:p>
+            <w:pPr>
+              <w:rPr>
+                <w:rFonts w:ascii="Helvetica" w:hAnsi="Helvetica" w:cs="Helvetica"/>
+                <w:color w:val="373B3E"/>
+                <w:shd w:val="clear" w:color="auto" w:fill="FFFFFF"/>
+              </w:rPr>
+            </w:pPr>
+          </w:p>
+        </w:tc>
+      </w:tr>
+      <w:tr>
+        <w:trPr>
+          <w:trHeight w:val="288"/>
+        </w:trPr>
+        <w:tc>
+          <w:tcPr>
+            <w:tcW w:w="1476" w:type="dxa"/>
+            <w:noWrap/>
+            <w:hideMark/>
+          </w:tcPr>
+          <w:p>
+            <w:pPr>
+              <w:rPr>
+                <w:rFonts w:ascii="Helvetica" w:hAnsi="Helvetica" w:cs="Helvetica"/>
+                <w:color w:val="373B3E"/>
+                <w:shd w:val="clear" w:color="auto" w:fill="FFFFFF"/>
+              </w:rPr>
+            </w:pPr>
+            <w:r>
+              <w:rPr>
+                <w:rFonts w:ascii="Helvetica" w:hAnsi="Helvetica" w:cs="Helvetica"/>
+                <w:color w:val="373B3E"/>
+                <w:shd w:val="clear" w:color="auto" w:fill="FFFFFF"/>
+              </w:rPr>
+              <w:t>X1</w:t>
+            </w:r>
+          </w:p>
+        </w:tc>
+        <w:tc>
+          <w:tcPr>
+            <w:tcW w:w="542" w:type="dxa"/>
+            <w:noWrap/>
+            <w:hideMark/>
+          </w:tcPr>
+          <w:p>
+            <w:pPr>
+              <w:rPr>
+                <w:rFonts w:ascii="Helvetica" w:hAnsi="Helvetica" w:cs="Helvetica"/>
+                <w:color w:val="373B3E"/>
+                <w:shd w:val="clear" w:color="auto" w:fill="FFFFFF"/>
+              </w:rPr>
+            </w:pPr>
+            <w:r>
+              <w:rPr>
+                <w:rFonts w:ascii="Helvetica" w:hAnsi="Helvetica" w:cs="Helvetica"/>
+                <w:color w:val="373B3E"/>
+                <w:shd w:val="clear" w:color="auto" w:fill="FFFFFF"/>
+              </w:rPr>
+              <w:t>1</w:t>
+            </w:r>
+          </w:p>
+        </w:tc>
+        <w:tc>
+          <w:tcPr>
+            <w:tcW w:w="2003" w:type="dxa"/>
+            <w:noWrap/>
+            <w:hideMark/>
+          </w:tcPr>
+          <w:p>
+            <w:pPr>
+              <w:rPr>
+                <w:rFonts w:ascii="Helvetica" w:hAnsi="Helvetica" w:cs="Helvetica"/>
+                <w:color w:val="373B3E"/>
+                <w:shd w:val="clear" w:color="auto" w:fill="FFFFFF"/>
+              </w:rPr>
+            </w:pPr>
+            <w:r>
+              <w:rPr>
+                <w:rFonts w:ascii="Helvetica" w:hAnsi="Helvetica" w:cs="Helvetica"/>
+                <w:color w:val="373B3E"/>
+                <w:shd w:val="clear" w:color="auto" w:fill="FFFFFF"/>
+              </w:rPr>
+              <w:t>W237-02P</w:t>
+            </w:r>
+          </w:p>
+        </w:tc>
+        <w:tc>
+          <w:tcPr>
+            <w:tcW w:w="1754" w:type="dxa"/>
+            <w:noWrap/>
+            <w:hideMark/>
+          </w:tcPr>
+          <w:p>
+            <w:pPr>
+              <w:rPr>
+                <w:rFonts w:ascii="Helvetica" w:hAnsi="Helvetica" w:cs="Helvetica"/>
+                <w:color w:val="373B3E"/>
+                <w:shd w:val="clear" w:color="auto" w:fill="FFFFFF"/>
+              </w:rPr>
+            </w:pPr>
+            <w:r>
+              <w:rPr>
+                <w:rFonts w:ascii="Helvetica" w:hAnsi="Helvetica" w:cs="Helvetica"/>
+                <w:color w:val="373B3E"/>
+                <w:shd w:val="clear" w:color="auto" w:fill="FFFFFF"/>
+              </w:rPr>
+              <w:t>2 pin terminal</w:t>
+            </w:r>
+          </w:p>
+        </w:tc>
+        <w:tc>
+          <w:tcPr>
+            <w:tcW w:w="2120" w:type="dxa"/>
+            <w:noWrap/>
+            <w:hideMark/>
+          </w:tcPr>
+          <w:p>
+            <w:pPr>
+              <w:rPr>
+                <w:rFonts w:ascii="Helvetica" w:hAnsi="Helvetica" w:cs="Helvetica"/>
+                <w:color w:val="373B3E"/>
+                <w:shd w:val="clear" w:color="auto" w:fill="FFFFFF"/>
+              </w:rPr>
+            </w:pPr>
+            <w:r>
+              <w:rPr>
+                <w:rFonts w:ascii="Helvetica" w:hAnsi="Helvetica" w:cs="Helvetica"/>
+                <w:color w:val="373B3E"/>
+                <w:shd w:val="clear" w:color="auto" w:fill="FFFFFF"/>
+              </w:rPr>
+              <w:t>2 PIN TERMINAL</w:t>
+            </w:r>
+          </w:p>
+        </w:tc>
+        <w:tc>
+          <w:tcPr>
+            <w:tcW w:w="1881" w:type="dxa"/>
+          </w:tcPr>
+          <w:p>
+            <w:pPr>
+              <w:rPr>
+                <w:rFonts w:ascii="Helvetica" w:hAnsi="Helvetica" w:cs="Helvetica"/>
+                <w:color w:val="373B3E"/>
+                <w:shd w:val="clear" w:color="auto" w:fill="FFFFFF"/>
+              </w:rPr>
+            </w:pPr>
+          </w:p>
+        </w:tc>
+      </w:tr>
+      <w:tr>
+        <w:trPr>
+          <w:trHeight w:val="288"/>
+        </w:trPr>
+        <w:tc>
+          <w:tcPr>
+            <w:tcW w:w="1476" w:type="dxa"/>
+            <w:noWrap/>
+            <w:hideMark/>
+          </w:tcPr>
+          <w:p>
+            <w:pPr>
+              <w:rPr>
+                <w:rFonts w:ascii="Helvetica" w:hAnsi="Helvetica" w:cs="Helvetica"/>
+                <w:color w:val="373B3E"/>
+                <w:shd w:val="clear" w:color="auto" w:fill="FFFFFF"/>
+              </w:rPr>
+            </w:pPr>
+            <w:r>
+              <w:rPr>
+                <w:rFonts w:ascii="Helvetica" w:hAnsi="Helvetica" w:cs="Helvetica"/>
+                <w:color w:val="373B3E"/>
+                <w:shd w:val="clear" w:color="auto" w:fill="FFFFFF"/>
+              </w:rPr>
+              <w:t>X2</w:t>
+            </w:r>
+          </w:p>
+        </w:tc>
+        <w:tc>
+          <w:tcPr>
+            <w:tcW w:w="542" w:type="dxa"/>
+            <w:noWrap/>
+            <w:hideMark/>
+          </w:tcPr>
+          <w:p>
+            <w:pPr>
+              <w:rPr>
+                <w:rFonts w:ascii="Helvetica" w:hAnsi="Helvetica" w:cs="Helvetica"/>
+                <w:color w:val="373B3E"/>
+                <w:shd w:val="clear" w:color="auto" w:fill="FFFFFF"/>
+              </w:rPr>
+            </w:pPr>
+            <w:r>
+              <w:rPr>
+                <w:rFonts w:ascii="Helvetica" w:hAnsi="Helvetica" w:cs="Helvetica"/>
+                <w:color w:val="373B3E"/>
+                <w:shd w:val="clear" w:color="auto" w:fill="FFFFFF"/>
+              </w:rPr>
+              <w:t>1</w:t>
+            </w:r>
+          </w:p>
+        </w:tc>
+        <w:tc>
+          <w:tcPr>
+            <w:tcW w:w="2003" w:type="dxa"/>
+            <w:noWrap/>
+            <w:hideMark/>
+          </w:tcPr>
+          <w:p>
+            <w:pPr>
+              <w:rPr>
+                <w:rFonts w:ascii="Helvetica" w:hAnsi="Helvetica" w:cs="Helvetica"/>
+                <w:color w:val="373B3E"/>
+                <w:shd w:val="clear" w:color="auto" w:fill="FFFFFF"/>
+              </w:rPr>
+            </w:pPr>
+            <w:r>
+              <w:rPr>
+                <w:rFonts w:ascii="Helvetica" w:hAnsi="Helvetica" w:cs="Helvetica"/>
+                <w:color w:val="373B3E"/>
+                <w:shd w:val="clear" w:color="auto" w:fill="FFFFFF"/>
+              </w:rPr>
+              <w:t>W237-02P</w:t>
+            </w:r>
+          </w:p>
+        </w:tc>
+        <w:tc>
+          <w:tcPr>
+            <w:tcW w:w="1754" w:type="dxa"/>
+            <w:noWrap/>
+            <w:hideMark/>
+          </w:tcPr>
+          <w:p>
+            <w:pPr>
+              <w:rPr>
+                <w:rFonts w:ascii="Helvetica" w:hAnsi="Helvetica" w:cs="Helvetica"/>
+                <w:color w:val="373B3E"/>
+                <w:shd w:val="clear" w:color="auto" w:fill="FFFFFF"/>
+              </w:rPr>
+            </w:pPr>
+            <w:r>
+              <w:rPr>
+                <w:rFonts w:ascii="Helvetica" w:hAnsi="Helvetica" w:cs="Helvetica"/>
+                <w:color w:val="373B3E"/>
+                <w:shd w:val="clear" w:color="auto" w:fill="FFFFFF"/>
+              </w:rPr>
+              <w:t>2 pin terminal</w:t>
+            </w:r>
+          </w:p>
+        </w:tc>
+        <w:tc>
+          <w:tcPr>
+            <w:tcW w:w="2120" w:type="dxa"/>
+            <w:noWrap/>
+            <w:hideMark/>
+          </w:tcPr>
+          <w:p>
+            <w:pPr>
+              <w:rPr>
+                <w:rFonts w:ascii="Helvetica" w:hAnsi="Helvetica" w:cs="Helvetica"/>
+                <w:color w:val="373B3E"/>
+                <w:shd w:val="clear" w:color="auto" w:fill="FFFFFF"/>
+              </w:rPr>
+            </w:pPr>
+            <w:r>
+              <w:rPr>
+                <w:rFonts w:ascii="Helvetica" w:hAnsi="Helvetica" w:cs="Helvetica"/>
+                <w:color w:val="373B3E"/>
+                <w:shd w:val="clear" w:color="auto" w:fill="FFFFFF"/>
+              </w:rPr>
+              <w:t>2 PIN TERMINAL</w:t>
+            </w:r>
+          </w:p>
+        </w:tc>
+        <w:tc>
+          <w:tcPr>
+            <w:tcW w:w="1881" w:type="dxa"/>
+          </w:tcPr>
+          <w:p>
+            <w:pPr>
+              <w:rPr>
+                <w:rFonts w:ascii="Helvetica" w:hAnsi="Helvetica" w:cs="Helvetica"/>
+                <w:color w:val="373B3E"/>
+                <w:shd w:val="clear" w:color="auto" w:fill="FFFFFF"/>
+              </w:rPr>
+            </w:pPr>
+          </w:p>
+        </w:tc>
+      </w:tr>
+      <w:tr>
+        <w:trPr>
+          <w:trHeight w:val="288"/>
+        </w:trPr>
+        <w:tc>
+          <w:tcPr>
+            <w:tcW w:w="1476" w:type="dxa"/>
+            <w:noWrap/>
+            <w:hideMark/>
+          </w:tcPr>
+          <w:p>
+            <w:pPr>
+              <w:rPr>
+                <w:rFonts w:ascii="Helvetica" w:hAnsi="Helvetica" w:cs="Helvetica"/>
+                <w:color w:val="373B3E"/>
+                <w:shd w:val="clear" w:color="auto" w:fill="FFFFFF"/>
+              </w:rPr>
+            </w:pPr>
+            <w:r>
+              <w:rPr>
+                <w:rFonts w:ascii="Helvetica" w:hAnsi="Helvetica" w:cs="Helvetica"/>
+                <w:color w:val="373B3E"/>
+                <w:shd w:val="clear" w:color="auto" w:fill="FFFFFF"/>
+              </w:rPr>
+              <w:t>X4</w:t>
+            </w:r>
+          </w:p>
+        </w:tc>
+        <w:tc>
+          <w:tcPr>
+            <w:tcW w:w="542" w:type="dxa"/>
+            <w:noWrap/>
+            <w:hideMark/>
+          </w:tcPr>
+          <w:p>
+            <w:pPr>
+              <w:rPr>
+                <w:rFonts w:ascii="Helvetica" w:hAnsi="Helvetica" w:cs="Helvetica"/>
+                <w:color w:val="373B3E"/>
+                <w:shd w:val="clear" w:color="auto" w:fill="FFFFFF"/>
+              </w:rPr>
+            </w:pPr>
+            <w:r>
+              <w:rPr>
+                <w:rFonts w:ascii="Helvetica" w:hAnsi="Helvetica" w:cs="Helvetica"/>
+                <w:color w:val="373B3E"/>
+                <w:shd w:val="clear" w:color="auto" w:fill="FFFFFF"/>
+              </w:rPr>
+              <w:t>1</w:t>
+            </w:r>
+          </w:p>
+        </w:tc>
+        <w:tc>
+          <w:tcPr>
+            <w:tcW w:w="2003" w:type="dxa"/>
+            <w:noWrap/>
+            <w:hideMark/>
+          </w:tcPr>
+          <w:p>
+            <w:pPr>
+              <w:rPr>
+                <w:rFonts w:ascii="Helvetica" w:hAnsi="Helvetica" w:cs="Helvetica"/>
+                <w:color w:val="373B3E"/>
+                <w:shd w:val="clear" w:color="auto" w:fill="FFFFFF"/>
+              </w:rPr>
+            </w:pPr>
+            <w:r>
+              <w:rPr>
+                <w:rFonts w:ascii="Helvetica" w:hAnsi="Helvetica" w:cs="Helvetica"/>
+                <w:color w:val="373B3E"/>
+                <w:shd w:val="clear" w:color="auto" w:fill="FFFFFF"/>
+              </w:rPr>
+              <w:t>W237-02P</w:t>
+            </w:r>
+          </w:p>
+        </w:tc>
+        <w:tc>
+          <w:tcPr>
+            <w:tcW w:w="1754" w:type="dxa"/>
+            <w:noWrap/>
+            <w:hideMark/>
+          </w:tcPr>
+          <w:p>
+            <w:pPr>
+              <w:rPr>
+                <w:rFonts w:ascii="Helvetica" w:hAnsi="Helvetica" w:cs="Helvetica"/>
+                <w:color w:val="373B3E"/>
+                <w:shd w:val="clear" w:color="auto" w:fill="FFFFFF"/>
+              </w:rPr>
+            </w:pPr>
+            <w:r>
+              <w:rPr>
+                <w:rFonts w:ascii="Helvetica" w:hAnsi="Helvetica" w:cs="Helvetica"/>
+                <w:color w:val="373B3E"/>
+                <w:shd w:val="clear" w:color="auto" w:fill="FFFFFF"/>
+              </w:rPr>
+              <w:t>2 pin terminal</w:t>
+            </w:r>
+          </w:p>
+        </w:tc>
+        <w:tc>
+          <w:tcPr>
+            <w:tcW w:w="2120" w:type="dxa"/>
+            <w:noWrap/>
+            <w:hideMark/>
+          </w:tcPr>
+          <w:p>
+            <w:pPr>
+              <w:rPr>
+                <w:rFonts w:ascii="Helvetica" w:hAnsi="Helvetica" w:cs="Helvetica"/>
+                <w:color w:val="373B3E"/>
+                <w:shd w:val="clear" w:color="auto" w:fill="FFFFFF"/>
+              </w:rPr>
+            </w:pPr>
+            <w:r>
+              <w:rPr>
+                <w:rFonts w:ascii="Helvetica" w:hAnsi="Helvetica" w:cs="Helvetica"/>
+                <w:color w:val="373B3E"/>
+                <w:shd w:val="clear" w:color="auto" w:fill="FFFFFF"/>
+              </w:rPr>
+              <w:t>2 PIN TERMINAL</w:t>
+            </w:r>
+          </w:p>
+        </w:tc>
+        <w:tc>
+          <w:tcPr>
+            <w:tcW w:w="1881" w:type="dxa"/>
+          </w:tcPr>
+          <w:p>
+            <w:pPr>
+              <w:rPr>
+                <w:rFonts w:ascii="Helvetica" w:hAnsi="Helvetica" w:cs="Helvetica"/>
+                <w:color w:val="373B3E"/>
+                <w:shd w:val="clear" w:color="auto" w:fill="FFFFFF"/>
+              </w:rPr>
+            </w:pPr>
+          </w:p>
+        </w:tc>
+      </w:tr>
+      <w:tr>
+        <w:trPr>
+          <w:trHeight w:val="288"/>
+        </w:trPr>
+        <w:tc>
+          <w:tcPr>
+            <w:tcW w:w="1476" w:type="dxa"/>
+            <w:noWrap/>
+            <w:hideMark/>
+          </w:tcPr>
+          <w:p>
+            <w:pPr>
+              <w:rPr>
+                <w:rFonts w:ascii="Helvetica" w:hAnsi="Helvetica" w:cs="Helvetica"/>
+                <w:color w:val="373B3E"/>
+                <w:shd w:val="clear" w:color="auto" w:fill="FFFFFF"/>
+              </w:rPr>
+            </w:pPr>
+            <w:r>
+              <w:rPr>
+                <w:rFonts w:ascii="Helvetica" w:hAnsi="Helvetica" w:cs="Helvetica"/>
+                <w:color w:val="373B3E"/>
+                <w:shd w:val="clear" w:color="auto" w:fill="FFFFFF"/>
+              </w:rPr>
+              <w:t>X3</w:t>
+            </w:r>
+          </w:p>
+        </w:tc>
+        <w:tc>
+          <w:tcPr>
+            <w:tcW w:w="542" w:type="dxa"/>
+            <w:noWrap/>
+            <w:hideMark/>
+          </w:tcPr>
+          <w:p>
+            <w:pPr>
+              <w:rPr>
+                <w:rFonts w:ascii="Helvetica" w:hAnsi="Helvetica" w:cs="Helvetica"/>
+                <w:color w:val="373B3E"/>
+                <w:shd w:val="clear" w:color="auto" w:fill="FFFFFF"/>
+              </w:rPr>
+            </w:pPr>
+            <w:r>
+              <w:rPr>
+                <w:rFonts w:ascii="Helvetica" w:hAnsi="Helvetica" w:cs="Helvetica"/>
+                <w:color w:val="373B3E"/>
+                <w:shd w:val="clear" w:color="auto" w:fill="FFFFFF"/>
+              </w:rPr>
+              <w:t>1</w:t>
+            </w:r>
+          </w:p>
+        </w:tc>
+        <w:tc>
+          <w:tcPr>
+            <w:tcW w:w="2003" w:type="dxa"/>
+            <w:noWrap/>
+            <w:hideMark/>
+          </w:tcPr>
+          <w:p>
+            <w:pPr>
+              <w:rPr>
+                <w:rFonts w:ascii="Helvetica" w:hAnsi="Helvetica" w:cs="Helvetica"/>
+                <w:color w:val="373B3E"/>
+                <w:shd w:val="clear" w:color="auto" w:fill="FFFFFF"/>
+              </w:rPr>
+            </w:pPr>
+            <w:r>
+              <w:rPr>
+                <w:rFonts w:ascii="Helvetica" w:hAnsi="Helvetica" w:cs="Helvetica"/>
+                <w:color w:val="373B3E"/>
+                <w:shd w:val="clear" w:color="auto" w:fill="FFFFFF"/>
+              </w:rPr>
+              <w:t>W237-03P</w:t>
+            </w:r>
+          </w:p>
+        </w:tc>
+        <w:tc>
+          <w:tcPr>
+            <w:tcW w:w="1754" w:type="dxa"/>
+            <w:noWrap/>
+            <w:hideMark/>
+          </w:tcPr>
+          <w:p>
+            <w:pPr>
+              <w:rPr>
+                <w:rFonts w:ascii="Helvetica" w:hAnsi="Helvetica" w:cs="Helvetica"/>
+                <w:color w:val="373B3E"/>
+                <w:shd w:val="clear" w:color="auto" w:fill="FFFFFF"/>
+              </w:rPr>
+            </w:pPr>
+            <w:r>
+              <w:rPr>
+                <w:rFonts w:ascii="Helvetica" w:hAnsi="Helvetica" w:cs="Helvetica"/>
+                <w:color w:val="373B3E"/>
+                <w:shd w:val="clear" w:color="auto" w:fill="FFFFFF"/>
+              </w:rPr>
+              <w:t xml:space="preserve">3 pin terminal </w:t>
+            </w:r>
+          </w:p>
+        </w:tc>
+        <w:tc>
+          <w:tcPr>
+            <w:tcW w:w="2120" w:type="dxa"/>
+            <w:noWrap/>
+            <w:hideMark/>
+          </w:tcPr>
+          <w:p>
+            <w:pPr>
+              <w:rPr>
+                <w:rFonts w:ascii="Helvetica" w:hAnsi="Helvetica" w:cs="Helvetica"/>
+                <w:color w:val="373B3E"/>
+                <w:shd w:val="clear" w:color="auto" w:fill="FFFFFF"/>
+              </w:rPr>
+            </w:pPr>
+            <w:r>
+              <w:rPr>
+                <w:rFonts w:ascii="Helvetica" w:hAnsi="Helvetica" w:cs="Helvetica"/>
+                <w:color w:val="373B3E"/>
+                <w:shd w:val="clear" w:color="auto" w:fill="FFFFFF"/>
+              </w:rPr>
+              <w:t xml:space="preserve">2 PIN TERMINAL </w:t>
+            </w:r>
+          </w:p>
+        </w:tc>
+        <w:tc>
+          <w:tcPr>
+            <w:tcW w:w="1881" w:type="dxa"/>
+          </w:tcPr>
+          <w:p>
+            <w:pPr>
+              <w:rPr>
+                <w:rFonts w:ascii="Helvetica" w:hAnsi="Helvetica" w:cs="Helvetica"/>
+                <w:color w:val="373B3E"/>
+                <w:shd w:val="clear" w:color="auto" w:fill="FFFFFF"/>
+              </w:rPr>
+            </w:pPr>
+          </w:p>
+        </w:tc>
+      </w:tr>
+      <w:tr>
+        <w:trPr>
+          <w:trHeight w:val="288"/>
+        </w:trPr>
+        <w:tc>
+          <w:tcPr>
+            <w:tcW w:w="1476" w:type="dxa"/>
+            <w:noWrap/>
+            <w:hideMark/>
+          </w:tcPr>
+          <w:p>
+            <w:pPr>
+              <w:rPr>
+                <w:rFonts w:ascii="Helvetica" w:hAnsi="Helvetica" w:cs="Helvetica"/>
+                <w:color w:val="373B3E"/>
+                <w:shd w:val="clear" w:color="auto" w:fill="FFFFFF"/>
+              </w:rPr>
+            </w:pPr>
+            <w:r>
+              <w:rPr>
+                <w:rFonts w:ascii="Helvetica" w:hAnsi="Helvetica" w:cs="Helvetica"/>
+                <w:color w:val="373B3E"/>
+                <w:shd w:val="clear" w:color="auto" w:fill="FFFFFF"/>
+              </w:rPr>
+              <w:t>Z1</w:t>
+            </w:r>
+          </w:p>
+        </w:tc>
+        <w:tc>
+          <w:tcPr>
+            <w:tcW w:w="542" w:type="dxa"/>
+            <w:noWrap/>
+            <w:hideMark/>
+          </w:tcPr>
+          <w:p>
+            <w:pPr>
+              <w:rPr>
+                <w:rFonts w:ascii="Helvetica" w:hAnsi="Helvetica" w:cs="Helvetica"/>
+                <w:color w:val="373B3E"/>
+                <w:shd w:val="clear" w:color="auto" w:fill="FFFFFF"/>
+              </w:rPr>
+            </w:pPr>
+            <w:r>
+              <w:rPr>
+                <w:rFonts w:ascii="Helvetica" w:hAnsi="Helvetica" w:cs="Helvetica"/>
+                <w:color w:val="373B3E"/>
+                <w:shd w:val="clear" w:color="auto" w:fill="FFFFFF"/>
+              </w:rPr>
+              <w:t>1</w:t>
+            </w:r>
+          </w:p>
+        </w:tc>
+        <w:tc>
+          <w:tcPr>
+            <w:tcW w:w="2003" w:type="dxa"/>
+            <w:noWrap/>
+            <w:hideMark/>
+          </w:tcPr>
+          <w:p>
+            <w:pPr>
+              <w:rPr>
+                <w:rFonts w:ascii="Helvetica" w:hAnsi="Helvetica" w:cs="Helvetica"/>
+                <w:color w:val="373B3E"/>
+                <w:shd w:val="clear" w:color="auto" w:fill="FFFFFF"/>
+              </w:rPr>
+            </w:pPr>
+          </w:p>
+        </w:tc>
+        <w:tc>
+          <w:tcPr>
+            <w:tcW w:w="1754" w:type="dxa"/>
+            <w:noWrap/>
+            <w:hideMark/>
+          </w:tcPr>
+          <w:p>
+            <w:pPr>
+              <w:rPr>
+                <w:rFonts w:ascii="Helvetica" w:hAnsi="Helvetica" w:cs="Helvetica"/>
+                <w:color w:val="373B3E"/>
+                <w:shd w:val="clear" w:color="auto" w:fill="FFFFFF"/>
+              </w:rPr>
+            </w:pPr>
+            <w:r>
+              <w:rPr>
+                <w:rFonts w:ascii="Helvetica" w:hAnsi="Helvetica" w:cs="Helvetica"/>
+                <w:color w:val="373B3E"/>
+                <w:shd w:val="clear" w:color="auto" w:fill="FFFFFF"/>
+              </w:rPr>
+              <w:t xml:space="preserve">Zener 3v3 </w:t>
+            </w:r>
+          </w:p>
+        </w:tc>
+        <w:tc>
+          <w:tcPr>
+            <w:tcW w:w="2120" w:type="dxa"/>
+            <w:noWrap/>
+            <w:hideMark/>
+          </w:tcPr>
+          <w:p>
+            <w:pPr>
+              <w:rPr>
+                <w:rFonts w:ascii="Helvetica" w:hAnsi="Helvetica" w:cs="Helvetica"/>
+                <w:color w:val="373B3E"/>
+                <w:shd w:val="clear" w:color="auto" w:fill="FFFFFF"/>
+              </w:rPr>
+            </w:pPr>
+            <w:r>
+              <w:rPr>
+                <w:rFonts w:ascii="Helvetica" w:hAnsi="Helvetica" w:cs="Helvetica"/>
+                <w:color w:val="373B3E"/>
+                <w:shd w:val="clear" w:color="auto" w:fill="FFFFFF"/>
+              </w:rPr>
+              <w:t xml:space="preserve"> ZENER 3V3 </w:t>
+            </w:r>
+          </w:p>
+        </w:tc>
+        <w:tc>
+          <w:tcPr>
+            <w:tcW w:w="1881" w:type="dxa"/>
+          </w:tcPr>
+          <w:p>
+            <w:pPr>
+              <w:rPr>
+                <w:rFonts w:ascii="Helvetica" w:hAnsi="Helvetica" w:cs="Helvetica"/>
+                <w:color w:val="373B3E"/>
+                <w:shd w:val="clear" w:color="auto" w:fill="FFFFFF"/>
+              </w:rPr>
+            </w:pPr>
+            <w:r>
+              <w:rPr>
+                <w:rFonts w:ascii="Helvetica" w:hAnsi="Helvetica" w:cs="Helvetica"/>
+                <w:color w:val="373B3E"/>
+                <w:shd w:val="clear" w:color="auto" w:fill="FFFFFF"/>
+              </w:rPr>
+              <w:t>OPTIONAL</w:t>
+            </w:r>
+          </w:p>
+        </w:tc>
+      </w:tr>
+      <w:tr>
+        <w:trPr>
+          <w:trHeight w:val="288"/>
+        </w:trPr>
+        <w:tc>
+          <w:tcPr>
+            <w:tcW w:w="1476" w:type="dxa"/>
+            <w:noWrap/>
+            <w:hideMark/>
+          </w:tcPr>
+          <w:p>
+            <w:pPr>
+              <w:rPr>
+                <w:rFonts w:ascii="Helvetica" w:hAnsi="Helvetica" w:cs="Helvetica"/>
+                <w:color w:val="373B3E"/>
+                <w:shd w:val="clear" w:color="auto" w:fill="FFFFFF"/>
+              </w:rPr>
+            </w:pPr>
+            <w:r>
+              <w:rPr>
+                <w:rFonts w:ascii="Helvetica" w:hAnsi="Helvetica" w:cs="Helvetica"/>
+                <w:color w:val="373B3E"/>
+                <w:shd w:val="clear" w:color="auto" w:fill="FFFFFF"/>
+              </w:rPr>
+              <w:t>RX</w:t>
+            </w:r>
+          </w:p>
+        </w:tc>
+        <w:tc>
+          <w:tcPr>
+            <w:tcW w:w="542" w:type="dxa"/>
+            <w:noWrap/>
+            <w:hideMark/>
+          </w:tcPr>
+          <w:p>
+            <w:pPr>
+              <w:rPr>
+                <w:rFonts w:ascii="Helvetica" w:hAnsi="Helvetica" w:cs="Helvetica"/>
+                <w:color w:val="373B3E"/>
+                <w:shd w:val="clear" w:color="auto" w:fill="FFFFFF"/>
+              </w:rPr>
+            </w:pPr>
+            <w:r>
+              <w:rPr>
+                <w:rFonts w:ascii="Helvetica" w:hAnsi="Helvetica" w:cs="Helvetica"/>
+                <w:color w:val="373B3E"/>
+                <w:shd w:val="clear" w:color="auto" w:fill="FFFFFF"/>
+              </w:rPr>
+              <w:t>1</w:t>
+            </w:r>
+          </w:p>
+        </w:tc>
+        <w:tc>
+          <w:tcPr>
+            <w:tcW w:w="2003" w:type="dxa"/>
+            <w:noWrap/>
+            <w:hideMark/>
+          </w:tcPr>
+          <w:p>
+            <w:pPr>
+              <w:rPr>
+                <w:rFonts w:ascii="Helvetica" w:hAnsi="Helvetica" w:cs="Helvetica"/>
+                <w:color w:val="373B3E"/>
+                <w:shd w:val="clear" w:color="auto" w:fill="FFFFFF"/>
+              </w:rPr>
+            </w:pPr>
+          </w:p>
+        </w:tc>
+        <w:tc>
+          <w:tcPr>
+            <w:tcW w:w="1754" w:type="dxa"/>
+            <w:noWrap/>
+            <w:hideMark/>
+          </w:tcPr>
+          <w:p>
+            <w:pPr>
+              <w:rPr>
+                <w:rFonts w:ascii="Helvetica" w:hAnsi="Helvetica" w:cs="Helvetica"/>
+                <w:color w:val="373B3E"/>
+                <w:shd w:val="clear" w:color="auto" w:fill="FFFFFF"/>
+              </w:rPr>
+            </w:pPr>
+            <w:r>
+              <w:rPr>
+                <w:rFonts w:ascii="Helvetica" w:hAnsi="Helvetica" w:cs="Helvetica"/>
+                <w:color w:val="373B3E"/>
+                <w:shd w:val="clear" w:color="auto" w:fill="FFFFFF"/>
+              </w:rPr>
+              <w:t xml:space="preserve">47R - </w:t>
+            </w:r>
+            <w:r>
+              <w:rPr>
+                <w:rFonts w:ascii="Helvetica" w:hAnsi="Helvetica" w:cs="Helvetica"/>
+                <w:color w:val="373B3E"/>
+                <w:shd w:val="clear" w:color="auto" w:fill="FFFFFF"/>
+              </w:rPr>
+              <w:t>100R</w:t>
+            </w:r>
+          </w:p>
+        </w:tc>
+        <w:tc>
+          <w:tcPr>
+            <w:tcW w:w="2120" w:type="dxa"/>
+            <w:noWrap/>
+            <w:hideMark/>
+          </w:tcPr>
+          <w:p>
+            <w:pPr>
+              <w:rPr>
+                <w:rFonts w:ascii="Helvetica" w:hAnsi="Helvetica" w:cs="Helvetica"/>
+                <w:color w:val="373B3E"/>
+                <w:shd w:val="clear" w:color="auto" w:fill="FFFFFF"/>
+              </w:rPr>
+            </w:pPr>
+            <w:r>
+              <w:rPr>
+                <w:rFonts w:ascii="Helvetica" w:hAnsi="Helvetica" w:cs="Helvetica"/>
+                <w:color w:val="373B3E"/>
+                <w:shd w:val="clear" w:color="auto" w:fill="FFFFFF"/>
+              </w:rPr>
+              <w:t>¼ Watt Resistor</w:t>
+            </w:r>
+          </w:p>
+        </w:tc>
+        <w:tc>
+          <w:tcPr>
+            <w:tcW w:w="1881" w:type="dxa"/>
+          </w:tcPr>
+          <w:p>
+            <w:pPr>
+              <w:rPr>
+                <w:rFonts w:ascii="Helvetica" w:hAnsi="Helvetica" w:cs="Helvetica"/>
+                <w:color w:val="373B3E"/>
+                <w:shd w:val="clear" w:color="auto" w:fill="FFFFFF"/>
+              </w:rPr>
+            </w:pPr>
+            <w:r>
+              <w:rPr>
+                <w:rFonts w:ascii="Helvetica" w:hAnsi="Helvetica" w:cs="Helvetica"/>
+                <w:color w:val="373B3E"/>
+                <w:shd w:val="clear" w:color="auto" w:fill="FFFFFF"/>
+              </w:rPr>
+              <w:t xml:space="preserve">OPTIONAL </w:t>
+            </w:r>
+          </w:p>
+        </w:tc>
+      </w:tr>
+      <w:tr>
+        <w:trPr>
+          <w:trHeight w:val="288"/>
+        </w:trPr>
+        <w:tc>
+          <w:tcPr>
+            <w:tcW w:w="1476" w:type="dxa"/>
+            <w:noWrap/>
+          </w:tcPr>
+          <w:p>
+            <w:pPr>
+              <w:rPr>
+                <w:rFonts w:ascii="Helvetica" w:hAnsi="Helvetica" w:cs="Helvetica"/>
+                <w:color w:val="373B3E"/>
+                <w:shd w:val="clear" w:color="auto" w:fill="FFFFFF"/>
+              </w:rPr>
+            </w:pPr>
+            <w:r>
+              <w:rPr>
+                <w:rFonts w:ascii="Helvetica" w:hAnsi="Helvetica" w:cs="Helvetica"/>
+                <w:color w:val="373B3E"/>
+                <w:shd w:val="clear" w:color="auto" w:fill="FFFFFF"/>
+              </w:rPr>
+              <w:t>SW1</w:t>
+            </w:r>
+          </w:p>
+        </w:tc>
+        <w:tc>
+          <w:tcPr>
+            <w:tcW w:w="542" w:type="dxa"/>
+            <w:noWrap/>
+          </w:tcPr>
+          <w:p>
+            <w:pPr>
+              <w:rPr>
+                <w:rFonts w:ascii="Helvetica" w:hAnsi="Helvetica" w:cs="Helvetica"/>
+                <w:color w:val="373B3E"/>
+                <w:shd w:val="clear" w:color="auto" w:fill="FFFFFF"/>
+              </w:rPr>
+            </w:pPr>
+            <w:r>
+              <w:rPr>
+                <w:rFonts w:ascii="Helvetica" w:hAnsi="Helvetica" w:cs="Helvetica"/>
+                <w:color w:val="373B3E"/>
+                <w:shd w:val="clear" w:color="auto" w:fill="FFFFFF"/>
+              </w:rPr>
+              <w:t>1</w:t>
+            </w:r>
+          </w:p>
+        </w:tc>
+        <w:tc>
+          <w:tcPr>
+            <w:tcW w:w="2003" w:type="dxa"/>
+            <w:noWrap/>
+          </w:tcPr>
+          <w:p>
+            <w:pPr>
+              <w:rPr>
+                <w:rFonts w:ascii="Helvetica" w:hAnsi="Helvetica" w:cs="Helvetica"/>
+                <w:color w:val="373B3E"/>
+                <w:shd w:val="clear" w:color="auto" w:fill="FFFFFF"/>
+              </w:rPr>
+            </w:pPr>
+            <w:r>
+              <w:rPr>
+                <w:rFonts w:ascii="Helvetica" w:hAnsi="Helvetica" w:cs="Helvetica"/>
+                <w:color w:val="373B3E"/>
+                <w:shd w:val="clear" w:color="auto" w:fill="FFFFFF"/>
+              </w:rPr>
+              <w:t xml:space="preserve">Push Switch </w:t>
+            </w:r>
+          </w:p>
+        </w:tc>
+        <w:tc>
+          <w:tcPr>
+            <w:tcW w:w="1754" w:type="dxa"/>
+            <w:noWrap/>
+          </w:tcPr>
+          <w:p>
+            <w:pPr>
+              <w:rPr>
+                <w:rFonts w:ascii="Helvetica" w:hAnsi="Helvetica" w:cs="Helvetica"/>
+                <w:color w:val="373B3E"/>
+                <w:shd w:val="clear" w:color="auto" w:fill="FFFFFF"/>
+              </w:rPr>
+            </w:pPr>
+          </w:p>
+        </w:tc>
+        <w:tc>
+          <w:tcPr>
+            <w:tcW w:w="2120" w:type="dxa"/>
+            <w:noWrap/>
+          </w:tcPr>
+          <w:p>
+            <w:pPr>
+              <w:rPr>
+                <w:rFonts w:ascii="Helvetica" w:hAnsi="Helvetica" w:cs="Helvetica"/>
+                <w:color w:val="373B3E"/>
+                <w:shd w:val="clear" w:color="auto" w:fill="FFFFFF"/>
+              </w:rPr>
+            </w:pPr>
+          </w:p>
+        </w:tc>
+        <w:tc>
+          <w:tcPr>
+            <w:tcW w:w="1881" w:type="dxa"/>
+          </w:tcPr>
+          <w:p>
+            <w:pPr>
+              <w:rPr>
+                <w:rFonts w:ascii="Helvetica" w:hAnsi="Helvetica" w:cs="Helvetica"/>
+                <w:color w:val="373B3E"/>
+                <w:shd w:val="clear" w:color="auto" w:fill="FFFFFF"/>
+              </w:rPr>
+            </w:pPr>
+          </w:p>
+        </w:tc>
+      </w:tr>
+      <w:tr>
+        <w:trPr>
+          <w:trHeight w:val="288"/>
+        </w:trPr>
+        <w:tc>
+          <w:tcPr>
+            <w:tcW w:w="1476" w:type="dxa"/>
+            <w:noWrap/>
+          </w:tcPr>
+          <w:p>
+            <w:pPr>
+              <w:rPr>
+                <w:rFonts w:ascii="Helvetica" w:hAnsi="Helvetica" w:cs="Helvetica"/>
+                <w:color w:val="373B3E"/>
+                <w:shd w:val="clear" w:color="auto" w:fill="FFFFFF"/>
+              </w:rPr>
+            </w:pPr>
+            <w:r>
+              <w:rPr>
+                <w:rFonts w:ascii="Helvetica" w:hAnsi="Helvetica" w:cs="Helvetica"/>
+                <w:color w:val="373B3E"/>
+                <w:shd w:val="clear" w:color="auto" w:fill="FFFFFF"/>
+              </w:rPr>
+              <w:t xml:space="preserve">SW2 </w:t>
+            </w:r>
+          </w:p>
+        </w:tc>
+        <w:tc>
+          <w:tcPr>
+            <w:tcW w:w="542" w:type="dxa"/>
+            <w:noWrap/>
+          </w:tcPr>
+          <w:p>
+            <w:pPr>
+              <w:rPr>
+                <w:rFonts w:ascii="Helvetica" w:hAnsi="Helvetica" w:cs="Helvetica"/>
+                <w:color w:val="373B3E"/>
+                <w:shd w:val="clear" w:color="auto" w:fill="FFFFFF"/>
+              </w:rPr>
+            </w:pPr>
+            <w:r>
+              <w:rPr>
+                <w:rFonts w:ascii="Helvetica" w:hAnsi="Helvetica" w:cs="Helvetica"/>
+                <w:color w:val="373B3E"/>
+                <w:shd w:val="clear" w:color="auto" w:fill="FFFFFF"/>
+              </w:rPr>
+              <w:t>1</w:t>
+            </w:r>
+          </w:p>
+        </w:tc>
+        <w:tc>
+          <w:tcPr>
+            <w:tcW w:w="2003" w:type="dxa"/>
+            <w:noWrap/>
+          </w:tcPr>
+          <w:p>
+            <w:pPr>
+              <w:rPr>
+                <w:rFonts w:ascii="Helvetica" w:hAnsi="Helvetica" w:cs="Helvetica"/>
+                <w:color w:val="373B3E"/>
+                <w:shd w:val="clear" w:color="auto" w:fill="FFFFFF"/>
+              </w:rPr>
+            </w:pPr>
+            <w:r>
+              <w:rPr>
+                <w:rFonts w:ascii="Helvetica" w:hAnsi="Helvetica" w:cs="Helvetica"/>
+                <w:color w:val="373B3E"/>
+                <w:shd w:val="clear" w:color="auto" w:fill="FFFFFF"/>
+              </w:rPr>
+              <w:t xml:space="preserve">Push Switch </w:t>
+            </w:r>
+          </w:p>
+        </w:tc>
+        <w:tc>
+          <w:tcPr>
+            <w:tcW w:w="1754" w:type="dxa"/>
+            <w:noWrap/>
+          </w:tcPr>
+          <w:p>
+            <w:pPr>
+              <w:rPr>
+                <w:rFonts w:ascii="Helvetica" w:hAnsi="Helvetica" w:cs="Helvetica"/>
+                <w:color w:val="373B3E"/>
+                <w:shd w:val="clear" w:color="auto" w:fill="FFFFFF"/>
+              </w:rPr>
+            </w:pPr>
+          </w:p>
+        </w:tc>
+        <w:tc>
+          <w:tcPr>
+            <w:tcW w:w="2120" w:type="dxa"/>
+            <w:noWrap/>
+          </w:tcPr>
+          <w:p>
+            <w:pPr>
+              <w:rPr>
+                <w:rFonts w:ascii="Helvetica" w:hAnsi="Helvetica" w:cs="Helvetica"/>
+                <w:color w:val="373B3E"/>
+                <w:shd w:val="clear" w:color="auto" w:fill="FFFFFF"/>
+              </w:rPr>
+            </w:pPr>
+          </w:p>
+        </w:tc>
+        <w:tc>
+          <w:tcPr>
+            <w:tcW w:w="1881" w:type="dxa"/>
+          </w:tcPr>
+          <w:p>
+            <w:pPr>
+              <w:rPr>
+                <w:rFonts w:ascii="Helvetica" w:hAnsi="Helvetica" w:cs="Helvetica"/>
+                <w:color w:val="373B3E"/>
+                <w:shd w:val="clear" w:color="auto" w:fill="FFFFFF"/>
+              </w:rPr>
+            </w:pPr>
+          </w:p>
+        </w:tc>
+      </w:tr>
+    </w:tbl>
+    <w:p>
+      <w:pPr>
+        <w:rPr>
+          <w:rFonts w:ascii="Helvetica" w:hAnsi="Helvetica" w:cs="Helvetica"/>
+          <w:color w:val="373B3E"/>
+          <w:shd w:val="clear" w:color="auto" w:fill="FFFFFF"/>
+        </w:rPr>
+      </w:pPr>
+      <w:r>
+        <w:rPr>
+          <w:rFonts w:ascii="Helvetica" w:hAnsi="Helvetica" w:cs="Helvetica"/>
+          <w:noProof/>
+          <w:color w:val="373B3E"/>
+          <w:shd w:val="clear" w:color="auto" w:fill="FFFFFF"/>
+          <w:lang w:eastAsia="en-GB"/>
+        </w:rPr>
+        <w:drawing>
+          <wp:anchor distT="0" distB="0" distL="114300" distR="114300" simplePos="0" relativeHeight="251658240" behindDoc="0" locked="0" layoutInCell="1" allowOverlap="1">
+            <wp:simplePos x="0" y="0"/>
+            <wp:positionH relativeFrom="margin">
+              <wp:align>right</wp:align>
+            </wp:positionH>
+            <wp:positionV relativeFrom="paragraph">
+              <wp:posOffset>46990</wp:posOffset>
+            </wp:positionV>
+            <wp:extent cx="1598295" cy="2407920"/>
+            <wp:effectExtent l="0" t="0" r="1905" b="0"/>
+            <wp:wrapThrough wrapText="bothSides">
+              <wp:wrapPolygon edited="0">
+                <wp:start x="0" y="0"/>
+                <wp:lineTo x="0" y="21361"/>
+                <wp:lineTo x="21368" y="21361"/>
+                <wp:lineTo x="21368" y="0"/>
+                <wp:lineTo x="0" y="0"/>
+              </wp:wrapPolygon>
+            </wp:wrapThrough>
+            <wp:docPr id="4" name="Picture 4"/>
+            <wp:cNvGraphicFramePr>
+              <a:graphicFrameLocks xmlns:a="http://schemas.openxmlformats.org/drawingml/2006/main" noChangeAspect="1"/>
+            </wp:cNvGraphicFramePr>
+            <a:graphic xmlns:a="http://schemas.openxmlformats.org/drawingml/2006/main">
+              <a:graphicData uri="http://schemas.openxmlformats.org/drawingml/2006/picture">
+                <pic:pic xmlns:pic="http://schemas.openxmlformats.org/drawingml/2006/picture">
+                  <pic:nvPicPr>
+                    <pic:cNvPr id="0" name="Picture 1"/>
+                    <pic:cNvPicPr>
+                      <a:picLocks noChangeAspect="1" noChangeArrowheads="1"/>
+                    </pic:cNvPicPr>
+                  </pic:nvPicPr>
+                  <pic:blipFill>
+                    <a:blip r:embed="rId10" cstate="print">
+                      <a:extLst>
+                        <a:ext uri="{28A0092B-C50C-407E-A947-70E740481C1C}">
+                          <a14:useLocalDpi xmlns:a14="http://schemas.microsoft.com/office/drawing/2010/main" val="0"/>
+                        </a:ext>
+                      </a:extLst>
+                    </a:blip>
+                    <a:srcRect/>
+                    <a:stretch>
+                      <a:fillRect/>
+                    </a:stretch>
+                  </pic:blipFill>
+                  <pic:spPr bwMode="auto">
+                    <a:xfrm>
+                      <a:off x="0" y="0"/>
+                      <a:ext cx="1598295" cy="2407920"/>
+                    </a:xfrm>
+                    <a:prstGeom prst="rect">
+                      <a:avLst/>
+                    </a:prstGeom>
+                    <a:noFill/>
+                    <a:ln>
+                      <a:noFill/>
+                    </a:ln>
+                  </pic:spPr>
+                </pic:pic>
+              </a:graphicData>
+            </a:graphic>
+            <wp14:sizeRelH relativeFrom="margin">
+              <wp14:pctWidth>0</wp14:pctWidth>
+            </wp14:sizeRelH>
+            <wp14:sizeRelV relativeFrom="margin">
+              <wp14:pctHeight>0</wp14:pctHeight>
+            </wp14:sizeRelV>
+          </wp:anchor>
+        </w:drawing>
+      </w:r>
+    </w:p>
+    <w:p>
+      <w:pPr>
+        <w:rPr>
+          <w:rFonts w:ascii="Helvetica" w:hAnsi="Helvetica" w:cs="Helvetica"/>
+          <w:color w:val="373B3E"/>
+          <w:shd w:val="clear" w:color="auto" w:fill="FFFFFF"/>
+        </w:rPr>
+      </w:pPr>
+      <w:r>
+        <w:rPr>
+          <w:rFonts w:ascii="Helvetica" w:hAnsi="Helvetica" w:cs="Helvetica"/>
+          <w:color w:val="373B3E"/>
+          <w:shd w:val="clear" w:color="auto" w:fill="FFFFFF"/>
+        </w:rPr>
+        <w:t>Note</w:t>
+      </w:r>
+      <w:r>
+        <w:rPr>
+          <w:rFonts w:ascii="Helvetica" w:hAnsi="Helvetica" w:cs="Helvetica"/>
+          <w:color w:val="373B3E"/>
+          <w:shd w:val="clear" w:color="auto" w:fill="FFFFFF"/>
+        </w:rPr>
+        <w:t xml:space="preserve"> </w:t>
+      </w:r>
+      <w:r>
+        <w:rPr>
+          <w:rFonts w:ascii="Helvetica" w:hAnsi="Helvetica" w:cs="Helvetica"/>
+          <w:color w:val="373B3E"/>
+          <w:shd w:val="clear" w:color="auto" w:fill="FFFFFF"/>
+        </w:rPr>
+        <w:t>for</w:t>
+      </w:r>
+      <w:r>
+        <w:rPr>
+          <w:rFonts w:ascii="Helvetica" w:hAnsi="Helvetica" w:cs="Helvetica"/>
+          <w:color w:val="373B3E"/>
+          <w:shd w:val="clear" w:color="auto" w:fill="FFFFFF"/>
+        </w:rPr>
+        <w:t xml:space="preserve"> Version 1.1</w:t>
+      </w:r>
+    </w:p>
+    <w:p>
+      <w:pPr>
+        <w:jc w:val="both"/>
+        <w:rPr>
+          <w:rFonts w:ascii="Helvetica" w:hAnsi="Helvetica" w:cs="Helvetica"/>
+          <w:color w:val="373B3E"/>
+          <w:shd w:val="clear" w:color="auto" w:fill="FFFFFF"/>
+        </w:rPr>
+      </w:pPr>
+      <w:r>
+        <w:rPr>
+          <w:rFonts w:ascii="Helvetica" w:hAnsi="Helvetica" w:cs="Helvetica"/>
+          <w:color w:val="373B3E"/>
+          <w:shd w:val="clear" w:color="auto" w:fill="FFFFFF"/>
+        </w:rPr>
+        <w:t xml:space="preserve">Instead of using the regulator 78l33 the </w:t>
+      </w:r>
+      <w:r>
+        <w:rPr>
+          <w:rFonts w:ascii="Helvetica" w:hAnsi="Helvetica" w:cs="Helvetica"/>
+          <w:color w:val="373B3E"/>
+          <w:shd w:val="clear" w:color="auto" w:fill="FFFFFF"/>
+        </w:rPr>
+        <w:t xml:space="preserve">combination of </w:t>
+      </w:r>
+      <w:r>
+        <w:rPr>
+          <w:rFonts w:ascii="Helvetica" w:hAnsi="Helvetica" w:cs="Helvetica"/>
+          <w:color w:val="373B3E"/>
+          <w:shd w:val="clear" w:color="auto" w:fill="FFFFFF"/>
+        </w:rPr>
+        <w:t xml:space="preserve">resistor </w:t>
+      </w:r>
+      <w:r>
+        <w:rPr>
+          <w:rFonts w:ascii="Helvetica" w:hAnsi="Helvetica" w:cs="Helvetica"/>
+          <w:color w:val="373B3E"/>
+          <w:shd w:val="clear" w:color="auto" w:fill="FFFFFF"/>
+        </w:rPr>
+        <w:t>RX and Z</w:t>
+      </w:r>
+      <w:r>
+        <w:rPr>
+          <w:rFonts w:ascii="Helvetica" w:hAnsi="Helvetica" w:cs="Helvetica"/>
+          <w:color w:val="373B3E"/>
+          <w:shd w:val="clear" w:color="auto" w:fill="FFFFFF"/>
+        </w:rPr>
+        <w:t xml:space="preserve">1 is </w:t>
+      </w:r>
+      <w:r>
+        <w:rPr>
+          <w:rFonts w:ascii="Helvetica" w:hAnsi="Helvetica" w:cs="Helvetica"/>
+          <w:color w:val="373B3E"/>
+          <w:shd w:val="clear" w:color="auto" w:fill="FFFFFF"/>
+        </w:rPr>
+        <w:t xml:space="preserve">used. </w:t>
+      </w:r>
+      <w:r>
+        <w:rPr>
+          <w:rFonts w:ascii="Helvetica" w:hAnsi="Helvetica" w:cs="Helvetica"/>
+          <w:color w:val="373B3E"/>
+          <w:shd w:val="clear" w:color="auto" w:fill="FFFFFF"/>
+        </w:rPr>
+        <w:t>Please</w:t>
+      </w:r>
+      <w:r>
+        <w:rPr>
+          <w:rFonts w:ascii="Helvetica" w:hAnsi="Helvetica" w:cs="Helvetica"/>
+          <w:color w:val="373B3E"/>
+          <w:shd w:val="clear" w:color="auto" w:fill="FFFFFF"/>
+        </w:rPr>
+        <w:t xml:space="preserve"> follow the </w:t>
+      </w:r>
+      <w:r>
+        <w:rPr>
+          <w:rFonts w:ascii="Helvetica" w:hAnsi="Helvetica" w:cs="Helvetica"/>
+          <w:color w:val="373B3E"/>
+          <w:shd w:val="clear" w:color="auto" w:fill="FFFFFF"/>
+        </w:rPr>
+        <w:t xml:space="preserve">steps to install these components. </w:t>
+      </w:r>
+    </w:p>
+    <w:p>
+      <w:pPr>
+        <w:jc w:val="both"/>
+        <w:rPr>
+          <w:rFonts w:ascii="Helvetica" w:hAnsi="Helvetica" w:cs="Helvetica"/>
+          <w:color w:val="373B3E"/>
+          <w:shd w:val="clear" w:color="auto" w:fill="FFFFFF"/>
+        </w:rPr>
+      </w:pPr>
+      <w:r>
+        <w:rPr>
+          <w:rFonts w:ascii="Helvetica" w:hAnsi="Helvetica" w:cs="Helvetica"/>
+          <w:color w:val="373B3E"/>
+          <w:shd w:val="clear" w:color="auto" w:fill="FFFFFF"/>
+        </w:rPr>
+        <w:t xml:space="preserve">Locate resistor </w:t>
+      </w:r>
+      <w:r>
+        <w:rPr>
+          <w:rFonts w:ascii="Helvetica" w:hAnsi="Helvetica" w:cs="Helvetica"/>
+          <w:color w:val="373B3E"/>
+          <w:shd w:val="clear" w:color="auto" w:fill="FFFFFF"/>
+        </w:rPr>
+        <w:t>RX and</w:t>
+      </w:r>
+      <w:r>
+        <w:rPr>
+          <w:rFonts w:ascii="Helvetica" w:hAnsi="Helvetica" w:cs="Helvetica"/>
+          <w:color w:val="373B3E"/>
+          <w:shd w:val="clear" w:color="auto" w:fill="FFFFFF"/>
+        </w:rPr>
+        <w:t xml:space="preserve"> install it on the input pin left most.</w:t>
+      </w:r>
+    </w:p>
+    <w:p>
+      <w:pPr>
+        <w:jc w:val="both"/>
+        <w:rPr>
+          <w:rFonts w:ascii="Helvetica" w:hAnsi="Helvetica" w:cs="Helvetica"/>
+          <w:color w:val="373B3E"/>
+          <w:shd w:val="clear" w:color="auto" w:fill="FFFFFF"/>
+        </w:rPr>
+      </w:pPr>
+      <w:r>
+        <w:rPr>
+          <w:rFonts w:ascii="Helvetica" w:hAnsi="Helvetica" w:cs="Helvetica"/>
+          <w:color w:val="373B3E"/>
+          <w:shd w:val="clear" w:color="auto" w:fill="FFFFFF"/>
+        </w:rPr>
+        <w:t xml:space="preserve">Locate the zener </w:t>
+      </w:r>
+      <w:r>
+        <w:rPr>
+          <w:rFonts w:ascii="Helvetica" w:hAnsi="Helvetica" w:cs="Helvetica"/>
+          <w:color w:val="373B3E"/>
+          <w:shd w:val="clear" w:color="auto" w:fill="FFFFFF"/>
+        </w:rPr>
+        <w:t>diode and</w:t>
+      </w:r>
+      <w:r>
+        <w:rPr>
+          <w:rFonts w:ascii="Helvetica" w:hAnsi="Helvetica" w:cs="Helvetica"/>
+          <w:color w:val="373B3E"/>
+          <w:shd w:val="clear" w:color="auto" w:fill="FFFFFF"/>
+        </w:rPr>
+        <w:t xml:space="preserve"> install it on the </w:t>
+      </w:r>
+      <w:r>
+        <w:rPr>
+          <w:rFonts w:ascii="Helvetica" w:hAnsi="Helvetica" w:cs="Helvetica"/>
+          <w:color w:val="373B3E"/>
+          <w:shd w:val="clear" w:color="auto" w:fill="FFFFFF"/>
+        </w:rPr>
+        <w:t>centre</w:t>
+      </w:r>
+      <w:r>
+        <w:rPr>
+          <w:rFonts w:ascii="Helvetica" w:hAnsi="Helvetica" w:cs="Helvetica"/>
+          <w:color w:val="373B3E"/>
+          <w:shd w:val="clear" w:color="auto" w:fill="FFFFFF"/>
+        </w:rPr>
+        <w:t xml:space="preserve"> </w:t>
+      </w:r>
+      <w:r>
+        <w:rPr>
+          <w:rFonts w:ascii="Helvetica" w:hAnsi="Helvetica" w:cs="Helvetica"/>
+          <w:color w:val="373B3E"/>
+          <w:shd w:val="clear" w:color="auto" w:fill="FFFFFF"/>
+        </w:rPr>
+        <w:t xml:space="preserve">pin. </w:t>
+      </w:r>
+    </w:p>
+    <w:p>
+      <w:pPr>
+        <w:jc w:val="both"/>
+        <w:rPr>
+          <w:rFonts w:ascii="Helvetica" w:hAnsi="Helvetica" w:cs="Helvetica"/>
+          <w:color w:val="373B3E"/>
+          <w:shd w:val="clear" w:color="auto" w:fill="FFFFFF"/>
+        </w:rPr>
+      </w:pPr>
+      <w:r>
+        <w:rPr>
+          <w:rFonts w:ascii="Helvetica" w:hAnsi="Helvetica" w:cs="Helvetica"/>
+          <w:color w:val="373B3E"/>
+          <w:shd w:val="clear" w:color="auto" w:fill="FFFFFF"/>
+        </w:rPr>
+        <w:t xml:space="preserve">Bend the other leg of the resistor to the third hole of the </w:t>
+      </w:r>
+      <w:r>
+        <w:rPr>
+          <w:rFonts w:ascii="Helvetica" w:hAnsi="Helvetica" w:cs="Helvetica"/>
+          <w:color w:val="373B3E"/>
+          <w:shd w:val="clear" w:color="auto" w:fill="FFFFFF"/>
+        </w:rPr>
+        <w:t>regulator</w:t>
+      </w:r>
+      <w:r>
+        <w:rPr>
+          <w:rFonts w:ascii="Helvetica" w:hAnsi="Helvetica" w:cs="Helvetica"/>
+          <w:color w:val="373B3E"/>
+          <w:shd w:val="clear" w:color="auto" w:fill="FFFFFF"/>
+        </w:rPr>
+        <w:t xml:space="preserve"> (output). Make sure you solder the </w:t>
+      </w:r>
+      <w:r>
+        <w:rPr>
+          <w:rFonts w:ascii="Helvetica" w:hAnsi="Helvetica" w:cs="Helvetica"/>
+          <w:color w:val="373B3E"/>
+          <w:shd w:val="clear" w:color="auto" w:fill="FFFFFF"/>
+        </w:rPr>
+        <w:t xml:space="preserve">zener </w:t>
+      </w:r>
+      <w:r>
+        <w:rPr>
+          <w:rFonts w:ascii="Helvetica" w:hAnsi="Helvetica" w:cs="Helvetica"/>
+          <w:color w:val="373B3E"/>
+          <w:shd w:val="clear" w:color="auto" w:fill="FFFFFF"/>
+        </w:rPr>
+        <w:t>other side with the resistor as shown in the picture.</w:t>
+      </w:r>
+    </w:p>
+    <w:p>
+      <w:pPr>
+        <w:rPr>
+          <w:rFonts w:ascii="Helvetica" w:hAnsi="Helvetica" w:cs="Helvetica"/>
+          <w:color w:val="373B3E"/>
+          <w:shd w:val="clear" w:color="auto" w:fill="FFFFFF"/>
+        </w:rPr>
+      </w:pPr>
+    </w:p>
+    <w:p>
+      <w:pPr>
+        <w:rPr>
+          <w:rFonts w:ascii="Helvetica" w:hAnsi="Helvetica" w:cs="Helvetica"/>
+          <w:color w:val="373B3E"/>
+          <w:shd w:val="clear" w:color="auto" w:fill="FFFFFF"/>
+        </w:rPr>
+      </w:pPr>
+      <w:r>
+        <w:rPr>
+          <w:rFonts w:ascii="Helvetica" w:hAnsi="Helvetica" w:cs="Helvetica"/>
+          <w:color w:val="373B3E"/>
+          <w:shd w:val="clear" w:color="auto" w:fill="FFFFFF"/>
+        </w:rPr>
+        <w:t>Three</w:t>
+      </w:r>
+      <w:r>
+        <w:rPr>
+          <w:rFonts w:ascii="Helvetica" w:hAnsi="Helvetica" w:cs="Helvetica"/>
+          <w:color w:val="373B3E"/>
+          <w:shd w:val="clear" w:color="auto" w:fill="FFFFFF"/>
+        </w:rPr>
+        <w:t xml:space="preserve"> Pin Analog Keyboard Wiring</w:t>
+      </w:r>
+    </w:p>
+    <w:p>
+      <w:pPr>
+        <w:rPr>
+          <w:rFonts w:ascii="Helvetica" w:hAnsi="Helvetica" w:cs="Helvetica"/>
+          <w:color w:val="373B3E"/>
+          <w:shd w:val="clear" w:color="auto" w:fill="FFFFFF"/>
+        </w:rPr>
+      </w:pPr>
+      <w:r>
+        <w:rPr>
+          <w:rFonts w:ascii="Helvetica" w:hAnsi="Helvetica" w:cs="Helvetica"/>
+          <w:color w:val="373B3E"/>
+          <w:shd w:val="clear" w:color="auto" w:fill="FFFFFF"/>
+        </w:rPr>
+        <w:t xml:space="preserve">Crimp 3 wires to the connector supplied and solder it to the two push button switches as indicated in the diagram. </w:t>
+      </w:r>
+      <w:bookmarkStart w:id="0" w:name="_GoBack"/>
+      <w:bookmarkEnd w:id="0"/>
+    </w:p>
+    <w:p>
+      <w:pPr>
+        <w:rPr>
+          <w:rFonts w:ascii="Helvetica" w:hAnsi="Helvetica" w:cs="Helvetica"/>
+          <w:color w:val="373B3E"/>
+          <w:shd w:val="clear" w:color="auto" w:fill="FFFFFF"/>
+        </w:rPr>
+      </w:pPr>
+      <w:r>
+        <w:rPr>
+          <w:rFonts w:ascii="Helvetica" w:hAnsi="Helvetica" w:cs="Helvetica"/>
+          <w:noProof/>
+          <w:color w:val="373B3E"/>
+          <w:shd w:val="clear" w:color="auto" w:fill="FFFFFF"/>
+          <w:lang w:eastAsia="en-GB"/>
+        </w:rPr>
+        <w:drawing>
+          <wp:anchor distT="0" distB="0" distL="114300" distR="114300" simplePos="0" relativeHeight="251659264" behindDoc="0" locked="0" layoutInCell="1" allowOverlap="1">
+            <wp:simplePos x="0" y="0"/>
+            <wp:positionH relativeFrom="column">
+              <wp:posOffset>3252763</wp:posOffset>
+            </wp:positionH>
+            <wp:positionV relativeFrom="paragraph">
+              <wp:posOffset>-674517</wp:posOffset>
+            </wp:positionV>
+            <wp:extent cx="2632075" cy="1318895"/>
+            <wp:effectExtent l="0" t="0" r="0" b="0"/>
+            <wp:wrapThrough wrapText="bothSides">
+              <wp:wrapPolygon edited="0">
+                <wp:start x="0" y="0"/>
+                <wp:lineTo x="0" y="21215"/>
+                <wp:lineTo x="21418" y="21215"/>
+                <wp:lineTo x="21418" y="0"/>
+                <wp:lineTo x="0" y="0"/>
+              </wp:wrapPolygon>
+            </wp:wrapThrough>
+            <wp:docPr id="5" name="Picture 5"/>
+            <wp:cNvGraphicFramePr>
+              <a:graphicFrameLocks xmlns:a="http://schemas.openxmlformats.org/drawingml/2006/main" noChangeAspect="1"/>
+            </wp:cNvGraphicFramePr>
+            <a:graphic xmlns:a="http://schemas.openxmlformats.org/drawingml/2006/main">
+              <a:graphicData uri="http://schemas.openxmlformats.org/drawingml/2006/picture">
+                <pic:pic xmlns:pic="http://schemas.openxmlformats.org/drawingml/2006/picture">
+                  <pic:nvPicPr>
+                    <pic:cNvPr id="0" name="Picture 2"/>
+                    <pic:cNvPicPr>
+                      <a:picLocks noChangeAspect="1" noChangeArrowheads="1"/>
+                    </pic:cNvPicPr>
+                  </pic:nvPicPr>
+                  <pic:blipFill>
+                    <a:blip r:embed="rId11">
+                      <a:extLst>
+                        <a:ext uri="{28A0092B-C50C-407E-A947-70E740481C1C}">
+                          <a14:useLocalDpi xmlns:a14="http://schemas.microsoft.com/office/drawing/2010/main" val="0"/>
+                        </a:ext>
+                      </a:extLst>
+                    </a:blip>
+                    <a:srcRect/>
+                    <a:stretch>
+                      <a:fillRect/>
+                    </a:stretch>
+                  </pic:blipFill>
+                  <pic:spPr bwMode="auto">
+                    <a:xfrm>
+                      <a:off x="0" y="0"/>
+                      <a:ext cx="2632075" cy="1318895"/>
+                    </a:xfrm>
+                    <a:prstGeom prst="rect">
+                      <a:avLst/>
+                    </a:prstGeom>
+                    <a:noFill/>
+                    <a:ln>
+                      <a:noFill/>
+                    </a:ln>
+                  </pic:spPr>
+                </pic:pic>
+              </a:graphicData>
+            </a:graphic>
+            <wp14:sizeRelH relativeFrom="margin">
+              <wp14:pctWidth>0</wp14:pctWidth>
+            </wp14:sizeRelH>
+            <wp14:sizeRelV relativeFrom="margin">
+              <wp14:pctHeight>0</wp14:pctHeight>
+            </wp14:sizeRelV>
+          </wp:anchor>
+        </w:drawing>
+      </w:r>
+    </w:p>
     <w:sectPr>
+      <w:footerReference w:type="default" r:id="rId12"/>
       <w:pgSz w:w="11906" w:h="16838"/>
       <w:pgMar w:top="1440" w:right="1440" w:bottom="1440" w:left="1440" w:header="708" w:footer="708" w:gutter="0"/>
       <w:cols w:space="708"/>
@@ -1939,6 +10043,118 @@
     </w:sectPr>
   </w:body>
 </w:document>
+</file>
+
+<file path=word/endnotes.xml><?xml version="1.0" encoding="utf-8"?>
+<w:endnotes xmlns:wpc="http://schemas.microsoft.com/office/word/2010/wordprocessingCanvas" xmlns:cx="http://schemas.microsoft.com/office/drawing/2014/chartex" xmlns:cx1="http://schemas.microsoft.com/office/drawing/2015/9/8/chartex" xmlns:mc="http://schemas.openxmlformats.org/markup-compatibility/2006" xmlns:o="urn:schemas-microsoft-com:office:office" xmlns:r="http://schemas.openxmlformats.org/officeDocument/2006/relationships" xmlns:m="http://schemas.openxmlformats.org/officeDocument/2006/math" xmlns:v="urn:schemas-microsoft-com:vml" xmlns:wp14="http://schemas.microsoft.com/office/word/2010/wordprocessingDrawing" xmlns:wp="http://schemas.openxmlformats.org/drawingml/2006/wordprocessingDrawing" xmlns:w10="urn:schemas-microsoft-com:office:word" xmlns:w="http://schemas.openxmlformats.org/wordprocessingml/2006/main" xmlns:w14="http://schemas.microsoft.com/office/word/2010/wordml" xmlns:w15="http://schemas.microsoft.com/office/word/2012/wordml" xmlns:w16se="http://schemas.microsoft.com/office/word/2015/wordml/symex" xmlns:wpg="http://schemas.microsoft.com/office/word/2010/wordprocessingGroup" xmlns:wpi="http://schemas.microsoft.com/office/word/2010/wordprocessingInk" xmlns:wne="http://schemas.microsoft.com/office/word/2006/wordml" xmlns:wps="http://schemas.microsoft.com/office/word/2010/wordprocessingShape" mc:Ignorable="w14 w15 w16se wp14">
+  <w:endnote w:type="separator" w:id="-1">
+    <w:p>
+      <w:pPr>
+        <w:spacing w:after="0" w:line="240" w:lineRule="auto"/>
+      </w:pPr>
+      <w:r>
+        <w:separator/>
+      </w:r>
+    </w:p>
+  </w:endnote>
+  <w:endnote w:type="continuationSeparator" w:id="0">
+    <w:p>
+      <w:pPr>
+        <w:spacing w:after="0" w:line="240" w:lineRule="auto"/>
+      </w:pPr>
+      <w:r>
+        <w:continuationSeparator/>
+      </w:r>
+    </w:p>
+  </w:endnote>
+</w:endnotes>
+</file>
+
+<file path=word/footer1.xml><?xml version="1.0" encoding="utf-8"?>
+<w:ftr xmlns:wpc="http://schemas.microsoft.com/office/word/2010/wordprocessingCanvas" xmlns:cx="http://schemas.microsoft.com/office/drawing/2014/chartex" xmlns:cx1="http://schemas.microsoft.com/office/drawing/2015/9/8/chartex" xmlns:mc="http://schemas.openxmlformats.org/markup-compatibility/2006" xmlns:o="urn:schemas-microsoft-com:office:office" xmlns:r="http://schemas.openxmlformats.org/officeDocument/2006/relationships" xmlns:m="http://schemas.openxmlformats.org/officeDocument/2006/math" xmlns:v="urn:schemas-microsoft-com:vml" xmlns:wp14="http://schemas.microsoft.com/office/word/2010/wordprocessingDrawing" xmlns:wp="http://schemas.openxmlformats.org/drawingml/2006/wordprocessingDrawing" xmlns:w10="urn:schemas-microsoft-com:office:word" xmlns:w="http://schemas.openxmlformats.org/wordprocessingml/2006/main" xmlns:w14="http://schemas.microsoft.com/office/word/2010/wordml" xmlns:w15="http://schemas.microsoft.com/office/word/2012/wordml" xmlns:w16se="http://schemas.microsoft.com/office/word/2015/wordml/symex" xmlns:wpg="http://schemas.microsoft.com/office/word/2010/wordprocessingGroup" xmlns:wpi="http://schemas.microsoft.com/office/word/2010/wordprocessingInk" xmlns:wne="http://schemas.microsoft.com/office/word/2006/wordml" xmlns:wps="http://schemas.microsoft.com/office/word/2010/wordprocessingShape" mc:Ignorable="w14 w15 w16se wp14">
+  <w:p>
+    <w:pPr>
+      <w:pStyle w:val="Footer"/>
+    </w:pPr>
+    <w:r>
+      <w:t xml:space="preserve">Revised 03/2018 </w:t>
+    </w:r>
+    <w:r>
+      <w:tab/>
+      <w:t>JasonKits Re-Flow Oven Controller</w:t>
+    </w:r>
+    <w:r>
+      <w:tab/>
+    </w:r>
+    <w:sdt>
+      <w:sdtPr>
+        <w:id w:val="1260177610"/>
+        <w:docPartObj>
+          <w:docPartGallery w:val="Page Numbers (Bottom of Page)"/>
+          <w:docPartUnique/>
+        </w:docPartObj>
+      </w:sdtPr>
+      <w:sdtEndPr>
+        <w:rPr>
+          <w:noProof/>
+        </w:rPr>
+      </w:sdtEndPr>
+      <w:sdtContent>
+        <w:r>
+          <w:fldChar w:fldCharType="begin"/>
+        </w:r>
+        <w:r>
+          <w:instrText xml:space="preserve"> PAGE   \* MERGEFORMAT </w:instrText>
+        </w:r>
+        <w:r>
+          <w:fldChar w:fldCharType="separate"/>
+        </w:r>
+        <w:r>
+          <w:rPr>
+            <w:noProof/>
+          </w:rPr>
+          <w:t>1</w:t>
+        </w:r>
+        <w:r>
+          <w:rPr>
+            <w:noProof/>
+          </w:rPr>
+          <w:fldChar w:fldCharType="end"/>
+        </w:r>
+      </w:sdtContent>
+    </w:sdt>
+  </w:p>
+  <w:p>
+    <w:pPr>
+      <w:pStyle w:val="Footer"/>
+    </w:pPr>
+  </w:p>
+</w:ftr>
+</file>
+
+<file path=word/footnotes.xml><?xml version="1.0" encoding="utf-8"?>
+<w:footnotes xmlns:wpc="http://schemas.microsoft.com/office/word/2010/wordprocessingCanvas" xmlns:cx="http://schemas.microsoft.com/office/drawing/2014/chartex" xmlns:cx1="http://schemas.microsoft.com/office/drawing/2015/9/8/chartex" xmlns:mc="http://schemas.openxmlformats.org/markup-compatibility/2006" xmlns:o="urn:schemas-microsoft-com:office:office" xmlns:r="http://schemas.openxmlformats.org/officeDocument/2006/relationships" xmlns:m="http://schemas.openxmlformats.org/officeDocument/2006/math" xmlns:v="urn:schemas-microsoft-com:vml" xmlns:wp14="http://schemas.microsoft.com/office/word/2010/wordprocessingDrawing" xmlns:wp="http://schemas.openxmlformats.org/drawingml/2006/wordprocessingDrawing" xmlns:w10="urn:schemas-microsoft-com:office:word" xmlns:w="http://schemas.openxmlformats.org/wordprocessingml/2006/main" xmlns:w14="http://schemas.microsoft.com/office/word/2010/wordml" xmlns:w15="http://schemas.microsoft.com/office/word/2012/wordml" xmlns:w16se="http://schemas.microsoft.com/office/word/2015/wordml/symex" xmlns:wpg="http://schemas.microsoft.com/office/word/2010/wordprocessingGroup" xmlns:wpi="http://schemas.microsoft.com/office/word/2010/wordprocessingInk" xmlns:wne="http://schemas.microsoft.com/office/word/2006/wordml" xmlns:wps="http://schemas.microsoft.com/office/word/2010/wordprocessingShape" mc:Ignorable="w14 w15 w16se wp14">
+  <w:footnote w:type="separator" w:id="-1">
+    <w:p>
+      <w:pPr>
+        <w:spacing w:after="0" w:line="240" w:lineRule="auto"/>
+      </w:pPr>
+      <w:r>
+        <w:separator/>
+      </w:r>
+    </w:p>
+  </w:footnote>
+  <w:footnote w:type="continuationSeparator" w:id="0">
+    <w:p>
+      <w:pPr>
+        <w:spacing w:after="0" w:line="240" w:lineRule="auto"/>
+      </w:pPr>
+      <w:r>
+        <w:continuationSeparator/>
+      </w:r>
+    </w:p>
+  </w:footnote>
+</w:footnotes>
 </file>
 
 <file path=word/numbering.xml><?xml version="1.0" encoding="utf-8"?>
@@ -2554,6 +10770,50 @@
       <w:lang w:eastAsia="en-GB"/>
     </w:rPr>
   </w:style>
+  <w:style w:type="paragraph" w:styleId="Header">
+    <w:name w:val="header"/>
+    <w:basedOn w:val="Normal"/>
+    <w:link w:val="HeaderChar"/>
+    <w:uiPriority w:val="99"/>
+    <w:unhideWhenUsed/>
+    <w:rsid w:val="00686EB2"/>
+    <w:pPr>
+      <w:tabs>
+        <w:tab w:val="center" w:pos="4513"/>
+        <w:tab w:val="right" w:pos="9026"/>
+      </w:tabs>
+      <w:spacing w:after="0" w:line="240" w:lineRule="auto"/>
+    </w:pPr>
+  </w:style>
+  <w:style w:type="character" w:customStyle="1" w:styleId="HeaderChar">
+    <w:name w:val="Header Char"/>
+    <w:basedOn w:val="DefaultParagraphFont"/>
+    <w:link w:val="Header"/>
+    <w:uiPriority w:val="99"/>
+    <w:rsid w:val="00686EB2"/>
+  </w:style>
+  <w:style w:type="paragraph" w:styleId="Footer">
+    <w:name w:val="footer"/>
+    <w:basedOn w:val="Normal"/>
+    <w:link w:val="FooterChar"/>
+    <w:uiPriority w:val="99"/>
+    <w:unhideWhenUsed/>
+    <w:rsid w:val="00686EB2"/>
+    <w:pPr>
+      <w:tabs>
+        <w:tab w:val="center" w:pos="4513"/>
+        <w:tab w:val="right" w:pos="9026"/>
+      </w:tabs>
+      <w:spacing w:after="0" w:line="240" w:lineRule="auto"/>
+    </w:pPr>
+  </w:style>
+  <w:style w:type="character" w:customStyle="1" w:styleId="FooterChar">
+    <w:name w:val="Footer Char"/>
+    <w:basedOn w:val="DefaultParagraphFont"/>
+    <w:link w:val="Footer"/>
+    <w:uiPriority w:val="99"/>
+    <w:rsid w:val="00686EB2"/>
+  </w:style>
 </w:styles>
 </file>
 
